--- a/sprint-4-mobile/projetoSemEstilizacao/roteiro-reactnative.docx
+++ b/sprint-4-mobile/projetoSemEstilizacao/roteiro-reactnative.docx
@@ -5261,1421 +5261,111 @@
           </wp:inline>
         </w:drawing>
       </w:r>
+      <w:r>
+        <w:rPr>
+          <w:rFonts w:asciiTheme="majorHAnsi" w:hAnsiTheme="majorHAnsi" w:cstheme="majorHAnsi"/>
+        </w:rPr>
+        <w:t xml:space="preserve"> </w:t>
+      </w:r>
+    </w:p>
+    <w:p>
+      <w:pPr>
+        <w:rPr>
+          <w:rFonts w:asciiTheme="majorHAnsi" w:hAnsiTheme="majorHAnsi" w:cstheme="majorHAnsi"/>
+        </w:rPr>
+      </w:pPr>
+      <w:r>
+        <w:rPr>
+          <w:rFonts w:asciiTheme="majorHAnsi" w:hAnsiTheme="majorHAnsi" w:cstheme="majorHAnsi"/>
+        </w:rPr>
+        <w:t xml:space="preserve">Instalar a dependência para realizar o </w:t>
+      </w:r>
+      <w:proofErr w:type="spellStart"/>
+      <w:r>
+        <w:rPr>
+          <w:rFonts w:asciiTheme="majorHAnsi" w:hAnsiTheme="majorHAnsi" w:cstheme="majorHAnsi"/>
+        </w:rPr>
+        <w:t>decode</w:t>
+      </w:r>
+      <w:proofErr w:type="spellEnd"/>
+      <w:r>
+        <w:rPr>
+          <w:rFonts w:asciiTheme="majorHAnsi" w:hAnsiTheme="majorHAnsi" w:cstheme="majorHAnsi"/>
+        </w:rPr>
+        <w:t xml:space="preserve"> do JWT.</w:t>
+      </w:r>
+    </w:p>
+    <w:p>
+      <w:pPr>
+        <w:rPr>
+          <w:rFonts w:asciiTheme="majorHAnsi" w:hAnsiTheme="majorHAnsi" w:cstheme="majorHAnsi"/>
+        </w:rPr>
+      </w:pPr>
+      <w:proofErr w:type="spellStart"/>
+      <w:r>
+        <w:rPr>
+          <w:rFonts w:asciiTheme="majorHAnsi" w:hAnsiTheme="majorHAnsi" w:cstheme="majorHAnsi"/>
+        </w:rPr>
+        <w:t>n</w:t>
+      </w:r>
+      <w:r>
+        <w:rPr>
+          <w:rFonts w:asciiTheme="majorHAnsi" w:hAnsiTheme="majorHAnsi" w:cstheme="majorHAnsi"/>
+        </w:rPr>
+        <w:t>pm</w:t>
+      </w:r>
+      <w:proofErr w:type="spellEnd"/>
+      <w:r>
+        <w:rPr>
+          <w:rFonts w:asciiTheme="majorHAnsi" w:hAnsiTheme="majorHAnsi" w:cstheme="majorHAnsi"/>
+        </w:rPr>
+        <w:t xml:space="preserve"> </w:t>
+      </w:r>
+      <w:proofErr w:type="spellStart"/>
+      <w:r>
+        <w:rPr>
+          <w:rFonts w:asciiTheme="majorHAnsi" w:hAnsiTheme="majorHAnsi" w:cstheme="majorHAnsi"/>
+        </w:rPr>
+        <w:t>install</w:t>
+      </w:r>
+      <w:proofErr w:type="spellEnd"/>
+      <w:r>
+        <w:rPr>
+          <w:rFonts w:asciiTheme="majorHAnsi" w:hAnsiTheme="majorHAnsi" w:cstheme="majorHAnsi"/>
+        </w:rPr>
+        <w:t xml:space="preserve"> --</w:t>
+      </w:r>
+      <w:proofErr w:type="spellStart"/>
+      <w:r>
+        <w:rPr>
+          <w:rFonts w:asciiTheme="majorHAnsi" w:hAnsiTheme="majorHAnsi" w:cstheme="majorHAnsi"/>
+        </w:rPr>
+        <w:t>save</w:t>
+      </w:r>
+      <w:proofErr w:type="spellEnd"/>
+      <w:r>
+        <w:rPr>
+          <w:rFonts w:asciiTheme="majorHAnsi" w:hAnsiTheme="majorHAnsi" w:cstheme="majorHAnsi"/>
+        </w:rPr>
+        <w:t xml:space="preserve"> </w:t>
+      </w:r>
+      <w:proofErr w:type="spellStart"/>
+      <w:r>
+        <w:rPr>
+          <w:rFonts w:asciiTheme="majorHAnsi" w:hAnsiTheme="majorHAnsi" w:cstheme="majorHAnsi"/>
+        </w:rPr>
+        <w:t>jwt-decode</w:t>
+      </w:r>
+      <w:proofErr w:type="spellEnd"/>
+    </w:p>
+    <w:p>
+      <w:pPr>
+        <w:rPr>
+          <w:rFonts w:asciiTheme="majorHAnsi" w:hAnsiTheme="majorHAnsi" w:cstheme="majorHAnsi"/>
+        </w:rPr>
+      </w:pPr>
       <w:bookmarkStart w:id="0" w:name="_GoBack"/>
       <w:bookmarkEnd w:id="0"/>
-      <w:r>
-        <w:rPr>
-          <w:rFonts w:asciiTheme="majorHAnsi" w:hAnsiTheme="majorHAnsi" w:cstheme="majorHAnsi"/>
-        </w:rPr>
-        <w:t xml:space="preserve"> </w:t>
-      </w:r>
-    </w:p>
-    <w:p>
-      <w:pPr>
-        <w:rPr>
-          <w:rFonts w:asciiTheme="majorHAnsi" w:hAnsiTheme="majorHAnsi" w:cstheme="majorHAnsi"/>
-        </w:rPr>
-      </w:pPr>
-      <w:r>
-        <w:rPr>
-          <w:rFonts w:asciiTheme="majorHAnsi" w:hAnsiTheme="majorHAnsi" w:cstheme="majorHAnsi"/>
-        </w:rPr>
-        <w:t xml:space="preserve">Instalar a dependência para realizar o </w:t>
-      </w:r>
-      <w:proofErr w:type="spellStart"/>
-      <w:r>
-        <w:rPr>
-          <w:rFonts w:asciiTheme="majorHAnsi" w:hAnsiTheme="majorHAnsi" w:cstheme="majorHAnsi"/>
-        </w:rPr>
-        <w:t>decode</w:t>
-      </w:r>
-      <w:proofErr w:type="spellEnd"/>
-      <w:r>
-        <w:rPr>
-          <w:rFonts w:asciiTheme="majorHAnsi" w:hAnsiTheme="majorHAnsi" w:cstheme="majorHAnsi"/>
-        </w:rPr>
-        <w:t xml:space="preserve"> do JWT.</w:t>
-      </w:r>
-    </w:p>
-    <w:p>
-      <w:pPr>
-        <w:rPr>
-          <w:rFonts w:asciiTheme="majorHAnsi" w:hAnsiTheme="majorHAnsi" w:cstheme="majorHAnsi"/>
-        </w:rPr>
-      </w:pPr>
-      <w:proofErr w:type="spellStart"/>
-      <w:r>
-        <w:rPr>
-          <w:rFonts w:asciiTheme="majorHAnsi" w:hAnsiTheme="majorHAnsi" w:cstheme="majorHAnsi"/>
-        </w:rPr>
-        <w:t>n</w:t>
-      </w:r>
-      <w:r>
-        <w:rPr>
-          <w:rFonts w:asciiTheme="majorHAnsi" w:hAnsiTheme="majorHAnsi" w:cstheme="majorHAnsi"/>
-        </w:rPr>
-        <w:t>pm</w:t>
-      </w:r>
-      <w:proofErr w:type="spellEnd"/>
-      <w:r>
-        <w:rPr>
-          <w:rFonts w:asciiTheme="majorHAnsi" w:hAnsiTheme="majorHAnsi" w:cstheme="majorHAnsi"/>
-        </w:rPr>
-        <w:t xml:space="preserve"> </w:t>
-      </w:r>
-      <w:proofErr w:type="spellStart"/>
-      <w:r>
-        <w:rPr>
-          <w:rFonts w:asciiTheme="majorHAnsi" w:hAnsiTheme="majorHAnsi" w:cstheme="majorHAnsi"/>
-        </w:rPr>
-        <w:t>install</w:t>
-      </w:r>
-      <w:proofErr w:type="spellEnd"/>
-      <w:r>
-        <w:rPr>
-          <w:rFonts w:asciiTheme="majorHAnsi" w:hAnsiTheme="majorHAnsi" w:cstheme="majorHAnsi"/>
-        </w:rPr>
-        <w:t xml:space="preserve"> --</w:t>
-      </w:r>
-      <w:proofErr w:type="spellStart"/>
-      <w:r>
-        <w:rPr>
-          <w:rFonts w:asciiTheme="majorHAnsi" w:hAnsiTheme="majorHAnsi" w:cstheme="majorHAnsi"/>
-        </w:rPr>
-        <w:t>save</w:t>
-      </w:r>
-      <w:proofErr w:type="spellEnd"/>
-      <w:r>
-        <w:rPr>
-          <w:rFonts w:asciiTheme="majorHAnsi" w:hAnsiTheme="majorHAnsi" w:cstheme="majorHAnsi"/>
-        </w:rPr>
-        <w:t xml:space="preserve"> </w:t>
-      </w:r>
-      <w:proofErr w:type="spellStart"/>
-      <w:r>
-        <w:rPr>
-          <w:rFonts w:asciiTheme="majorHAnsi" w:hAnsiTheme="majorHAnsi" w:cstheme="majorHAnsi"/>
-        </w:rPr>
-        <w:t>jwt-decode</w:t>
-      </w:r>
-      <w:proofErr w:type="spellEnd"/>
-    </w:p>
-    <w:p>
-      <w:pPr>
-        <w:rPr>
-          <w:rFonts w:asciiTheme="majorHAnsi" w:hAnsiTheme="majorHAnsi" w:cstheme="majorHAnsi"/>
-        </w:rPr>
-      </w:pPr>
-      <w:r>
-        <w:rPr>
-          <w:rFonts w:asciiTheme="majorHAnsi" w:hAnsiTheme="majorHAnsi" w:cstheme="majorHAnsi"/>
-        </w:rPr>
-        <w:br w:type="page"/>
-      </w:r>
-    </w:p>
-    <w:p>
-      <w:pPr>
-        <w:rPr>
-          <w:rFonts w:asciiTheme="majorHAnsi" w:hAnsiTheme="majorHAnsi" w:cstheme="majorHAnsi"/>
-        </w:rPr>
-      </w:pPr>
-    </w:p>
-    <w:p>
-      <w:pPr>
-        <w:rPr>
-          <w:rFonts w:asciiTheme="majorHAnsi" w:hAnsiTheme="majorHAnsi" w:cstheme="majorHAnsi"/>
-          <w:b/>
-        </w:rPr>
-      </w:pPr>
-      <w:r>
-        <w:rPr>
-          <w:rFonts w:asciiTheme="majorHAnsi" w:hAnsiTheme="majorHAnsi" w:cstheme="majorHAnsi"/>
-          <w:b/>
-        </w:rPr>
-        <w:t>Estilização</w:t>
-      </w:r>
-    </w:p>
-    <w:p>
-      <w:pPr>
-        <w:rPr>
-          <w:rFonts w:asciiTheme="majorHAnsi" w:hAnsiTheme="majorHAnsi" w:cstheme="majorHAnsi"/>
-        </w:rPr>
-      </w:pPr>
-      <w:r>
-        <w:rPr>
-          <w:rFonts w:asciiTheme="majorHAnsi" w:hAnsiTheme="majorHAnsi" w:cstheme="majorHAnsi"/>
-        </w:rPr>
-        <w:t xml:space="preserve">Copiar a pasta de </w:t>
-      </w:r>
-      <w:proofErr w:type="spellStart"/>
-      <w:r>
-        <w:rPr>
-          <w:rFonts w:asciiTheme="majorHAnsi" w:hAnsiTheme="majorHAnsi" w:cstheme="majorHAnsi"/>
-        </w:rPr>
-        <w:t>assets</w:t>
-      </w:r>
-      <w:proofErr w:type="spellEnd"/>
-      <w:r>
-        <w:rPr>
-          <w:rFonts w:asciiTheme="majorHAnsi" w:hAnsiTheme="majorHAnsi" w:cstheme="majorHAnsi"/>
-        </w:rPr>
-        <w:t xml:space="preserve"> para o projeto.</w:t>
-      </w:r>
-    </w:p>
-    <w:p>
-      <w:pPr>
-        <w:jc w:val="center"/>
-        <w:rPr>
-          <w:rFonts w:asciiTheme="majorHAnsi" w:hAnsiTheme="majorHAnsi" w:cstheme="majorHAnsi"/>
-        </w:rPr>
-      </w:pPr>
-      <w:r>
-        <w:rPr>
-          <w:noProof/>
-        </w:rPr>
-        <w:drawing>
-          <wp:inline distT="0" distB="0" distL="0" distR="0" wp14:anchorId="4D15A375" wp14:editId="522CA69B">
-            <wp:extent cx="1733550" cy="4705350"/>
-            <wp:effectExtent l="0" t="0" r="0" b="0"/>
-            <wp:docPr id="8" name="Imagem 8"/>
-            <wp:cNvGraphicFramePr>
-              <a:graphicFrameLocks xmlns:a="http://schemas.openxmlformats.org/drawingml/2006/main" noChangeAspect="1"/>
-            </wp:cNvGraphicFramePr>
-            <a:graphic xmlns:a="http://schemas.openxmlformats.org/drawingml/2006/main">
-              <a:graphicData uri="http://schemas.openxmlformats.org/drawingml/2006/picture">
-                <pic:pic xmlns:pic="http://schemas.openxmlformats.org/drawingml/2006/picture">
-                  <pic:nvPicPr>
-                    <pic:cNvPr id="1" name=""/>
-                    <pic:cNvPicPr/>
-                  </pic:nvPicPr>
-                  <pic:blipFill>
-                    <a:blip r:embed="rId44"/>
-                    <a:stretch>
-                      <a:fillRect/>
-                    </a:stretch>
-                  </pic:blipFill>
-                  <pic:spPr>
-                    <a:xfrm>
-                      <a:off x="0" y="0"/>
-                      <a:ext cx="1733550" cy="4705350"/>
-                    </a:xfrm>
-                    <a:prstGeom prst="rect">
-                      <a:avLst/>
-                    </a:prstGeom>
-                  </pic:spPr>
-                </pic:pic>
-              </a:graphicData>
-            </a:graphic>
-          </wp:inline>
-        </w:drawing>
-      </w:r>
-    </w:p>
-    <w:p>
-      <w:pPr>
-        <w:rPr>
-          <w:rFonts w:asciiTheme="majorHAnsi" w:hAnsiTheme="majorHAnsi" w:cstheme="majorHAnsi"/>
-        </w:rPr>
-      </w:pPr>
-      <w:r>
-        <w:rPr>
-          <w:rFonts w:asciiTheme="majorHAnsi" w:hAnsiTheme="majorHAnsi" w:cstheme="majorHAnsi"/>
-        </w:rPr>
-        <w:t xml:space="preserve">Alterar o </w:t>
-      </w:r>
-      <w:proofErr w:type="spellStart"/>
-      <w:r>
-        <w:rPr>
-          <w:rFonts w:asciiTheme="majorHAnsi" w:hAnsiTheme="majorHAnsi" w:cstheme="majorHAnsi"/>
-        </w:rPr>
-        <w:t>main</w:t>
-      </w:r>
-      <w:proofErr w:type="spellEnd"/>
-      <w:r>
-        <w:rPr>
-          <w:rFonts w:asciiTheme="majorHAnsi" w:hAnsiTheme="majorHAnsi" w:cstheme="majorHAnsi"/>
-        </w:rPr>
-        <w:t xml:space="preserve"> e o profile para ajustar o menu inferior. Configuração da </w:t>
-      </w:r>
-      <w:proofErr w:type="spellStart"/>
-      <w:r>
-        <w:rPr>
-          <w:rFonts w:asciiTheme="majorHAnsi" w:hAnsiTheme="majorHAnsi" w:cstheme="majorHAnsi"/>
-        </w:rPr>
-        <w:t>bottomtabnavigator</w:t>
-      </w:r>
-      <w:proofErr w:type="spellEnd"/>
-      <w:r>
-        <w:rPr>
-          <w:rFonts w:asciiTheme="majorHAnsi" w:hAnsiTheme="majorHAnsi" w:cstheme="majorHAnsi"/>
-        </w:rPr>
-        <w:t>.</w:t>
-      </w:r>
-    </w:p>
-    <w:p>
-      <w:pPr>
-        <w:jc w:val="center"/>
-        <w:rPr>
-          <w:rFonts w:asciiTheme="majorHAnsi" w:hAnsiTheme="majorHAnsi" w:cstheme="majorHAnsi"/>
-        </w:rPr>
-      </w:pPr>
-      <w:r>
-        <w:rPr>
-          <w:noProof/>
-        </w:rPr>
-        <w:lastRenderedPageBreak/>
-        <w:drawing>
-          <wp:inline distT="0" distB="0" distL="0" distR="0" wp14:anchorId="16005FC1" wp14:editId="2766219E">
-            <wp:extent cx="4448175" cy="3429000"/>
-            <wp:effectExtent l="0" t="0" r="9525" b="0"/>
-            <wp:docPr id="3" name="Imagem 3"/>
-            <wp:cNvGraphicFramePr>
-              <a:graphicFrameLocks xmlns:a="http://schemas.openxmlformats.org/drawingml/2006/main" noChangeAspect="1"/>
-            </wp:cNvGraphicFramePr>
-            <a:graphic xmlns:a="http://schemas.openxmlformats.org/drawingml/2006/main">
-              <a:graphicData uri="http://schemas.openxmlformats.org/drawingml/2006/picture">
-                <pic:pic xmlns:pic="http://schemas.openxmlformats.org/drawingml/2006/picture">
-                  <pic:nvPicPr>
-                    <pic:cNvPr id="1" name=""/>
-                    <pic:cNvPicPr/>
-                  </pic:nvPicPr>
-                  <pic:blipFill>
-                    <a:blip r:embed="rId45"/>
-                    <a:stretch>
-                      <a:fillRect/>
-                    </a:stretch>
-                  </pic:blipFill>
-                  <pic:spPr>
-                    <a:xfrm>
-                      <a:off x="0" y="0"/>
-                      <a:ext cx="4448175" cy="3429000"/>
-                    </a:xfrm>
-                    <a:prstGeom prst="rect">
-                      <a:avLst/>
-                    </a:prstGeom>
-                  </pic:spPr>
-                </pic:pic>
-              </a:graphicData>
-            </a:graphic>
-          </wp:inline>
-        </w:drawing>
-      </w:r>
-    </w:p>
-    <w:p>
-      <w:pPr>
-        <w:jc w:val="center"/>
-        <w:rPr>
-          <w:rFonts w:asciiTheme="majorHAnsi" w:hAnsiTheme="majorHAnsi" w:cstheme="majorHAnsi"/>
-        </w:rPr>
-      </w:pPr>
-      <w:r>
-        <w:rPr>
-          <w:noProof/>
-        </w:rPr>
-        <w:drawing>
-          <wp:inline distT="0" distB="0" distL="0" distR="0" wp14:anchorId="14246E36" wp14:editId="54A4CFDA">
-            <wp:extent cx="1947334" cy="3936297"/>
-            <wp:effectExtent l="0" t="0" r="0" b="7620"/>
-            <wp:docPr id="10" name="Imagem 10"/>
-            <wp:cNvGraphicFramePr>
-              <a:graphicFrameLocks xmlns:a="http://schemas.openxmlformats.org/drawingml/2006/main" noChangeAspect="1"/>
-            </wp:cNvGraphicFramePr>
-            <a:graphic xmlns:a="http://schemas.openxmlformats.org/drawingml/2006/main">
-              <a:graphicData uri="http://schemas.openxmlformats.org/drawingml/2006/picture">
-                <pic:pic xmlns:pic="http://schemas.openxmlformats.org/drawingml/2006/picture">
-                  <pic:nvPicPr>
-                    <pic:cNvPr id="1" name=""/>
-                    <pic:cNvPicPr/>
-                  </pic:nvPicPr>
-                  <pic:blipFill>
-                    <a:blip r:embed="rId46"/>
-                    <a:stretch>
-                      <a:fillRect/>
-                    </a:stretch>
-                  </pic:blipFill>
-                  <pic:spPr>
-                    <a:xfrm>
-                      <a:off x="0" y="0"/>
-                      <a:ext cx="1952695" cy="3947134"/>
-                    </a:xfrm>
-                    <a:prstGeom prst="rect">
-                      <a:avLst/>
-                    </a:prstGeom>
-                  </pic:spPr>
-                </pic:pic>
-              </a:graphicData>
-            </a:graphic>
-          </wp:inline>
-        </w:drawing>
-      </w:r>
-    </w:p>
-    <w:p>
-      <w:pPr>
-        <w:rPr>
-          <w:rFonts w:asciiTheme="majorHAnsi" w:hAnsiTheme="majorHAnsi" w:cstheme="majorHAnsi"/>
-        </w:rPr>
-      </w:pPr>
-      <w:r>
-        <w:rPr>
-          <w:rFonts w:asciiTheme="majorHAnsi" w:hAnsiTheme="majorHAnsi" w:cstheme="majorHAnsi"/>
-        </w:rPr>
-        <w:t xml:space="preserve">Não trabalhar com o estilo diretamente, mas criar um </w:t>
-      </w:r>
-      <w:proofErr w:type="spellStart"/>
-      <w:r>
-        <w:rPr>
-          <w:rFonts w:asciiTheme="majorHAnsi" w:hAnsiTheme="majorHAnsi" w:cstheme="majorHAnsi"/>
-        </w:rPr>
-        <w:t>StyleSheet</w:t>
-      </w:r>
-      <w:proofErr w:type="spellEnd"/>
-      <w:r>
-        <w:rPr>
-          <w:rFonts w:asciiTheme="majorHAnsi" w:hAnsiTheme="majorHAnsi" w:cstheme="majorHAnsi"/>
-        </w:rPr>
-        <w:t>.</w:t>
-      </w:r>
-    </w:p>
-    <w:p>
-      <w:pPr>
-        <w:jc w:val="center"/>
-        <w:rPr>
-          <w:rFonts w:asciiTheme="majorHAnsi" w:hAnsiTheme="majorHAnsi" w:cstheme="majorHAnsi"/>
-        </w:rPr>
-      </w:pPr>
-      <w:r>
-        <w:rPr>
-          <w:noProof/>
-        </w:rPr>
-        <w:lastRenderedPageBreak/>
-        <w:drawing>
-          <wp:inline distT="0" distB="0" distL="0" distR="0" wp14:anchorId="51C6CDEA" wp14:editId="52D65D2D">
-            <wp:extent cx="3987800" cy="4160825"/>
-            <wp:effectExtent l="0" t="0" r="0" b="0"/>
-            <wp:docPr id="58" name="Imagem 58"/>
-            <wp:cNvGraphicFramePr>
-              <a:graphicFrameLocks xmlns:a="http://schemas.openxmlformats.org/drawingml/2006/main" noChangeAspect="1"/>
-            </wp:cNvGraphicFramePr>
-            <a:graphic xmlns:a="http://schemas.openxmlformats.org/drawingml/2006/main">
-              <a:graphicData uri="http://schemas.openxmlformats.org/drawingml/2006/picture">
-                <pic:pic xmlns:pic="http://schemas.openxmlformats.org/drawingml/2006/picture">
-                  <pic:nvPicPr>
-                    <pic:cNvPr id="1" name=""/>
-                    <pic:cNvPicPr/>
-                  </pic:nvPicPr>
-                  <pic:blipFill>
-                    <a:blip r:embed="rId47"/>
-                    <a:stretch>
-                      <a:fillRect/>
-                    </a:stretch>
-                  </pic:blipFill>
-                  <pic:spPr>
-                    <a:xfrm>
-                      <a:off x="0" y="0"/>
-                      <a:ext cx="4004770" cy="4178531"/>
-                    </a:xfrm>
-                    <a:prstGeom prst="rect">
-                      <a:avLst/>
-                    </a:prstGeom>
-                  </pic:spPr>
-                </pic:pic>
-              </a:graphicData>
-            </a:graphic>
-          </wp:inline>
-        </w:drawing>
-      </w:r>
-    </w:p>
-    <w:p>
-      <w:pPr>
-        <w:rPr>
-          <w:rFonts w:asciiTheme="majorHAnsi" w:hAnsiTheme="majorHAnsi" w:cstheme="majorHAnsi"/>
-        </w:rPr>
-      </w:pPr>
-    </w:p>
-    <w:p>
-      <w:pPr>
-        <w:rPr>
-          <w:rFonts w:asciiTheme="majorHAnsi" w:hAnsiTheme="majorHAnsi" w:cstheme="majorHAnsi"/>
-        </w:rPr>
-      </w:pPr>
-      <w:r>
-        <w:rPr>
-          <w:rFonts w:asciiTheme="majorHAnsi" w:hAnsiTheme="majorHAnsi" w:cstheme="majorHAnsi"/>
-        </w:rPr>
-        <w:t>Alterar o ícone no profile.js.</w:t>
-      </w:r>
-    </w:p>
-    <w:p>
-      <w:pPr>
-        <w:jc w:val="center"/>
-        <w:rPr>
-          <w:rFonts w:asciiTheme="majorHAnsi" w:hAnsiTheme="majorHAnsi" w:cstheme="majorHAnsi"/>
-        </w:rPr>
-      </w:pPr>
-      <w:r>
-        <w:rPr>
-          <w:noProof/>
-        </w:rPr>
-        <w:lastRenderedPageBreak/>
-        <w:drawing>
-          <wp:inline distT="0" distB="0" distL="0" distR="0" wp14:anchorId="04C17905" wp14:editId="0D4C56FD">
-            <wp:extent cx="4284133" cy="4433375"/>
-            <wp:effectExtent l="0" t="0" r="2540" b="5715"/>
-            <wp:docPr id="60" name="Imagem 60"/>
-            <wp:cNvGraphicFramePr>
-              <a:graphicFrameLocks xmlns:a="http://schemas.openxmlformats.org/drawingml/2006/main" noChangeAspect="1"/>
-            </wp:cNvGraphicFramePr>
-            <a:graphic xmlns:a="http://schemas.openxmlformats.org/drawingml/2006/main">
-              <a:graphicData uri="http://schemas.openxmlformats.org/drawingml/2006/picture">
-                <pic:pic xmlns:pic="http://schemas.openxmlformats.org/drawingml/2006/picture">
-                  <pic:nvPicPr>
-                    <pic:cNvPr id="1" name=""/>
-                    <pic:cNvPicPr/>
-                  </pic:nvPicPr>
-                  <pic:blipFill>
-                    <a:blip r:embed="rId48"/>
-                    <a:stretch>
-                      <a:fillRect/>
-                    </a:stretch>
-                  </pic:blipFill>
-                  <pic:spPr>
-                    <a:xfrm>
-                      <a:off x="0" y="0"/>
-                      <a:ext cx="4287312" cy="4436664"/>
-                    </a:xfrm>
-                    <a:prstGeom prst="rect">
-                      <a:avLst/>
-                    </a:prstGeom>
-                  </pic:spPr>
-                </pic:pic>
-              </a:graphicData>
-            </a:graphic>
-          </wp:inline>
-        </w:drawing>
-      </w:r>
-    </w:p>
-    <w:p>
-      <w:pPr>
-        <w:rPr>
-          <w:rFonts w:asciiTheme="majorHAnsi" w:hAnsiTheme="majorHAnsi" w:cstheme="majorHAnsi"/>
-        </w:rPr>
-      </w:pPr>
-      <w:r>
-        <w:rPr>
-          <w:rFonts w:asciiTheme="majorHAnsi" w:hAnsiTheme="majorHAnsi" w:cstheme="majorHAnsi"/>
-        </w:rPr>
-        <w:t>Visualizando o resultado.</w:t>
-      </w:r>
-    </w:p>
-    <w:p>
-      <w:pPr>
-        <w:jc w:val="center"/>
-        <w:rPr>
-          <w:rFonts w:asciiTheme="majorHAnsi" w:hAnsiTheme="majorHAnsi" w:cstheme="majorHAnsi"/>
-        </w:rPr>
-      </w:pPr>
-      <w:r>
-        <w:rPr>
-          <w:noProof/>
-        </w:rPr>
-        <w:drawing>
-          <wp:inline distT="0" distB="0" distL="0" distR="0" wp14:anchorId="44B1D4CB" wp14:editId="753D4204">
-            <wp:extent cx="1832111" cy="3698698"/>
-            <wp:effectExtent l="0" t="0" r="0" b="0"/>
-            <wp:docPr id="61" name="Imagem 61"/>
-            <wp:cNvGraphicFramePr>
-              <a:graphicFrameLocks xmlns:a="http://schemas.openxmlformats.org/drawingml/2006/main" noChangeAspect="1"/>
-            </wp:cNvGraphicFramePr>
-            <a:graphic xmlns:a="http://schemas.openxmlformats.org/drawingml/2006/main">
-              <a:graphicData uri="http://schemas.openxmlformats.org/drawingml/2006/picture">
-                <pic:pic xmlns:pic="http://schemas.openxmlformats.org/drawingml/2006/picture">
-                  <pic:nvPicPr>
-                    <pic:cNvPr id="1" name=""/>
-                    <pic:cNvPicPr/>
-                  </pic:nvPicPr>
-                  <pic:blipFill>
-                    <a:blip r:embed="rId49"/>
-                    <a:stretch>
-                      <a:fillRect/>
-                    </a:stretch>
-                  </pic:blipFill>
-                  <pic:spPr>
-                    <a:xfrm>
-                      <a:off x="0" y="0"/>
-                      <a:ext cx="1844211" cy="3723126"/>
-                    </a:xfrm>
-                    <a:prstGeom prst="rect">
-                      <a:avLst/>
-                    </a:prstGeom>
-                  </pic:spPr>
-                </pic:pic>
-              </a:graphicData>
-            </a:graphic>
-          </wp:inline>
-        </w:drawing>
-      </w:r>
-    </w:p>
-    <w:p>
-      <w:pPr>
-        <w:rPr>
-          <w:rFonts w:asciiTheme="majorHAnsi" w:hAnsiTheme="majorHAnsi" w:cstheme="majorHAnsi"/>
-        </w:rPr>
-      </w:pPr>
-      <w:r>
-        <w:rPr>
-          <w:rFonts w:asciiTheme="majorHAnsi" w:hAnsiTheme="majorHAnsi" w:cstheme="majorHAnsi"/>
-        </w:rPr>
-        <w:t>Alterando o index para estilizar a parte do menu inferior.</w:t>
-      </w:r>
-    </w:p>
-    <w:p>
-      <w:pPr>
-        <w:jc w:val="center"/>
-        <w:rPr>
-          <w:rFonts w:asciiTheme="majorHAnsi" w:hAnsiTheme="majorHAnsi" w:cstheme="majorHAnsi"/>
-        </w:rPr>
-      </w:pPr>
-      <w:r>
-        <w:rPr>
-          <w:noProof/>
-        </w:rPr>
-        <w:lastRenderedPageBreak/>
-        <w:drawing>
-          <wp:inline distT="0" distB="0" distL="0" distR="0" wp14:anchorId="4A1A7E3A" wp14:editId="75694AC3">
-            <wp:extent cx="4076700" cy="5086350"/>
-            <wp:effectExtent l="0" t="0" r="0" b="0"/>
-            <wp:docPr id="73" name="Imagem 73"/>
-            <wp:cNvGraphicFramePr>
-              <a:graphicFrameLocks xmlns:a="http://schemas.openxmlformats.org/drawingml/2006/main" noChangeAspect="1"/>
-            </wp:cNvGraphicFramePr>
-            <a:graphic xmlns:a="http://schemas.openxmlformats.org/drawingml/2006/main">
-              <a:graphicData uri="http://schemas.openxmlformats.org/drawingml/2006/picture">
-                <pic:pic xmlns:pic="http://schemas.openxmlformats.org/drawingml/2006/picture">
-                  <pic:nvPicPr>
-                    <pic:cNvPr id="1" name=""/>
-                    <pic:cNvPicPr/>
-                  </pic:nvPicPr>
-                  <pic:blipFill>
-                    <a:blip r:embed="rId50"/>
-                    <a:stretch>
-                      <a:fillRect/>
-                    </a:stretch>
-                  </pic:blipFill>
-                  <pic:spPr>
-                    <a:xfrm>
-                      <a:off x="0" y="0"/>
-                      <a:ext cx="4076700" cy="5086350"/>
-                    </a:xfrm>
-                    <a:prstGeom prst="rect">
-                      <a:avLst/>
-                    </a:prstGeom>
-                  </pic:spPr>
-                </pic:pic>
-              </a:graphicData>
-            </a:graphic>
-          </wp:inline>
-        </w:drawing>
-      </w:r>
-    </w:p>
-    <w:p>
-      <w:pPr>
-        <w:rPr>
-          <w:rFonts w:asciiTheme="majorHAnsi" w:hAnsiTheme="majorHAnsi" w:cstheme="majorHAnsi"/>
-        </w:rPr>
-      </w:pPr>
-      <w:r>
-        <w:rPr>
-          <w:rFonts w:asciiTheme="majorHAnsi" w:hAnsiTheme="majorHAnsi" w:cstheme="majorHAnsi"/>
-        </w:rPr>
-        <w:t>E alterar main.js e o profile.js para alterar o estilo dele.</w:t>
-      </w:r>
-    </w:p>
-    <w:p>
-      <w:pPr>
-        <w:jc w:val="center"/>
-        <w:rPr>
-          <w:rFonts w:asciiTheme="majorHAnsi" w:hAnsiTheme="majorHAnsi" w:cstheme="majorHAnsi"/>
-        </w:rPr>
-      </w:pPr>
-      <w:r>
-        <w:rPr>
-          <w:noProof/>
-        </w:rPr>
-        <w:drawing>
-          <wp:inline distT="0" distB="0" distL="0" distR="0" wp14:anchorId="636616EB" wp14:editId="5E8A2DC8">
-            <wp:extent cx="2305050" cy="1323975"/>
-            <wp:effectExtent l="0" t="0" r="0" b="9525"/>
-            <wp:docPr id="65" name="Imagem 65"/>
-            <wp:cNvGraphicFramePr>
-              <a:graphicFrameLocks xmlns:a="http://schemas.openxmlformats.org/drawingml/2006/main" noChangeAspect="1"/>
-            </wp:cNvGraphicFramePr>
-            <a:graphic xmlns:a="http://schemas.openxmlformats.org/drawingml/2006/main">
-              <a:graphicData uri="http://schemas.openxmlformats.org/drawingml/2006/picture">
-                <pic:pic xmlns:pic="http://schemas.openxmlformats.org/drawingml/2006/picture">
-                  <pic:nvPicPr>
-                    <pic:cNvPr id="1" name=""/>
-                    <pic:cNvPicPr/>
-                  </pic:nvPicPr>
-                  <pic:blipFill>
-                    <a:blip r:embed="rId51"/>
-                    <a:stretch>
-                      <a:fillRect/>
-                    </a:stretch>
-                  </pic:blipFill>
-                  <pic:spPr>
-                    <a:xfrm>
-                      <a:off x="0" y="0"/>
-                      <a:ext cx="2305050" cy="1323975"/>
-                    </a:xfrm>
-                    <a:prstGeom prst="rect">
-                      <a:avLst/>
-                    </a:prstGeom>
-                  </pic:spPr>
-                </pic:pic>
-              </a:graphicData>
-            </a:graphic>
-          </wp:inline>
-        </w:drawing>
-      </w:r>
-    </w:p>
-    <w:p>
-      <w:pPr>
-        <w:rPr>
-          <w:rFonts w:asciiTheme="majorHAnsi" w:hAnsiTheme="majorHAnsi" w:cstheme="majorHAnsi"/>
-        </w:rPr>
-      </w:pPr>
-      <w:r>
-        <w:rPr>
-          <w:rFonts w:asciiTheme="majorHAnsi" w:hAnsiTheme="majorHAnsi" w:cstheme="majorHAnsi"/>
-        </w:rPr>
-        <w:t>Visualizando o resultado.</w:t>
-      </w:r>
-    </w:p>
-    <w:p>
-      <w:pPr>
-        <w:jc w:val="center"/>
-        <w:rPr>
-          <w:rFonts w:asciiTheme="majorHAnsi" w:hAnsiTheme="majorHAnsi" w:cstheme="majorHAnsi"/>
-        </w:rPr>
-      </w:pPr>
-      <w:r>
-        <w:rPr>
-          <w:noProof/>
-        </w:rPr>
-        <w:lastRenderedPageBreak/>
-        <w:drawing>
-          <wp:inline distT="0" distB="0" distL="0" distR="0" wp14:anchorId="760B2785" wp14:editId="24F81FAA">
-            <wp:extent cx="1756783" cy="3454400"/>
-            <wp:effectExtent l="0" t="0" r="0" b="0"/>
-            <wp:docPr id="66" name="Imagem 66"/>
-            <wp:cNvGraphicFramePr>
-              <a:graphicFrameLocks xmlns:a="http://schemas.openxmlformats.org/drawingml/2006/main" noChangeAspect="1"/>
-            </wp:cNvGraphicFramePr>
-            <a:graphic xmlns:a="http://schemas.openxmlformats.org/drawingml/2006/main">
-              <a:graphicData uri="http://schemas.openxmlformats.org/drawingml/2006/picture">
-                <pic:pic xmlns:pic="http://schemas.openxmlformats.org/drawingml/2006/picture">
-                  <pic:nvPicPr>
-                    <pic:cNvPr id="1" name=""/>
-                    <pic:cNvPicPr/>
-                  </pic:nvPicPr>
-                  <pic:blipFill>
-                    <a:blip r:embed="rId52"/>
-                    <a:stretch>
-                      <a:fillRect/>
-                    </a:stretch>
-                  </pic:blipFill>
-                  <pic:spPr>
-                    <a:xfrm>
-                      <a:off x="0" y="0"/>
-                      <a:ext cx="1766351" cy="3473214"/>
-                    </a:xfrm>
-                    <a:prstGeom prst="rect">
-                      <a:avLst/>
-                    </a:prstGeom>
-                  </pic:spPr>
-                </pic:pic>
-              </a:graphicData>
-            </a:graphic>
-          </wp:inline>
-        </w:drawing>
-      </w:r>
-    </w:p>
-    <w:p>
-      <w:pPr>
-        <w:rPr>
-          <w:rFonts w:asciiTheme="majorHAnsi" w:hAnsiTheme="majorHAnsi" w:cstheme="majorHAnsi"/>
-        </w:rPr>
-      </w:pPr>
-      <w:r>
-        <w:rPr>
-          <w:rFonts w:asciiTheme="majorHAnsi" w:hAnsiTheme="majorHAnsi" w:cstheme="majorHAnsi"/>
-        </w:rPr>
-        <w:t>Vamos alterar o main.js para criar o layout da lista.</w:t>
-      </w:r>
-    </w:p>
-    <w:p>
-      <w:pPr>
-        <w:jc w:val="center"/>
-        <w:rPr>
-          <w:rFonts w:asciiTheme="majorHAnsi" w:hAnsiTheme="majorHAnsi" w:cstheme="majorHAnsi"/>
-        </w:rPr>
-      </w:pPr>
-      <w:r>
-        <w:rPr>
-          <w:noProof/>
-        </w:rPr>
-        <w:drawing>
-          <wp:inline distT="0" distB="0" distL="0" distR="0" wp14:anchorId="526DDECC" wp14:editId="5C091325">
-            <wp:extent cx="4885267" cy="4608948"/>
-            <wp:effectExtent l="0" t="0" r="0" b="1270"/>
-            <wp:docPr id="67" name="Imagem 67"/>
-            <wp:cNvGraphicFramePr>
-              <a:graphicFrameLocks xmlns:a="http://schemas.openxmlformats.org/drawingml/2006/main" noChangeAspect="1"/>
-            </wp:cNvGraphicFramePr>
-            <a:graphic xmlns:a="http://schemas.openxmlformats.org/drawingml/2006/main">
-              <a:graphicData uri="http://schemas.openxmlformats.org/drawingml/2006/picture">
-                <pic:pic xmlns:pic="http://schemas.openxmlformats.org/drawingml/2006/picture">
-                  <pic:nvPicPr>
-                    <pic:cNvPr id="1" name=""/>
-                    <pic:cNvPicPr/>
-                  </pic:nvPicPr>
-                  <pic:blipFill>
-                    <a:blip r:embed="rId53"/>
-                    <a:stretch>
-                      <a:fillRect/>
-                    </a:stretch>
-                  </pic:blipFill>
-                  <pic:spPr>
-                    <a:xfrm>
-                      <a:off x="0" y="0"/>
-                      <a:ext cx="4895846" cy="4618929"/>
-                    </a:xfrm>
-                    <a:prstGeom prst="rect">
-                      <a:avLst/>
-                    </a:prstGeom>
-                  </pic:spPr>
-                </pic:pic>
-              </a:graphicData>
-            </a:graphic>
-          </wp:inline>
-        </w:drawing>
-      </w:r>
-    </w:p>
-    <w:p>
-      <w:pPr>
-        <w:rPr>
-          <w:rFonts w:asciiTheme="majorHAnsi" w:hAnsiTheme="majorHAnsi" w:cstheme="majorHAnsi"/>
-        </w:rPr>
-      </w:pPr>
-      <w:r>
-        <w:rPr>
-          <w:rFonts w:asciiTheme="majorHAnsi" w:hAnsiTheme="majorHAnsi" w:cstheme="majorHAnsi"/>
-        </w:rPr>
-        <w:t>Criar o estilo da main.js. Adicionar os itens que faltam.</w:t>
-      </w:r>
-    </w:p>
-    <w:p>
-      <w:pPr>
-        <w:jc w:val="center"/>
-        <w:rPr>
-          <w:rFonts w:asciiTheme="majorHAnsi" w:hAnsiTheme="majorHAnsi" w:cstheme="majorHAnsi"/>
-        </w:rPr>
-      </w:pPr>
-      <w:r>
-        <w:rPr>
-          <w:noProof/>
-        </w:rPr>
-        <w:lastRenderedPageBreak/>
-        <w:drawing>
-          <wp:inline distT="0" distB="0" distL="0" distR="0" wp14:anchorId="633066E1" wp14:editId="52E7A9EB">
-            <wp:extent cx="1881367" cy="5776384"/>
-            <wp:effectExtent l="0" t="0" r="5080" b="0"/>
-            <wp:docPr id="68" name="Imagem 68"/>
-            <wp:cNvGraphicFramePr>
-              <a:graphicFrameLocks xmlns:a="http://schemas.openxmlformats.org/drawingml/2006/main" noChangeAspect="1"/>
-            </wp:cNvGraphicFramePr>
-            <a:graphic xmlns:a="http://schemas.openxmlformats.org/drawingml/2006/main">
-              <a:graphicData uri="http://schemas.openxmlformats.org/drawingml/2006/picture">
-                <pic:pic xmlns:pic="http://schemas.openxmlformats.org/drawingml/2006/picture">
-                  <pic:nvPicPr>
-                    <pic:cNvPr id="1" name=""/>
-                    <pic:cNvPicPr/>
-                  </pic:nvPicPr>
-                  <pic:blipFill>
-                    <a:blip r:embed="rId54"/>
-                    <a:stretch>
-                      <a:fillRect/>
-                    </a:stretch>
-                  </pic:blipFill>
-                  <pic:spPr>
-                    <a:xfrm>
-                      <a:off x="0" y="0"/>
-                      <a:ext cx="1895943" cy="5821136"/>
-                    </a:xfrm>
-                    <a:prstGeom prst="rect">
-                      <a:avLst/>
-                    </a:prstGeom>
-                  </pic:spPr>
-                </pic:pic>
-              </a:graphicData>
-            </a:graphic>
-          </wp:inline>
-        </w:drawing>
-      </w:r>
-    </w:p>
-    <w:p>
-      <w:pPr>
-        <w:rPr>
-          <w:rFonts w:asciiTheme="majorHAnsi" w:hAnsiTheme="majorHAnsi" w:cstheme="majorHAnsi"/>
-        </w:rPr>
-      </w:pPr>
-      <w:r>
-        <w:rPr>
-          <w:rFonts w:asciiTheme="majorHAnsi" w:hAnsiTheme="majorHAnsi" w:cstheme="majorHAnsi"/>
-        </w:rPr>
-        <w:t>Criar um item customizado.</w:t>
-      </w:r>
-    </w:p>
-    <w:p>
-      <w:pPr>
-        <w:jc w:val="center"/>
-        <w:rPr>
-          <w:rFonts w:asciiTheme="majorHAnsi" w:hAnsiTheme="majorHAnsi" w:cstheme="majorHAnsi"/>
-        </w:rPr>
-      </w:pPr>
-      <w:r>
-        <w:rPr>
-          <w:noProof/>
-        </w:rPr>
-        <w:lastRenderedPageBreak/>
-        <w:drawing>
-          <wp:inline distT="0" distB="0" distL="0" distR="0" wp14:anchorId="1AE8318C" wp14:editId="58C18107">
-            <wp:extent cx="5400040" cy="6296660"/>
-            <wp:effectExtent l="0" t="0" r="0" b="8890"/>
-            <wp:docPr id="74" name="Imagem 74"/>
-            <wp:cNvGraphicFramePr>
-              <a:graphicFrameLocks xmlns:a="http://schemas.openxmlformats.org/drawingml/2006/main" noChangeAspect="1"/>
-            </wp:cNvGraphicFramePr>
-            <a:graphic xmlns:a="http://schemas.openxmlformats.org/drawingml/2006/main">
-              <a:graphicData uri="http://schemas.openxmlformats.org/drawingml/2006/picture">
-                <pic:pic xmlns:pic="http://schemas.openxmlformats.org/drawingml/2006/picture">
-                  <pic:nvPicPr>
-                    <pic:cNvPr id="1" name=""/>
-                    <pic:cNvPicPr/>
-                  </pic:nvPicPr>
-                  <pic:blipFill>
-                    <a:blip r:embed="rId55"/>
-                    <a:stretch>
-                      <a:fillRect/>
-                    </a:stretch>
-                  </pic:blipFill>
-                  <pic:spPr>
-                    <a:xfrm>
-                      <a:off x="0" y="0"/>
-                      <a:ext cx="5400040" cy="6296660"/>
-                    </a:xfrm>
-                    <a:prstGeom prst="rect">
-                      <a:avLst/>
-                    </a:prstGeom>
-                  </pic:spPr>
-                </pic:pic>
-              </a:graphicData>
-            </a:graphic>
-          </wp:inline>
-        </w:drawing>
-      </w:r>
-    </w:p>
-    <w:p>
-      <w:pPr>
-        <w:rPr>
-          <w:rFonts w:asciiTheme="majorHAnsi" w:hAnsiTheme="majorHAnsi" w:cstheme="majorHAnsi"/>
-        </w:rPr>
-      </w:pPr>
-      <w:r>
-        <w:rPr>
-          <w:rFonts w:asciiTheme="majorHAnsi" w:hAnsiTheme="majorHAnsi" w:cstheme="majorHAnsi"/>
-        </w:rPr>
-        <w:t xml:space="preserve">Ajustar layout no </w:t>
-      </w:r>
-      <w:proofErr w:type="spellStart"/>
-      <w:r>
-        <w:rPr>
-          <w:rFonts w:asciiTheme="majorHAnsi" w:hAnsiTheme="majorHAnsi" w:cstheme="majorHAnsi"/>
-        </w:rPr>
-        <w:t>styles</w:t>
-      </w:r>
-      <w:proofErr w:type="spellEnd"/>
-      <w:r>
-        <w:rPr>
-          <w:rFonts w:asciiTheme="majorHAnsi" w:hAnsiTheme="majorHAnsi" w:cstheme="majorHAnsi"/>
-        </w:rPr>
-        <w:t>.</w:t>
-      </w:r>
-    </w:p>
-    <w:p>
-      <w:pPr>
-        <w:jc w:val="center"/>
-        <w:rPr>
-          <w:rFonts w:asciiTheme="majorHAnsi" w:hAnsiTheme="majorHAnsi" w:cstheme="majorHAnsi"/>
-        </w:rPr>
-      </w:pPr>
-      <w:r>
-        <w:rPr>
-          <w:noProof/>
-        </w:rPr>
-        <w:lastRenderedPageBreak/>
-        <w:drawing>
-          <wp:inline distT="0" distB="0" distL="0" distR="0" wp14:anchorId="127FDA17" wp14:editId="4DDE5116">
-            <wp:extent cx="1828800" cy="3952126"/>
-            <wp:effectExtent l="0" t="0" r="0" b="0"/>
-            <wp:docPr id="75" name="Imagem 75"/>
-            <wp:cNvGraphicFramePr>
-              <a:graphicFrameLocks xmlns:a="http://schemas.openxmlformats.org/drawingml/2006/main" noChangeAspect="1"/>
-            </wp:cNvGraphicFramePr>
-            <a:graphic xmlns:a="http://schemas.openxmlformats.org/drawingml/2006/main">
-              <a:graphicData uri="http://schemas.openxmlformats.org/drawingml/2006/picture">
-                <pic:pic xmlns:pic="http://schemas.openxmlformats.org/drawingml/2006/picture">
-                  <pic:nvPicPr>
-                    <pic:cNvPr id="1" name=""/>
-                    <pic:cNvPicPr/>
-                  </pic:nvPicPr>
-                  <pic:blipFill>
-                    <a:blip r:embed="rId56"/>
-                    <a:stretch>
-                      <a:fillRect/>
-                    </a:stretch>
-                  </pic:blipFill>
-                  <pic:spPr>
-                    <a:xfrm>
-                      <a:off x="0" y="0"/>
-                      <a:ext cx="1835063" cy="3965660"/>
-                    </a:xfrm>
-                    <a:prstGeom prst="rect">
-                      <a:avLst/>
-                    </a:prstGeom>
-                  </pic:spPr>
-                </pic:pic>
-              </a:graphicData>
-            </a:graphic>
-          </wp:inline>
-        </w:drawing>
-      </w:r>
-    </w:p>
-    <w:p>
-      <w:pPr>
-        <w:rPr>
-          <w:rFonts w:asciiTheme="majorHAnsi" w:hAnsiTheme="majorHAnsi" w:cstheme="majorHAnsi"/>
-        </w:rPr>
-      </w:pPr>
-      <w:r>
-        <w:rPr>
-          <w:rFonts w:asciiTheme="majorHAnsi" w:hAnsiTheme="majorHAnsi" w:cstheme="majorHAnsi"/>
-        </w:rPr>
-        <w:t>Resultado da lista apresentada com um item customizado.</w:t>
-      </w:r>
-    </w:p>
-    <w:p>
-      <w:pPr>
-        <w:jc w:val="center"/>
-        <w:rPr>
-          <w:rFonts w:asciiTheme="majorHAnsi" w:hAnsiTheme="majorHAnsi" w:cstheme="majorHAnsi"/>
-        </w:rPr>
-      </w:pPr>
-      <w:r>
-        <w:rPr>
-          <w:noProof/>
-        </w:rPr>
-        <w:drawing>
-          <wp:inline distT="0" distB="0" distL="0" distR="0" wp14:anchorId="64D9A3B0" wp14:editId="0C6989F5">
-            <wp:extent cx="1890265" cy="3716866"/>
-            <wp:effectExtent l="0" t="0" r="0" b="0"/>
-            <wp:docPr id="76" name="Imagem 76"/>
-            <wp:cNvGraphicFramePr>
-              <a:graphicFrameLocks xmlns:a="http://schemas.openxmlformats.org/drawingml/2006/main" noChangeAspect="1"/>
-            </wp:cNvGraphicFramePr>
-            <a:graphic xmlns:a="http://schemas.openxmlformats.org/drawingml/2006/main">
-              <a:graphicData uri="http://schemas.openxmlformats.org/drawingml/2006/picture">
-                <pic:pic xmlns:pic="http://schemas.openxmlformats.org/drawingml/2006/picture">
-                  <pic:nvPicPr>
-                    <pic:cNvPr id="1" name=""/>
-                    <pic:cNvPicPr/>
-                  </pic:nvPicPr>
-                  <pic:blipFill>
-                    <a:blip r:embed="rId57"/>
-                    <a:stretch>
-                      <a:fillRect/>
-                    </a:stretch>
-                  </pic:blipFill>
-                  <pic:spPr>
-                    <a:xfrm>
-                      <a:off x="0" y="0"/>
-                      <a:ext cx="1901541" cy="3739038"/>
-                    </a:xfrm>
-                    <a:prstGeom prst="rect">
-                      <a:avLst/>
-                    </a:prstGeom>
-                  </pic:spPr>
-                </pic:pic>
-              </a:graphicData>
-            </a:graphic>
-          </wp:inline>
-        </w:drawing>
-      </w:r>
-    </w:p>
-    <w:p>
-      <w:pPr>
-        <w:jc w:val="center"/>
-        <w:rPr>
-          <w:rFonts w:asciiTheme="majorHAnsi" w:hAnsiTheme="majorHAnsi" w:cstheme="majorHAnsi"/>
-        </w:rPr>
-      </w:pPr>
-    </w:p>
-    <w:p>
-      <w:pPr>
-        <w:rPr>
-          <w:rFonts w:asciiTheme="majorHAnsi" w:hAnsiTheme="majorHAnsi" w:cstheme="majorHAnsi"/>
-        </w:rPr>
-      </w:pPr>
-    </w:p>
-    <w:p>
-      <w:pPr>
-        <w:jc w:val="center"/>
-        <w:rPr>
-          <w:rFonts w:asciiTheme="majorHAnsi" w:hAnsiTheme="majorHAnsi" w:cstheme="majorHAnsi"/>
-        </w:rPr>
-      </w:pPr>
-    </w:p>
-    <w:p>
-      <w:pPr>
-        <w:jc w:val="center"/>
-        <w:rPr>
-          <w:rFonts w:asciiTheme="majorHAnsi" w:hAnsiTheme="majorHAnsi" w:cstheme="majorHAnsi"/>
-        </w:rPr>
-      </w:pPr>
-    </w:p>
-    <w:p>
-      <w:pPr>
-        <w:rPr>
-          <w:rFonts w:asciiTheme="majorHAnsi" w:hAnsiTheme="majorHAnsi" w:cstheme="majorHAnsi"/>
-          <w:b/>
-        </w:rPr>
-      </w:pPr>
-      <w:r>
-        <w:rPr>
-          <w:rFonts w:asciiTheme="majorHAnsi" w:hAnsiTheme="majorHAnsi" w:cstheme="majorHAnsi"/>
-          <w:b/>
-        </w:rPr>
-        <w:t>Estilizando o profile.js.</w:t>
-      </w:r>
-    </w:p>
-    <w:p>
-      <w:pPr>
-        <w:jc w:val="center"/>
-        <w:rPr>
-          <w:rFonts w:asciiTheme="majorHAnsi" w:hAnsiTheme="majorHAnsi" w:cstheme="majorHAnsi"/>
-        </w:rPr>
-      </w:pPr>
-      <w:r>
-        <w:rPr>
-          <w:noProof/>
-        </w:rPr>
-        <w:drawing>
-          <wp:inline distT="0" distB="0" distL="0" distR="0" wp14:anchorId="54CF0CB6" wp14:editId="262780D4">
-            <wp:extent cx="5400040" cy="5417820"/>
-            <wp:effectExtent l="0" t="0" r="0" b="0"/>
-            <wp:docPr id="79" name="Imagem 79"/>
-            <wp:cNvGraphicFramePr>
-              <a:graphicFrameLocks xmlns:a="http://schemas.openxmlformats.org/drawingml/2006/main" noChangeAspect="1"/>
-            </wp:cNvGraphicFramePr>
-            <a:graphic xmlns:a="http://schemas.openxmlformats.org/drawingml/2006/main">
-              <a:graphicData uri="http://schemas.openxmlformats.org/drawingml/2006/picture">
-                <pic:pic xmlns:pic="http://schemas.openxmlformats.org/drawingml/2006/picture">
-                  <pic:nvPicPr>
-                    <pic:cNvPr id="1" name=""/>
-                    <pic:cNvPicPr/>
-                  </pic:nvPicPr>
-                  <pic:blipFill>
-                    <a:blip r:embed="rId58"/>
-                    <a:stretch>
-                      <a:fillRect/>
-                    </a:stretch>
-                  </pic:blipFill>
-                  <pic:spPr>
-                    <a:xfrm>
-                      <a:off x="0" y="0"/>
-                      <a:ext cx="5400040" cy="5417820"/>
-                    </a:xfrm>
-                    <a:prstGeom prst="rect">
-                      <a:avLst/>
-                    </a:prstGeom>
-                  </pic:spPr>
-                </pic:pic>
-              </a:graphicData>
-            </a:graphic>
-          </wp:inline>
-        </w:drawing>
-      </w:r>
-    </w:p>
-    <w:p>
-      <w:pPr>
-        <w:rPr>
-          <w:rFonts w:asciiTheme="majorHAnsi" w:hAnsiTheme="majorHAnsi" w:cstheme="majorHAnsi"/>
-        </w:rPr>
-      </w:pPr>
-      <w:r>
-        <w:rPr>
-          <w:rFonts w:asciiTheme="majorHAnsi" w:hAnsiTheme="majorHAnsi" w:cstheme="majorHAnsi"/>
-        </w:rPr>
-        <w:t>Alterando o estilo do profile.js.</w:t>
-      </w:r>
-    </w:p>
-    <w:p>
-      <w:pPr>
-        <w:jc w:val="center"/>
-        <w:rPr>
-          <w:rFonts w:asciiTheme="majorHAnsi" w:hAnsiTheme="majorHAnsi" w:cstheme="majorHAnsi"/>
-        </w:rPr>
-      </w:pPr>
-      <w:r>
-        <w:rPr>
-          <w:noProof/>
-        </w:rPr>
-        <w:lastRenderedPageBreak/>
-        <w:drawing>
-          <wp:inline distT="0" distB="0" distL="0" distR="0" wp14:anchorId="54860F45" wp14:editId="3604A422">
-            <wp:extent cx="1919117" cy="6470650"/>
-            <wp:effectExtent l="0" t="0" r="5080" b="6350"/>
-            <wp:docPr id="80" name="Imagem 80"/>
-            <wp:cNvGraphicFramePr>
-              <a:graphicFrameLocks xmlns:a="http://schemas.openxmlformats.org/drawingml/2006/main" noChangeAspect="1"/>
-            </wp:cNvGraphicFramePr>
-            <a:graphic xmlns:a="http://schemas.openxmlformats.org/drawingml/2006/main">
-              <a:graphicData uri="http://schemas.openxmlformats.org/drawingml/2006/picture">
-                <pic:pic xmlns:pic="http://schemas.openxmlformats.org/drawingml/2006/picture">
-                  <pic:nvPicPr>
-                    <pic:cNvPr id="1" name=""/>
-                    <pic:cNvPicPr/>
-                  </pic:nvPicPr>
-                  <pic:blipFill>
-                    <a:blip r:embed="rId59"/>
-                    <a:stretch>
-                      <a:fillRect/>
-                    </a:stretch>
-                  </pic:blipFill>
-                  <pic:spPr>
-                    <a:xfrm>
-                      <a:off x="0" y="0"/>
-                      <a:ext cx="1922964" cy="6483622"/>
-                    </a:xfrm>
-                    <a:prstGeom prst="rect">
-                      <a:avLst/>
-                    </a:prstGeom>
-                  </pic:spPr>
-                </pic:pic>
-              </a:graphicData>
-            </a:graphic>
-          </wp:inline>
-        </w:drawing>
-      </w:r>
-    </w:p>
-    <w:p>
-      <w:pPr>
-        <w:rPr>
-          <w:rFonts w:asciiTheme="majorHAnsi" w:hAnsiTheme="majorHAnsi" w:cstheme="majorHAnsi"/>
-        </w:rPr>
-      </w:pPr>
-    </w:p>
-    <w:p>
-      <w:pPr>
-        <w:rPr>
-          <w:rFonts w:asciiTheme="majorHAnsi" w:hAnsiTheme="majorHAnsi" w:cstheme="majorHAnsi"/>
-        </w:rPr>
-      </w:pPr>
-    </w:p>
-    <w:p>
-      <w:pPr>
-        <w:rPr>
-          <w:rFonts w:asciiTheme="majorHAnsi" w:hAnsiTheme="majorHAnsi" w:cstheme="majorHAnsi"/>
-        </w:rPr>
-      </w:pPr>
-    </w:p>
-    <w:p>
-      <w:pPr>
-        <w:jc w:val="center"/>
-        <w:rPr>
-          <w:rFonts w:asciiTheme="majorHAnsi" w:hAnsiTheme="majorHAnsi" w:cstheme="majorHAnsi"/>
-        </w:rPr>
-      </w:pPr>
-      <w:r>
-        <w:rPr>
-          <w:noProof/>
-        </w:rPr>
-        <w:lastRenderedPageBreak/>
-        <w:drawing>
-          <wp:inline distT="0" distB="0" distL="0" distR="0" wp14:anchorId="75664CBB" wp14:editId="709AA58B">
-            <wp:extent cx="4638675" cy="8420100"/>
-            <wp:effectExtent l="0" t="0" r="9525" b="0"/>
-            <wp:docPr id="87" name="Imagem 87"/>
-            <wp:cNvGraphicFramePr>
-              <a:graphicFrameLocks xmlns:a="http://schemas.openxmlformats.org/drawingml/2006/main" noChangeAspect="1"/>
-            </wp:cNvGraphicFramePr>
-            <a:graphic xmlns:a="http://schemas.openxmlformats.org/drawingml/2006/main">
-              <a:graphicData uri="http://schemas.openxmlformats.org/drawingml/2006/picture">
-                <pic:pic xmlns:pic="http://schemas.openxmlformats.org/drawingml/2006/picture">
-                  <pic:nvPicPr>
-                    <pic:cNvPr id="1" name=""/>
-                    <pic:cNvPicPr/>
-                  </pic:nvPicPr>
-                  <pic:blipFill>
-                    <a:blip r:embed="rId60"/>
-                    <a:stretch>
-                      <a:fillRect/>
-                    </a:stretch>
-                  </pic:blipFill>
-                  <pic:spPr>
-                    <a:xfrm>
-                      <a:off x="0" y="0"/>
-                      <a:ext cx="4638675" cy="8420100"/>
-                    </a:xfrm>
-                    <a:prstGeom prst="rect">
-                      <a:avLst/>
-                    </a:prstGeom>
-                  </pic:spPr>
-                </pic:pic>
-              </a:graphicData>
-            </a:graphic>
-          </wp:inline>
-        </w:drawing>
-      </w:r>
-    </w:p>
-    <w:p>
-      <w:pPr>
-        <w:rPr>
-          <w:rFonts w:asciiTheme="majorHAnsi" w:hAnsiTheme="majorHAnsi" w:cstheme="majorHAnsi"/>
-        </w:rPr>
-      </w:pPr>
-      <w:r>
-        <w:rPr>
-          <w:rFonts w:asciiTheme="majorHAnsi" w:hAnsiTheme="majorHAnsi" w:cstheme="majorHAnsi"/>
-        </w:rPr>
-        <w:t>Adicionando o estilo.</w:t>
-      </w:r>
-    </w:p>
-    <w:p>
-      <w:pPr>
-        <w:jc w:val="center"/>
-        <w:rPr>
-          <w:rFonts w:asciiTheme="majorHAnsi" w:hAnsiTheme="majorHAnsi" w:cstheme="majorHAnsi"/>
-        </w:rPr>
-      </w:pPr>
-      <w:r>
-        <w:rPr>
-          <w:noProof/>
-        </w:rPr>
-        <w:lastRenderedPageBreak/>
-        <w:drawing>
-          <wp:inline distT="0" distB="0" distL="0" distR="0" wp14:anchorId="77CDB49D" wp14:editId="2996D343">
-            <wp:extent cx="2140561" cy="4461505"/>
-            <wp:effectExtent l="0" t="0" r="0" b="0"/>
-            <wp:docPr id="85" name="Imagem 85"/>
-            <wp:cNvGraphicFramePr>
-              <a:graphicFrameLocks xmlns:a="http://schemas.openxmlformats.org/drawingml/2006/main" noChangeAspect="1"/>
-            </wp:cNvGraphicFramePr>
-            <a:graphic xmlns:a="http://schemas.openxmlformats.org/drawingml/2006/main">
-              <a:graphicData uri="http://schemas.openxmlformats.org/drawingml/2006/picture">
-                <pic:pic xmlns:pic="http://schemas.openxmlformats.org/drawingml/2006/picture">
-                  <pic:nvPicPr>
-                    <pic:cNvPr id="1" name=""/>
-                    <pic:cNvPicPr/>
-                  </pic:nvPicPr>
-                  <pic:blipFill>
-                    <a:blip r:embed="rId61"/>
-                    <a:stretch>
-                      <a:fillRect/>
-                    </a:stretch>
-                  </pic:blipFill>
-                  <pic:spPr>
-                    <a:xfrm>
-                      <a:off x="0" y="0"/>
-                      <a:ext cx="2163073" cy="4508427"/>
-                    </a:xfrm>
-                    <a:prstGeom prst="rect">
-                      <a:avLst/>
-                    </a:prstGeom>
-                  </pic:spPr>
-                </pic:pic>
-              </a:graphicData>
-            </a:graphic>
-          </wp:inline>
-        </w:drawing>
-      </w:r>
-    </w:p>
-    <w:p>
-      <w:pPr>
-        <w:rPr>
-          <w:rFonts w:asciiTheme="majorHAnsi" w:hAnsiTheme="majorHAnsi" w:cstheme="majorHAnsi"/>
-        </w:rPr>
-      </w:pPr>
-      <w:r>
-        <w:rPr>
-          <w:rFonts w:asciiTheme="majorHAnsi" w:hAnsiTheme="majorHAnsi" w:cstheme="majorHAnsi"/>
-        </w:rPr>
-        <w:t>Visualizando o resultado.</w:t>
-      </w:r>
-    </w:p>
-    <w:p>
-      <w:pPr>
-        <w:jc w:val="center"/>
-        <w:rPr>
-          <w:rFonts w:asciiTheme="majorHAnsi" w:hAnsiTheme="majorHAnsi" w:cstheme="majorHAnsi"/>
-        </w:rPr>
-      </w:pPr>
-      <w:r>
-        <w:rPr>
-          <w:noProof/>
-        </w:rPr>
-        <w:drawing>
-          <wp:inline distT="0" distB="0" distL="0" distR="0" wp14:anchorId="1A337E4B" wp14:editId="4480CBA0">
-            <wp:extent cx="1950546" cy="3835400"/>
-            <wp:effectExtent l="0" t="0" r="0" b="0"/>
-            <wp:docPr id="86" name="Imagem 86"/>
-            <wp:cNvGraphicFramePr>
-              <a:graphicFrameLocks xmlns:a="http://schemas.openxmlformats.org/drawingml/2006/main" noChangeAspect="1"/>
-            </wp:cNvGraphicFramePr>
-            <a:graphic xmlns:a="http://schemas.openxmlformats.org/drawingml/2006/main">
-              <a:graphicData uri="http://schemas.openxmlformats.org/drawingml/2006/picture">
-                <pic:pic xmlns:pic="http://schemas.openxmlformats.org/drawingml/2006/picture">
-                  <pic:nvPicPr>
-                    <pic:cNvPr id="1" name=""/>
-                    <pic:cNvPicPr/>
-                  </pic:nvPicPr>
-                  <pic:blipFill>
-                    <a:blip r:embed="rId62"/>
-                    <a:stretch>
-                      <a:fillRect/>
-                    </a:stretch>
-                  </pic:blipFill>
-                  <pic:spPr>
-                    <a:xfrm>
-                      <a:off x="0" y="0"/>
-                      <a:ext cx="1957601" cy="3849272"/>
-                    </a:xfrm>
-                    <a:prstGeom prst="rect">
-                      <a:avLst/>
-                    </a:prstGeom>
-                  </pic:spPr>
-                </pic:pic>
-              </a:graphicData>
-            </a:graphic>
-          </wp:inline>
-        </w:drawing>
-      </w:r>
-    </w:p>
-    <w:p>
-      <w:pPr>
-        <w:rPr>
-          <w:rFonts w:asciiTheme="majorHAnsi" w:hAnsiTheme="majorHAnsi" w:cstheme="majorHAnsi"/>
-        </w:rPr>
-      </w:pPr>
     </w:p>
     <w:sectPr>
       <w:pgSz w:w="11906" w:h="16838"/>

--- a/sprint-4-mobile/projetoSemEstilizacao/roteiro-reactnative.docx
+++ b/sprint-4-mobile/projetoSemEstilizacao/roteiro-reactnative.docx
@@ -5364,8 +5364,1223 @@
           <w:rFonts w:asciiTheme="majorHAnsi" w:hAnsiTheme="majorHAnsi" w:cstheme="majorHAnsi"/>
         </w:rPr>
       </w:pPr>
+      <w:r>
+        <w:rPr>
+          <w:rFonts w:asciiTheme="majorHAnsi" w:hAnsiTheme="majorHAnsi" w:cstheme="majorHAnsi"/>
+        </w:rPr>
+        <w:br w:type="page"/>
+      </w:r>
+    </w:p>
+    <w:p>
+      <w:pPr>
+        <w:rPr>
+          <w:rFonts w:asciiTheme="majorHAnsi" w:hAnsiTheme="majorHAnsi" w:cstheme="majorHAnsi"/>
+        </w:rPr>
+      </w:pPr>
+    </w:p>
+    <w:p>
+      <w:pPr>
+        <w:rPr>
+          <w:rFonts w:asciiTheme="majorHAnsi" w:hAnsiTheme="majorHAnsi" w:cstheme="majorHAnsi"/>
+          <w:b/>
+        </w:rPr>
+      </w:pPr>
+      <w:r>
+        <w:rPr>
+          <w:rFonts w:asciiTheme="majorHAnsi" w:hAnsiTheme="majorHAnsi" w:cstheme="majorHAnsi"/>
+          <w:b/>
+        </w:rPr>
+        <w:t>Como estilizar os itens</w:t>
+      </w:r>
+    </w:p>
+    <w:p>
+      <w:pPr>
+        <w:rPr>
+          <w:rFonts w:asciiTheme="majorHAnsi" w:hAnsiTheme="majorHAnsi" w:cstheme="majorHAnsi"/>
+        </w:rPr>
+      </w:pPr>
+      <w:r>
+        <w:rPr>
+          <w:rFonts w:asciiTheme="majorHAnsi" w:hAnsiTheme="majorHAnsi" w:cstheme="majorHAnsi"/>
+        </w:rPr>
+        <w:t xml:space="preserve">Antes de iniciar, copiar os itens da pasta </w:t>
+      </w:r>
+      <w:proofErr w:type="spellStart"/>
+      <w:r>
+        <w:rPr>
+          <w:rFonts w:asciiTheme="majorHAnsi" w:hAnsiTheme="majorHAnsi" w:cstheme="majorHAnsi"/>
+        </w:rPr>
+        <w:t>assets</w:t>
+      </w:r>
+      <w:proofErr w:type="spellEnd"/>
+      <w:r>
+        <w:rPr>
+          <w:rFonts w:asciiTheme="majorHAnsi" w:hAnsiTheme="majorHAnsi" w:cstheme="majorHAnsi"/>
+        </w:rPr>
+        <w:t xml:space="preserve"> para dentro da pasta </w:t>
+      </w:r>
+      <w:proofErr w:type="spellStart"/>
+      <w:r>
+        <w:rPr>
+          <w:rFonts w:asciiTheme="majorHAnsi" w:hAnsiTheme="majorHAnsi" w:cstheme="majorHAnsi"/>
+        </w:rPr>
+        <w:t>src</w:t>
+      </w:r>
+      <w:proofErr w:type="spellEnd"/>
+      <w:r>
+        <w:rPr>
+          <w:rFonts w:asciiTheme="majorHAnsi" w:hAnsiTheme="majorHAnsi" w:cstheme="majorHAnsi"/>
+        </w:rPr>
+        <w:t xml:space="preserve"> do projeto.</w:t>
+      </w:r>
+    </w:p>
+    <w:p>
+      <w:pPr>
+        <w:rPr>
+          <w:rFonts w:asciiTheme="majorHAnsi" w:hAnsiTheme="majorHAnsi" w:cstheme="majorHAnsi"/>
+        </w:rPr>
+      </w:pPr>
+      <w:r>
+        <w:rPr>
+          <w:noProof/>
+        </w:rPr>
+        <w:drawing>
+          <wp:inline distT="0" distB="0" distL="0" distR="0" wp14:anchorId="58D730E7" wp14:editId="1EF995D7">
+            <wp:extent cx="5400040" cy="1190625"/>
+            <wp:effectExtent l="0" t="0" r="0" b="9525"/>
+            <wp:docPr id="6" name="Imagem 6"/>
+            <wp:cNvGraphicFramePr>
+              <a:graphicFrameLocks xmlns:a="http://schemas.openxmlformats.org/drawingml/2006/main" noChangeAspect="1"/>
+            </wp:cNvGraphicFramePr>
+            <a:graphic xmlns:a="http://schemas.openxmlformats.org/drawingml/2006/main">
+              <a:graphicData uri="http://schemas.openxmlformats.org/drawingml/2006/picture">
+                <pic:pic xmlns:pic="http://schemas.openxmlformats.org/drawingml/2006/picture">
+                  <pic:nvPicPr>
+                    <pic:cNvPr id="1" name=""/>
+                    <pic:cNvPicPr/>
+                  </pic:nvPicPr>
+                  <pic:blipFill>
+                    <a:blip r:embed="rId44"/>
+                    <a:stretch>
+                      <a:fillRect/>
+                    </a:stretch>
+                  </pic:blipFill>
+                  <pic:spPr>
+                    <a:xfrm>
+                      <a:off x="0" y="0"/>
+                      <a:ext cx="5400040" cy="1190625"/>
+                    </a:xfrm>
+                    <a:prstGeom prst="rect">
+                      <a:avLst/>
+                    </a:prstGeom>
+                  </pic:spPr>
+                </pic:pic>
+              </a:graphicData>
+            </a:graphic>
+          </wp:inline>
+        </w:drawing>
+      </w:r>
+    </w:p>
+    <w:p>
+      <w:pPr>
+        <w:rPr>
+          <w:rFonts w:asciiTheme="majorHAnsi" w:hAnsiTheme="majorHAnsi" w:cstheme="majorHAnsi"/>
+        </w:rPr>
+      </w:pPr>
+      <w:r>
+        <w:rPr>
+          <w:rFonts w:asciiTheme="majorHAnsi" w:hAnsiTheme="majorHAnsi" w:cstheme="majorHAnsi"/>
+        </w:rPr>
+        <w:t>Para altera</w:t>
+      </w:r>
+      <w:r>
+        <w:rPr>
+          <w:rFonts w:asciiTheme="majorHAnsi" w:hAnsiTheme="majorHAnsi" w:cstheme="majorHAnsi"/>
+        </w:rPr>
+        <w:t>r</w:t>
+      </w:r>
+      <w:r>
+        <w:rPr>
+          <w:rFonts w:asciiTheme="majorHAnsi" w:hAnsiTheme="majorHAnsi" w:cstheme="majorHAnsi"/>
+        </w:rPr>
+        <w:t xml:space="preserve"> os ícones da barra de navegação.</w:t>
+      </w:r>
+    </w:p>
+    <w:p>
+      <w:pPr>
+        <w:rPr>
+          <w:rFonts w:asciiTheme="majorHAnsi" w:hAnsiTheme="majorHAnsi" w:cstheme="majorHAnsi"/>
+        </w:rPr>
+      </w:pPr>
+      <w:r>
+        <w:rPr>
+          <w:rFonts w:asciiTheme="majorHAnsi" w:hAnsiTheme="majorHAnsi" w:cstheme="majorHAnsi"/>
+        </w:rPr>
+        <w:t>Ir até o main.js e alterar as opções de navegação.</w:t>
+      </w:r>
+    </w:p>
+    <w:p>
+      <w:pPr>
+        <w:rPr>
+          <w:rFonts w:asciiTheme="majorHAnsi" w:hAnsiTheme="majorHAnsi" w:cstheme="majorHAnsi"/>
+        </w:rPr>
+      </w:pPr>
+      <w:r>
+        <w:rPr>
+          <w:noProof/>
+        </w:rPr>
+        <w:drawing>
+          <wp:inline distT="0" distB="0" distL="0" distR="0" wp14:anchorId="23F69212" wp14:editId="454E751C">
+            <wp:extent cx="4152900" cy="1333500"/>
+            <wp:effectExtent l="0" t="0" r="0" b="0"/>
+            <wp:docPr id="7" name="Imagem 7"/>
+            <wp:cNvGraphicFramePr>
+              <a:graphicFrameLocks xmlns:a="http://schemas.openxmlformats.org/drawingml/2006/main" noChangeAspect="1"/>
+            </wp:cNvGraphicFramePr>
+            <a:graphic xmlns:a="http://schemas.openxmlformats.org/drawingml/2006/main">
+              <a:graphicData uri="http://schemas.openxmlformats.org/drawingml/2006/picture">
+                <pic:pic xmlns:pic="http://schemas.openxmlformats.org/drawingml/2006/picture">
+                  <pic:nvPicPr>
+                    <pic:cNvPr id="1" name=""/>
+                    <pic:cNvPicPr/>
+                  </pic:nvPicPr>
+                  <pic:blipFill>
+                    <a:blip r:embed="rId45"/>
+                    <a:stretch>
+                      <a:fillRect/>
+                    </a:stretch>
+                  </pic:blipFill>
+                  <pic:spPr>
+                    <a:xfrm>
+                      <a:off x="0" y="0"/>
+                      <a:ext cx="4152900" cy="1333500"/>
+                    </a:xfrm>
+                    <a:prstGeom prst="rect">
+                      <a:avLst/>
+                    </a:prstGeom>
+                  </pic:spPr>
+                </pic:pic>
+              </a:graphicData>
+            </a:graphic>
+          </wp:inline>
+        </w:drawing>
+      </w:r>
+    </w:p>
+    <w:p>
+      <w:pPr>
+        <w:rPr>
+          <w:rFonts w:asciiTheme="majorHAnsi" w:hAnsiTheme="majorHAnsi" w:cstheme="majorHAnsi"/>
+        </w:rPr>
+      </w:pPr>
+      <w:r>
+        <w:rPr>
+          <w:rFonts w:asciiTheme="majorHAnsi" w:hAnsiTheme="majorHAnsi" w:cstheme="majorHAnsi"/>
+        </w:rPr>
+        <w:t>Isto fará com que o ícone da home de eventos seja alterado para o indicado.</w:t>
+      </w:r>
+    </w:p>
+    <w:p>
+      <w:pPr>
+        <w:rPr>
+          <w:rFonts w:asciiTheme="majorHAnsi" w:hAnsiTheme="majorHAnsi" w:cstheme="majorHAnsi"/>
+        </w:rPr>
+      </w:pPr>
+      <w:r>
+        <w:rPr>
+          <w:noProof/>
+        </w:rPr>
+        <w:drawing>
+          <wp:inline distT="0" distB="0" distL="0" distR="0" wp14:anchorId="42248C81" wp14:editId="0F2EFDAB">
+            <wp:extent cx="2476500" cy="800100"/>
+            <wp:effectExtent l="0" t="0" r="0" b="0"/>
+            <wp:docPr id="25" name="Imagem 25"/>
+            <wp:cNvGraphicFramePr>
+              <a:graphicFrameLocks xmlns:a="http://schemas.openxmlformats.org/drawingml/2006/main" noChangeAspect="1"/>
+            </wp:cNvGraphicFramePr>
+            <a:graphic xmlns:a="http://schemas.openxmlformats.org/drawingml/2006/main">
+              <a:graphicData uri="http://schemas.openxmlformats.org/drawingml/2006/picture">
+                <pic:pic xmlns:pic="http://schemas.openxmlformats.org/drawingml/2006/picture">
+                  <pic:nvPicPr>
+                    <pic:cNvPr id="1" name=""/>
+                    <pic:cNvPicPr/>
+                  </pic:nvPicPr>
+                  <pic:blipFill>
+                    <a:blip r:embed="rId46"/>
+                    <a:stretch>
+                      <a:fillRect/>
+                    </a:stretch>
+                  </pic:blipFill>
+                  <pic:spPr>
+                    <a:xfrm>
+                      <a:off x="0" y="0"/>
+                      <a:ext cx="2476500" cy="800100"/>
+                    </a:xfrm>
+                    <a:prstGeom prst="rect">
+                      <a:avLst/>
+                    </a:prstGeom>
+                  </pic:spPr>
+                </pic:pic>
+              </a:graphicData>
+            </a:graphic>
+          </wp:inline>
+        </w:drawing>
+      </w:r>
+    </w:p>
+    <w:p>
+      <w:pPr>
+        <w:rPr>
+          <w:rFonts w:asciiTheme="majorHAnsi" w:hAnsiTheme="majorHAnsi" w:cstheme="majorHAnsi"/>
+        </w:rPr>
+      </w:pPr>
+      <w:r>
+        <w:rPr>
+          <w:rFonts w:asciiTheme="majorHAnsi" w:hAnsiTheme="majorHAnsi" w:cstheme="majorHAnsi"/>
+        </w:rPr>
+        <w:t xml:space="preserve">Uma dica: é não trabalhar com o valor </w:t>
+      </w:r>
+      <w:proofErr w:type="spellStart"/>
+      <w:r>
+        <w:rPr>
+          <w:rFonts w:asciiTheme="majorHAnsi" w:hAnsiTheme="majorHAnsi" w:cstheme="majorHAnsi"/>
+        </w:rPr>
+        <w:t>inline</w:t>
+      </w:r>
+      <w:proofErr w:type="spellEnd"/>
+      <w:r>
+        <w:rPr>
+          <w:rFonts w:asciiTheme="majorHAnsi" w:hAnsiTheme="majorHAnsi" w:cstheme="majorHAnsi"/>
+        </w:rPr>
+        <w:t>. E sim, criar um estilo.</w:t>
+      </w:r>
+    </w:p>
+    <w:p>
+      <w:pPr>
+        <w:rPr>
+          <w:rFonts w:asciiTheme="majorHAnsi" w:hAnsiTheme="majorHAnsi" w:cstheme="majorHAnsi"/>
+        </w:rPr>
+      </w:pPr>
+      <w:r>
+        <w:rPr>
+          <w:noProof/>
+        </w:rPr>
+        <w:lastRenderedPageBreak/>
+        <w:drawing>
+          <wp:inline distT="0" distB="0" distL="0" distR="0" wp14:anchorId="117BB701" wp14:editId="52284E3F">
+            <wp:extent cx="4629150" cy="8001000"/>
+            <wp:effectExtent l="0" t="0" r="0" b="0"/>
+            <wp:docPr id="27" name="Imagem 27"/>
+            <wp:cNvGraphicFramePr>
+              <a:graphicFrameLocks xmlns:a="http://schemas.openxmlformats.org/drawingml/2006/main" noChangeAspect="1"/>
+            </wp:cNvGraphicFramePr>
+            <a:graphic xmlns:a="http://schemas.openxmlformats.org/drawingml/2006/main">
+              <a:graphicData uri="http://schemas.openxmlformats.org/drawingml/2006/picture">
+                <pic:pic xmlns:pic="http://schemas.openxmlformats.org/drawingml/2006/picture">
+                  <pic:nvPicPr>
+                    <pic:cNvPr id="1" name=""/>
+                    <pic:cNvPicPr/>
+                  </pic:nvPicPr>
+                  <pic:blipFill>
+                    <a:blip r:embed="rId47"/>
+                    <a:stretch>
+                      <a:fillRect/>
+                    </a:stretch>
+                  </pic:blipFill>
+                  <pic:spPr>
+                    <a:xfrm>
+                      <a:off x="0" y="0"/>
+                      <a:ext cx="4629150" cy="8001000"/>
+                    </a:xfrm>
+                    <a:prstGeom prst="rect">
+                      <a:avLst/>
+                    </a:prstGeom>
+                  </pic:spPr>
+                </pic:pic>
+              </a:graphicData>
+            </a:graphic>
+          </wp:inline>
+        </w:drawing>
+      </w:r>
+    </w:p>
+    <w:p>
+      <w:pPr>
+        <w:rPr>
+          <w:rFonts w:asciiTheme="majorHAnsi" w:hAnsiTheme="majorHAnsi" w:cstheme="majorHAnsi"/>
+        </w:rPr>
+      </w:pPr>
+    </w:p>
+    <w:p>
+      <w:pPr>
+        <w:rPr>
+          <w:rFonts w:asciiTheme="majorHAnsi" w:hAnsiTheme="majorHAnsi" w:cstheme="majorHAnsi"/>
+        </w:rPr>
+      </w:pPr>
+    </w:p>
+    <w:p>
+      <w:pPr>
+        <w:rPr>
+          <w:rFonts w:asciiTheme="majorHAnsi" w:hAnsiTheme="majorHAnsi" w:cstheme="majorHAnsi"/>
+        </w:rPr>
+      </w:pPr>
+    </w:p>
+    <w:p>
+      <w:pPr>
+        <w:jc w:val="center"/>
+        <w:rPr>
+          <w:rFonts w:asciiTheme="majorHAnsi" w:hAnsiTheme="majorHAnsi" w:cstheme="majorHAnsi"/>
+        </w:rPr>
+      </w:pPr>
+      <w:r>
+        <w:rPr>
+          <w:noProof/>
+        </w:rPr>
+        <w:lastRenderedPageBreak/>
+        <w:drawing>
+          <wp:inline distT="0" distB="0" distL="0" distR="0" wp14:anchorId="4A1A7E3A" wp14:editId="75694AC3">
+            <wp:extent cx="4076700" cy="5086350"/>
+            <wp:effectExtent l="0" t="0" r="0" b="0"/>
+            <wp:docPr id="73" name="Imagem 73"/>
+            <wp:cNvGraphicFramePr>
+              <a:graphicFrameLocks xmlns:a="http://schemas.openxmlformats.org/drawingml/2006/main" noChangeAspect="1"/>
+            </wp:cNvGraphicFramePr>
+            <a:graphic xmlns:a="http://schemas.openxmlformats.org/drawingml/2006/main">
+              <a:graphicData uri="http://schemas.openxmlformats.org/drawingml/2006/picture">
+                <pic:pic xmlns:pic="http://schemas.openxmlformats.org/drawingml/2006/picture">
+                  <pic:nvPicPr>
+                    <pic:cNvPr id="1" name=""/>
+                    <pic:cNvPicPr/>
+                  </pic:nvPicPr>
+                  <pic:blipFill>
+                    <a:blip r:embed="rId48"/>
+                    <a:stretch>
+                      <a:fillRect/>
+                    </a:stretch>
+                  </pic:blipFill>
+                  <pic:spPr>
+                    <a:xfrm>
+                      <a:off x="0" y="0"/>
+                      <a:ext cx="4076700" cy="5086350"/>
+                    </a:xfrm>
+                    <a:prstGeom prst="rect">
+                      <a:avLst/>
+                    </a:prstGeom>
+                  </pic:spPr>
+                </pic:pic>
+              </a:graphicData>
+            </a:graphic>
+          </wp:inline>
+        </w:drawing>
+      </w:r>
+    </w:p>
+    <w:p>
+      <w:pPr>
+        <w:rPr>
+          <w:rFonts w:asciiTheme="majorHAnsi" w:hAnsiTheme="majorHAnsi" w:cstheme="majorHAnsi"/>
+        </w:rPr>
+      </w:pPr>
+      <w:r>
+        <w:rPr>
+          <w:rFonts w:asciiTheme="majorHAnsi" w:hAnsiTheme="majorHAnsi" w:cstheme="majorHAnsi"/>
+        </w:rPr>
+        <w:t>E alterar main.js e o profile.js para alterar o estilo dele.</w:t>
+      </w:r>
+    </w:p>
+    <w:p>
+      <w:pPr>
+        <w:jc w:val="center"/>
+        <w:rPr>
+          <w:rFonts w:asciiTheme="majorHAnsi" w:hAnsiTheme="majorHAnsi" w:cstheme="majorHAnsi"/>
+        </w:rPr>
+      </w:pPr>
+      <w:r>
+        <w:rPr>
+          <w:noProof/>
+        </w:rPr>
+        <w:drawing>
+          <wp:inline distT="0" distB="0" distL="0" distR="0" wp14:anchorId="636616EB" wp14:editId="5E8A2DC8">
+            <wp:extent cx="2305050" cy="1323975"/>
+            <wp:effectExtent l="0" t="0" r="0" b="9525"/>
+            <wp:docPr id="65" name="Imagem 65"/>
+            <wp:cNvGraphicFramePr>
+              <a:graphicFrameLocks xmlns:a="http://schemas.openxmlformats.org/drawingml/2006/main" noChangeAspect="1"/>
+            </wp:cNvGraphicFramePr>
+            <a:graphic xmlns:a="http://schemas.openxmlformats.org/drawingml/2006/main">
+              <a:graphicData uri="http://schemas.openxmlformats.org/drawingml/2006/picture">
+                <pic:pic xmlns:pic="http://schemas.openxmlformats.org/drawingml/2006/picture">
+                  <pic:nvPicPr>
+                    <pic:cNvPr id="1" name=""/>
+                    <pic:cNvPicPr/>
+                  </pic:nvPicPr>
+                  <pic:blipFill>
+                    <a:blip r:embed="rId49"/>
+                    <a:stretch>
+                      <a:fillRect/>
+                    </a:stretch>
+                  </pic:blipFill>
+                  <pic:spPr>
+                    <a:xfrm>
+                      <a:off x="0" y="0"/>
+                      <a:ext cx="2305050" cy="1323975"/>
+                    </a:xfrm>
+                    <a:prstGeom prst="rect">
+                      <a:avLst/>
+                    </a:prstGeom>
+                  </pic:spPr>
+                </pic:pic>
+              </a:graphicData>
+            </a:graphic>
+          </wp:inline>
+        </w:drawing>
+      </w:r>
+    </w:p>
+    <w:p>
+      <w:pPr>
+        <w:rPr>
+          <w:rFonts w:asciiTheme="majorHAnsi" w:hAnsiTheme="majorHAnsi" w:cstheme="majorHAnsi"/>
+        </w:rPr>
+      </w:pPr>
+      <w:r>
+        <w:rPr>
+          <w:rFonts w:asciiTheme="majorHAnsi" w:hAnsiTheme="majorHAnsi" w:cstheme="majorHAnsi"/>
+        </w:rPr>
+        <w:t>Visualizando o resultado.</w:t>
+      </w:r>
+    </w:p>
+    <w:p>
+      <w:pPr>
+        <w:jc w:val="center"/>
+        <w:rPr>
+          <w:rFonts w:asciiTheme="majorHAnsi" w:hAnsiTheme="majorHAnsi" w:cstheme="majorHAnsi"/>
+        </w:rPr>
+      </w:pPr>
+      <w:r>
+        <w:rPr>
+          <w:noProof/>
+        </w:rPr>
+        <w:lastRenderedPageBreak/>
+        <w:drawing>
+          <wp:inline distT="0" distB="0" distL="0" distR="0" wp14:anchorId="573B9C21" wp14:editId="24E177E7">
+            <wp:extent cx="2486025" cy="4343400"/>
+            <wp:effectExtent l="0" t="0" r="9525" b="0"/>
+            <wp:docPr id="28" name="Imagem 28"/>
+            <wp:cNvGraphicFramePr>
+              <a:graphicFrameLocks xmlns:a="http://schemas.openxmlformats.org/drawingml/2006/main" noChangeAspect="1"/>
+            </wp:cNvGraphicFramePr>
+            <a:graphic xmlns:a="http://schemas.openxmlformats.org/drawingml/2006/main">
+              <a:graphicData uri="http://schemas.openxmlformats.org/drawingml/2006/picture">
+                <pic:pic xmlns:pic="http://schemas.openxmlformats.org/drawingml/2006/picture">
+                  <pic:nvPicPr>
+                    <pic:cNvPr id="1" name=""/>
+                    <pic:cNvPicPr/>
+                  </pic:nvPicPr>
+                  <pic:blipFill>
+                    <a:blip r:embed="rId50"/>
+                    <a:stretch>
+                      <a:fillRect/>
+                    </a:stretch>
+                  </pic:blipFill>
+                  <pic:spPr>
+                    <a:xfrm>
+                      <a:off x="0" y="0"/>
+                      <a:ext cx="2486025" cy="4343400"/>
+                    </a:xfrm>
+                    <a:prstGeom prst="rect">
+                      <a:avLst/>
+                    </a:prstGeom>
+                  </pic:spPr>
+                </pic:pic>
+              </a:graphicData>
+            </a:graphic>
+          </wp:inline>
+        </w:drawing>
+      </w:r>
+    </w:p>
+    <w:p>
+      <w:pPr>
+        <w:rPr>
+          <w:rFonts w:asciiTheme="majorHAnsi" w:hAnsiTheme="majorHAnsi" w:cstheme="majorHAnsi"/>
+        </w:rPr>
+      </w:pPr>
+    </w:p>
+    <w:p>
+      <w:pPr>
+        <w:rPr>
+          <w:rFonts w:asciiTheme="majorHAnsi" w:hAnsiTheme="majorHAnsi" w:cstheme="majorHAnsi"/>
+        </w:rPr>
+      </w:pPr>
+      <w:r>
+        <w:rPr>
+          <w:rFonts w:asciiTheme="majorHAnsi" w:hAnsiTheme="majorHAnsi" w:cstheme="majorHAnsi"/>
+        </w:rPr>
+        <w:t>Alterar o layout da lista.</w:t>
+      </w:r>
       <w:bookmarkStart w:id="0" w:name="_GoBack"/>
       <w:bookmarkEnd w:id="0"/>
+    </w:p>
+    <w:p>
+      <w:pPr>
+        <w:rPr>
+          <w:rFonts w:asciiTheme="majorHAnsi" w:hAnsiTheme="majorHAnsi" w:cstheme="majorHAnsi"/>
+        </w:rPr>
+      </w:pPr>
+    </w:p>
+    <w:p>
+      <w:pPr>
+        <w:jc w:val="center"/>
+        <w:rPr>
+          <w:rFonts w:asciiTheme="majorHAnsi" w:hAnsiTheme="majorHAnsi" w:cstheme="majorHAnsi"/>
+        </w:rPr>
+      </w:pPr>
+    </w:p>
+    <w:p>
+      <w:pPr>
+        <w:jc w:val="center"/>
+        <w:rPr>
+          <w:rFonts w:asciiTheme="majorHAnsi" w:hAnsiTheme="majorHAnsi" w:cstheme="majorHAnsi"/>
+        </w:rPr>
+      </w:pPr>
+      <w:r>
+        <w:rPr>
+          <w:noProof/>
+        </w:rPr>
+        <w:lastRenderedPageBreak/>
+        <w:drawing>
+          <wp:inline distT="0" distB="0" distL="0" distR="0" wp14:anchorId="526DDECC" wp14:editId="5C091325">
+            <wp:extent cx="4885267" cy="4608948"/>
+            <wp:effectExtent l="0" t="0" r="0" b="1270"/>
+            <wp:docPr id="67" name="Imagem 67"/>
+            <wp:cNvGraphicFramePr>
+              <a:graphicFrameLocks xmlns:a="http://schemas.openxmlformats.org/drawingml/2006/main" noChangeAspect="1"/>
+            </wp:cNvGraphicFramePr>
+            <a:graphic xmlns:a="http://schemas.openxmlformats.org/drawingml/2006/main">
+              <a:graphicData uri="http://schemas.openxmlformats.org/drawingml/2006/picture">
+                <pic:pic xmlns:pic="http://schemas.openxmlformats.org/drawingml/2006/picture">
+                  <pic:nvPicPr>
+                    <pic:cNvPr id="1" name=""/>
+                    <pic:cNvPicPr/>
+                  </pic:nvPicPr>
+                  <pic:blipFill>
+                    <a:blip r:embed="rId51"/>
+                    <a:stretch>
+                      <a:fillRect/>
+                    </a:stretch>
+                  </pic:blipFill>
+                  <pic:spPr>
+                    <a:xfrm>
+                      <a:off x="0" y="0"/>
+                      <a:ext cx="4895846" cy="4618929"/>
+                    </a:xfrm>
+                    <a:prstGeom prst="rect">
+                      <a:avLst/>
+                    </a:prstGeom>
+                  </pic:spPr>
+                </pic:pic>
+              </a:graphicData>
+            </a:graphic>
+          </wp:inline>
+        </w:drawing>
+      </w:r>
+    </w:p>
+    <w:p>
+      <w:pPr>
+        <w:rPr>
+          <w:rFonts w:asciiTheme="majorHAnsi" w:hAnsiTheme="majorHAnsi" w:cstheme="majorHAnsi"/>
+        </w:rPr>
+      </w:pPr>
+      <w:r>
+        <w:rPr>
+          <w:rFonts w:asciiTheme="majorHAnsi" w:hAnsiTheme="majorHAnsi" w:cstheme="majorHAnsi"/>
+        </w:rPr>
+        <w:t>Criar o estilo da main.js. Adicionar os itens que faltam.</w:t>
+      </w:r>
+    </w:p>
+    <w:p>
+      <w:pPr>
+        <w:jc w:val="center"/>
+        <w:rPr>
+          <w:rFonts w:asciiTheme="majorHAnsi" w:hAnsiTheme="majorHAnsi" w:cstheme="majorHAnsi"/>
+        </w:rPr>
+      </w:pPr>
+      <w:r>
+        <w:rPr>
+          <w:noProof/>
+        </w:rPr>
+        <w:lastRenderedPageBreak/>
+        <w:drawing>
+          <wp:inline distT="0" distB="0" distL="0" distR="0" wp14:anchorId="633066E1" wp14:editId="52E7A9EB">
+            <wp:extent cx="1881367" cy="5776384"/>
+            <wp:effectExtent l="0" t="0" r="5080" b="0"/>
+            <wp:docPr id="68" name="Imagem 68"/>
+            <wp:cNvGraphicFramePr>
+              <a:graphicFrameLocks xmlns:a="http://schemas.openxmlformats.org/drawingml/2006/main" noChangeAspect="1"/>
+            </wp:cNvGraphicFramePr>
+            <a:graphic xmlns:a="http://schemas.openxmlformats.org/drawingml/2006/main">
+              <a:graphicData uri="http://schemas.openxmlformats.org/drawingml/2006/picture">
+                <pic:pic xmlns:pic="http://schemas.openxmlformats.org/drawingml/2006/picture">
+                  <pic:nvPicPr>
+                    <pic:cNvPr id="1" name=""/>
+                    <pic:cNvPicPr/>
+                  </pic:nvPicPr>
+                  <pic:blipFill>
+                    <a:blip r:embed="rId52"/>
+                    <a:stretch>
+                      <a:fillRect/>
+                    </a:stretch>
+                  </pic:blipFill>
+                  <pic:spPr>
+                    <a:xfrm>
+                      <a:off x="0" y="0"/>
+                      <a:ext cx="1895943" cy="5821136"/>
+                    </a:xfrm>
+                    <a:prstGeom prst="rect">
+                      <a:avLst/>
+                    </a:prstGeom>
+                  </pic:spPr>
+                </pic:pic>
+              </a:graphicData>
+            </a:graphic>
+          </wp:inline>
+        </w:drawing>
+      </w:r>
+    </w:p>
+    <w:p>
+      <w:pPr>
+        <w:rPr>
+          <w:rFonts w:asciiTheme="majorHAnsi" w:hAnsiTheme="majorHAnsi" w:cstheme="majorHAnsi"/>
+        </w:rPr>
+      </w:pPr>
+      <w:r>
+        <w:rPr>
+          <w:rFonts w:asciiTheme="majorHAnsi" w:hAnsiTheme="majorHAnsi" w:cstheme="majorHAnsi"/>
+        </w:rPr>
+        <w:t>Criar um item customizado.</w:t>
+      </w:r>
+    </w:p>
+    <w:p>
+      <w:pPr>
+        <w:jc w:val="center"/>
+        <w:rPr>
+          <w:rFonts w:asciiTheme="majorHAnsi" w:hAnsiTheme="majorHAnsi" w:cstheme="majorHAnsi"/>
+        </w:rPr>
+      </w:pPr>
+      <w:r>
+        <w:rPr>
+          <w:noProof/>
+        </w:rPr>
+        <w:lastRenderedPageBreak/>
+        <w:drawing>
+          <wp:inline distT="0" distB="0" distL="0" distR="0" wp14:anchorId="1AE8318C" wp14:editId="58C18107">
+            <wp:extent cx="5400040" cy="6296660"/>
+            <wp:effectExtent l="0" t="0" r="0" b="8890"/>
+            <wp:docPr id="74" name="Imagem 74"/>
+            <wp:cNvGraphicFramePr>
+              <a:graphicFrameLocks xmlns:a="http://schemas.openxmlformats.org/drawingml/2006/main" noChangeAspect="1"/>
+            </wp:cNvGraphicFramePr>
+            <a:graphic xmlns:a="http://schemas.openxmlformats.org/drawingml/2006/main">
+              <a:graphicData uri="http://schemas.openxmlformats.org/drawingml/2006/picture">
+                <pic:pic xmlns:pic="http://schemas.openxmlformats.org/drawingml/2006/picture">
+                  <pic:nvPicPr>
+                    <pic:cNvPr id="1" name=""/>
+                    <pic:cNvPicPr/>
+                  </pic:nvPicPr>
+                  <pic:blipFill>
+                    <a:blip r:embed="rId53"/>
+                    <a:stretch>
+                      <a:fillRect/>
+                    </a:stretch>
+                  </pic:blipFill>
+                  <pic:spPr>
+                    <a:xfrm>
+                      <a:off x="0" y="0"/>
+                      <a:ext cx="5400040" cy="6296660"/>
+                    </a:xfrm>
+                    <a:prstGeom prst="rect">
+                      <a:avLst/>
+                    </a:prstGeom>
+                  </pic:spPr>
+                </pic:pic>
+              </a:graphicData>
+            </a:graphic>
+          </wp:inline>
+        </w:drawing>
+      </w:r>
+    </w:p>
+    <w:p>
+      <w:pPr>
+        <w:rPr>
+          <w:rFonts w:asciiTheme="majorHAnsi" w:hAnsiTheme="majorHAnsi" w:cstheme="majorHAnsi"/>
+        </w:rPr>
+      </w:pPr>
+      <w:r>
+        <w:rPr>
+          <w:rFonts w:asciiTheme="majorHAnsi" w:hAnsiTheme="majorHAnsi" w:cstheme="majorHAnsi"/>
+        </w:rPr>
+        <w:t xml:space="preserve">Ajustar layout no </w:t>
+      </w:r>
+      <w:proofErr w:type="spellStart"/>
+      <w:r>
+        <w:rPr>
+          <w:rFonts w:asciiTheme="majorHAnsi" w:hAnsiTheme="majorHAnsi" w:cstheme="majorHAnsi"/>
+        </w:rPr>
+        <w:t>styles</w:t>
+      </w:r>
+      <w:proofErr w:type="spellEnd"/>
+      <w:r>
+        <w:rPr>
+          <w:rFonts w:asciiTheme="majorHAnsi" w:hAnsiTheme="majorHAnsi" w:cstheme="majorHAnsi"/>
+        </w:rPr>
+        <w:t>.</w:t>
+      </w:r>
+    </w:p>
+    <w:p>
+      <w:pPr>
+        <w:jc w:val="center"/>
+        <w:rPr>
+          <w:rFonts w:asciiTheme="majorHAnsi" w:hAnsiTheme="majorHAnsi" w:cstheme="majorHAnsi"/>
+        </w:rPr>
+      </w:pPr>
+      <w:r>
+        <w:rPr>
+          <w:noProof/>
+        </w:rPr>
+        <w:lastRenderedPageBreak/>
+        <w:drawing>
+          <wp:inline distT="0" distB="0" distL="0" distR="0" wp14:anchorId="127FDA17" wp14:editId="4DDE5116">
+            <wp:extent cx="1828800" cy="3952126"/>
+            <wp:effectExtent l="0" t="0" r="0" b="0"/>
+            <wp:docPr id="75" name="Imagem 75"/>
+            <wp:cNvGraphicFramePr>
+              <a:graphicFrameLocks xmlns:a="http://schemas.openxmlformats.org/drawingml/2006/main" noChangeAspect="1"/>
+            </wp:cNvGraphicFramePr>
+            <a:graphic xmlns:a="http://schemas.openxmlformats.org/drawingml/2006/main">
+              <a:graphicData uri="http://schemas.openxmlformats.org/drawingml/2006/picture">
+                <pic:pic xmlns:pic="http://schemas.openxmlformats.org/drawingml/2006/picture">
+                  <pic:nvPicPr>
+                    <pic:cNvPr id="1" name=""/>
+                    <pic:cNvPicPr/>
+                  </pic:nvPicPr>
+                  <pic:blipFill>
+                    <a:blip r:embed="rId54"/>
+                    <a:stretch>
+                      <a:fillRect/>
+                    </a:stretch>
+                  </pic:blipFill>
+                  <pic:spPr>
+                    <a:xfrm>
+                      <a:off x="0" y="0"/>
+                      <a:ext cx="1835063" cy="3965660"/>
+                    </a:xfrm>
+                    <a:prstGeom prst="rect">
+                      <a:avLst/>
+                    </a:prstGeom>
+                  </pic:spPr>
+                </pic:pic>
+              </a:graphicData>
+            </a:graphic>
+          </wp:inline>
+        </w:drawing>
+      </w:r>
+    </w:p>
+    <w:p>
+      <w:pPr>
+        <w:rPr>
+          <w:rFonts w:asciiTheme="majorHAnsi" w:hAnsiTheme="majorHAnsi" w:cstheme="majorHAnsi"/>
+        </w:rPr>
+      </w:pPr>
+      <w:r>
+        <w:rPr>
+          <w:rFonts w:asciiTheme="majorHAnsi" w:hAnsiTheme="majorHAnsi" w:cstheme="majorHAnsi"/>
+        </w:rPr>
+        <w:t>Resultado da lista apresentada com um item customizado.</w:t>
+      </w:r>
+    </w:p>
+    <w:p>
+      <w:pPr>
+        <w:jc w:val="center"/>
+        <w:rPr>
+          <w:rFonts w:asciiTheme="majorHAnsi" w:hAnsiTheme="majorHAnsi" w:cstheme="majorHAnsi"/>
+        </w:rPr>
+      </w:pPr>
+      <w:r>
+        <w:rPr>
+          <w:noProof/>
+        </w:rPr>
+        <w:drawing>
+          <wp:inline distT="0" distB="0" distL="0" distR="0" wp14:anchorId="64D9A3B0" wp14:editId="0C6989F5">
+            <wp:extent cx="1890265" cy="3716866"/>
+            <wp:effectExtent l="0" t="0" r="0" b="0"/>
+            <wp:docPr id="76" name="Imagem 76"/>
+            <wp:cNvGraphicFramePr>
+              <a:graphicFrameLocks xmlns:a="http://schemas.openxmlformats.org/drawingml/2006/main" noChangeAspect="1"/>
+            </wp:cNvGraphicFramePr>
+            <a:graphic xmlns:a="http://schemas.openxmlformats.org/drawingml/2006/main">
+              <a:graphicData uri="http://schemas.openxmlformats.org/drawingml/2006/picture">
+                <pic:pic xmlns:pic="http://schemas.openxmlformats.org/drawingml/2006/picture">
+                  <pic:nvPicPr>
+                    <pic:cNvPr id="1" name=""/>
+                    <pic:cNvPicPr/>
+                  </pic:nvPicPr>
+                  <pic:blipFill>
+                    <a:blip r:embed="rId55"/>
+                    <a:stretch>
+                      <a:fillRect/>
+                    </a:stretch>
+                  </pic:blipFill>
+                  <pic:spPr>
+                    <a:xfrm>
+                      <a:off x="0" y="0"/>
+                      <a:ext cx="1901541" cy="3739038"/>
+                    </a:xfrm>
+                    <a:prstGeom prst="rect">
+                      <a:avLst/>
+                    </a:prstGeom>
+                  </pic:spPr>
+                </pic:pic>
+              </a:graphicData>
+            </a:graphic>
+          </wp:inline>
+        </w:drawing>
+      </w:r>
+    </w:p>
+    <w:p>
+      <w:pPr>
+        <w:jc w:val="center"/>
+        <w:rPr>
+          <w:rFonts w:asciiTheme="majorHAnsi" w:hAnsiTheme="majorHAnsi" w:cstheme="majorHAnsi"/>
+        </w:rPr>
+      </w:pPr>
+    </w:p>
+    <w:p>
+      <w:pPr>
+        <w:rPr>
+          <w:rFonts w:asciiTheme="majorHAnsi" w:hAnsiTheme="majorHAnsi" w:cstheme="majorHAnsi"/>
+        </w:rPr>
+      </w:pPr>
+    </w:p>
+    <w:p>
+      <w:pPr>
+        <w:jc w:val="center"/>
+        <w:rPr>
+          <w:rFonts w:asciiTheme="majorHAnsi" w:hAnsiTheme="majorHAnsi" w:cstheme="majorHAnsi"/>
+        </w:rPr>
+      </w:pPr>
+    </w:p>
+    <w:p>
+      <w:pPr>
+        <w:rPr>
+          <w:rFonts w:asciiTheme="majorHAnsi" w:hAnsiTheme="majorHAnsi" w:cstheme="majorHAnsi"/>
+          <w:b/>
+        </w:rPr>
+      </w:pPr>
+      <w:r>
+        <w:rPr>
+          <w:rFonts w:asciiTheme="majorHAnsi" w:hAnsiTheme="majorHAnsi" w:cstheme="majorHAnsi"/>
+          <w:b/>
+        </w:rPr>
+        <w:t>Estilizando o profile.js.</w:t>
+      </w:r>
+    </w:p>
+    <w:p>
+      <w:pPr>
+        <w:jc w:val="center"/>
+        <w:rPr>
+          <w:rFonts w:asciiTheme="majorHAnsi" w:hAnsiTheme="majorHAnsi" w:cstheme="majorHAnsi"/>
+        </w:rPr>
+      </w:pPr>
+      <w:r>
+        <w:rPr>
+          <w:noProof/>
+        </w:rPr>
+        <w:drawing>
+          <wp:inline distT="0" distB="0" distL="0" distR="0" wp14:anchorId="54CF0CB6" wp14:editId="262780D4">
+            <wp:extent cx="5400040" cy="5417820"/>
+            <wp:effectExtent l="0" t="0" r="0" b="0"/>
+            <wp:docPr id="79" name="Imagem 79"/>
+            <wp:cNvGraphicFramePr>
+              <a:graphicFrameLocks xmlns:a="http://schemas.openxmlformats.org/drawingml/2006/main" noChangeAspect="1"/>
+            </wp:cNvGraphicFramePr>
+            <a:graphic xmlns:a="http://schemas.openxmlformats.org/drawingml/2006/main">
+              <a:graphicData uri="http://schemas.openxmlformats.org/drawingml/2006/picture">
+                <pic:pic xmlns:pic="http://schemas.openxmlformats.org/drawingml/2006/picture">
+                  <pic:nvPicPr>
+                    <pic:cNvPr id="1" name=""/>
+                    <pic:cNvPicPr/>
+                  </pic:nvPicPr>
+                  <pic:blipFill>
+                    <a:blip r:embed="rId56"/>
+                    <a:stretch>
+                      <a:fillRect/>
+                    </a:stretch>
+                  </pic:blipFill>
+                  <pic:spPr>
+                    <a:xfrm>
+                      <a:off x="0" y="0"/>
+                      <a:ext cx="5400040" cy="5417820"/>
+                    </a:xfrm>
+                    <a:prstGeom prst="rect">
+                      <a:avLst/>
+                    </a:prstGeom>
+                  </pic:spPr>
+                </pic:pic>
+              </a:graphicData>
+            </a:graphic>
+          </wp:inline>
+        </w:drawing>
+      </w:r>
+    </w:p>
+    <w:p>
+      <w:pPr>
+        <w:rPr>
+          <w:rFonts w:asciiTheme="majorHAnsi" w:hAnsiTheme="majorHAnsi" w:cstheme="majorHAnsi"/>
+        </w:rPr>
+      </w:pPr>
+      <w:r>
+        <w:rPr>
+          <w:rFonts w:asciiTheme="majorHAnsi" w:hAnsiTheme="majorHAnsi" w:cstheme="majorHAnsi"/>
+        </w:rPr>
+        <w:t>Alterando o estilo do profile.js.</w:t>
+      </w:r>
+    </w:p>
+    <w:p>
+      <w:pPr>
+        <w:jc w:val="center"/>
+        <w:rPr>
+          <w:rFonts w:asciiTheme="majorHAnsi" w:hAnsiTheme="majorHAnsi" w:cstheme="majorHAnsi"/>
+        </w:rPr>
+      </w:pPr>
+      <w:r>
+        <w:rPr>
+          <w:noProof/>
+        </w:rPr>
+        <w:lastRenderedPageBreak/>
+        <w:drawing>
+          <wp:inline distT="0" distB="0" distL="0" distR="0" wp14:anchorId="54860F45" wp14:editId="3604A422">
+            <wp:extent cx="1919117" cy="6470650"/>
+            <wp:effectExtent l="0" t="0" r="5080" b="6350"/>
+            <wp:docPr id="80" name="Imagem 80"/>
+            <wp:cNvGraphicFramePr>
+              <a:graphicFrameLocks xmlns:a="http://schemas.openxmlformats.org/drawingml/2006/main" noChangeAspect="1"/>
+            </wp:cNvGraphicFramePr>
+            <a:graphic xmlns:a="http://schemas.openxmlformats.org/drawingml/2006/main">
+              <a:graphicData uri="http://schemas.openxmlformats.org/drawingml/2006/picture">
+                <pic:pic xmlns:pic="http://schemas.openxmlformats.org/drawingml/2006/picture">
+                  <pic:nvPicPr>
+                    <pic:cNvPr id="1" name=""/>
+                    <pic:cNvPicPr/>
+                  </pic:nvPicPr>
+                  <pic:blipFill>
+                    <a:blip r:embed="rId57"/>
+                    <a:stretch>
+                      <a:fillRect/>
+                    </a:stretch>
+                  </pic:blipFill>
+                  <pic:spPr>
+                    <a:xfrm>
+                      <a:off x="0" y="0"/>
+                      <a:ext cx="1922964" cy="6483622"/>
+                    </a:xfrm>
+                    <a:prstGeom prst="rect">
+                      <a:avLst/>
+                    </a:prstGeom>
+                  </pic:spPr>
+                </pic:pic>
+              </a:graphicData>
+            </a:graphic>
+          </wp:inline>
+        </w:drawing>
+      </w:r>
+    </w:p>
+    <w:p>
+      <w:pPr>
+        <w:rPr>
+          <w:rFonts w:asciiTheme="majorHAnsi" w:hAnsiTheme="majorHAnsi" w:cstheme="majorHAnsi"/>
+        </w:rPr>
+      </w:pPr>
+    </w:p>
+    <w:p>
+      <w:pPr>
+        <w:rPr>
+          <w:rFonts w:asciiTheme="majorHAnsi" w:hAnsiTheme="majorHAnsi" w:cstheme="majorHAnsi"/>
+        </w:rPr>
+      </w:pPr>
+    </w:p>
+    <w:p>
+      <w:pPr>
+        <w:rPr>
+          <w:rFonts w:asciiTheme="majorHAnsi" w:hAnsiTheme="majorHAnsi" w:cstheme="majorHAnsi"/>
+        </w:rPr>
+      </w:pPr>
+    </w:p>
+    <w:p>
+      <w:pPr>
+        <w:jc w:val="center"/>
+        <w:rPr>
+          <w:rFonts w:asciiTheme="majorHAnsi" w:hAnsiTheme="majorHAnsi" w:cstheme="majorHAnsi"/>
+        </w:rPr>
+      </w:pPr>
+      <w:r>
+        <w:rPr>
+          <w:noProof/>
+        </w:rPr>
+        <w:lastRenderedPageBreak/>
+        <w:drawing>
+          <wp:inline distT="0" distB="0" distL="0" distR="0" wp14:anchorId="75664CBB" wp14:editId="709AA58B">
+            <wp:extent cx="4638675" cy="8420100"/>
+            <wp:effectExtent l="0" t="0" r="9525" b="0"/>
+            <wp:docPr id="87" name="Imagem 87"/>
+            <wp:cNvGraphicFramePr>
+              <a:graphicFrameLocks xmlns:a="http://schemas.openxmlformats.org/drawingml/2006/main" noChangeAspect="1"/>
+            </wp:cNvGraphicFramePr>
+            <a:graphic xmlns:a="http://schemas.openxmlformats.org/drawingml/2006/main">
+              <a:graphicData uri="http://schemas.openxmlformats.org/drawingml/2006/picture">
+                <pic:pic xmlns:pic="http://schemas.openxmlformats.org/drawingml/2006/picture">
+                  <pic:nvPicPr>
+                    <pic:cNvPr id="1" name=""/>
+                    <pic:cNvPicPr/>
+                  </pic:nvPicPr>
+                  <pic:blipFill>
+                    <a:blip r:embed="rId58"/>
+                    <a:stretch>
+                      <a:fillRect/>
+                    </a:stretch>
+                  </pic:blipFill>
+                  <pic:spPr>
+                    <a:xfrm>
+                      <a:off x="0" y="0"/>
+                      <a:ext cx="4638675" cy="8420100"/>
+                    </a:xfrm>
+                    <a:prstGeom prst="rect">
+                      <a:avLst/>
+                    </a:prstGeom>
+                  </pic:spPr>
+                </pic:pic>
+              </a:graphicData>
+            </a:graphic>
+          </wp:inline>
+        </w:drawing>
+      </w:r>
+    </w:p>
+    <w:p>
+      <w:pPr>
+        <w:rPr>
+          <w:rFonts w:asciiTheme="majorHAnsi" w:hAnsiTheme="majorHAnsi" w:cstheme="majorHAnsi"/>
+        </w:rPr>
+      </w:pPr>
+      <w:r>
+        <w:rPr>
+          <w:rFonts w:asciiTheme="majorHAnsi" w:hAnsiTheme="majorHAnsi" w:cstheme="majorHAnsi"/>
+        </w:rPr>
+        <w:t>Adicionando o estilo.</w:t>
+      </w:r>
+    </w:p>
+    <w:p>
+      <w:pPr>
+        <w:jc w:val="center"/>
+        <w:rPr>
+          <w:rFonts w:asciiTheme="majorHAnsi" w:hAnsiTheme="majorHAnsi" w:cstheme="majorHAnsi"/>
+        </w:rPr>
+      </w:pPr>
+      <w:r>
+        <w:rPr>
+          <w:noProof/>
+        </w:rPr>
+        <w:lastRenderedPageBreak/>
+        <w:drawing>
+          <wp:inline distT="0" distB="0" distL="0" distR="0" wp14:anchorId="77CDB49D" wp14:editId="2996D343">
+            <wp:extent cx="2140561" cy="4461505"/>
+            <wp:effectExtent l="0" t="0" r="0" b="0"/>
+            <wp:docPr id="85" name="Imagem 85"/>
+            <wp:cNvGraphicFramePr>
+              <a:graphicFrameLocks xmlns:a="http://schemas.openxmlformats.org/drawingml/2006/main" noChangeAspect="1"/>
+            </wp:cNvGraphicFramePr>
+            <a:graphic xmlns:a="http://schemas.openxmlformats.org/drawingml/2006/main">
+              <a:graphicData uri="http://schemas.openxmlformats.org/drawingml/2006/picture">
+                <pic:pic xmlns:pic="http://schemas.openxmlformats.org/drawingml/2006/picture">
+                  <pic:nvPicPr>
+                    <pic:cNvPr id="1" name=""/>
+                    <pic:cNvPicPr/>
+                  </pic:nvPicPr>
+                  <pic:blipFill>
+                    <a:blip r:embed="rId59"/>
+                    <a:stretch>
+                      <a:fillRect/>
+                    </a:stretch>
+                  </pic:blipFill>
+                  <pic:spPr>
+                    <a:xfrm>
+                      <a:off x="0" y="0"/>
+                      <a:ext cx="2163073" cy="4508427"/>
+                    </a:xfrm>
+                    <a:prstGeom prst="rect">
+                      <a:avLst/>
+                    </a:prstGeom>
+                  </pic:spPr>
+                </pic:pic>
+              </a:graphicData>
+            </a:graphic>
+          </wp:inline>
+        </w:drawing>
+      </w:r>
+    </w:p>
+    <w:p>
+      <w:pPr>
+        <w:rPr>
+          <w:rFonts w:asciiTheme="majorHAnsi" w:hAnsiTheme="majorHAnsi" w:cstheme="majorHAnsi"/>
+        </w:rPr>
+      </w:pPr>
+      <w:r>
+        <w:rPr>
+          <w:rFonts w:asciiTheme="majorHAnsi" w:hAnsiTheme="majorHAnsi" w:cstheme="majorHAnsi"/>
+        </w:rPr>
+        <w:t>Visualizando o resultado.</w:t>
+      </w:r>
+    </w:p>
+    <w:p>
+      <w:pPr>
+        <w:jc w:val="center"/>
+        <w:rPr>
+          <w:rFonts w:asciiTheme="majorHAnsi" w:hAnsiTheme="majorHAnsi" w:cstheme="majorHAnsi"/>
+        </w:rPr>
+      </w:pPr>
+      <w:r>
+        <w:rPr>
+          <w:noProof/>
+        </w:rPr>
+        <w:drawing>
+          <wp:inline distT="0" distB="0" distL="0" distR="0" wp14:anchorId="1A337E4B" wp14:editId="4480CBA0">
+            <wp:extent cx="1950546" cy="3835400"/>
+            <wp:effectExtent l="0" t="0" r="0" b="0"/>
+            <wp:docPr id="86" name="Imagem 86"/>
+            <wp:cNvGraphicFramePr>
+              <a:graphicFrameLocks xmlns:a="http://schemas.openxmlformats.org/drawingml/2006/main" noChangeAspect="1"/>
+            </wp:cNvGraphicFramePr>
+            <a:graphic xmlns:a="http://schemas.openxmlformats.org/drawingml/2006/main">
+              <a:graphicData uri="http://schemas.openxmlformats.org/drawingml/2006/picture">
+                <pic:pic xmlns:pic="http://schemas.openxmlformats.org/drawingml/2006/picture">
+                  <pic:nvPicPr>
+                    <pic:cNvPr id="1" name=""/>
+                    <pic:cNvPicPr/>
+                  </pic:nvPicPr>
+                  <pic:blipFill>
+                    <a:blip r:embed="rId60"/>
+                    <a:stretch>
+                      <a:fillRect/>
+                    </a:stretch>
+                  </pic:blipFill>
+                  <pic:spPr>
+                    <a:xfrm>
+                      <a:off x="0" y="0"/>
+                      <a:ext cx="1957601" cy="3849272"/>
+                    </a:xfrm>
+                    <a:prstGeom prst="rect">
+                      <a:avLst/>
+                    </a:prstGeom>
+                  </pic:spPr>
+                </pic:pic>
+              </a:graphicData>
+            </a:graphic>
+          </wp:inline>
+        </w:drawing>
+      </w:r>
     </w:p>
     <w:sectPr>
       <w:pgSz w:w="11906" w:h="16838"/>

--- a/sprint-4-mobile/projetoSemEstilizacao/roteiro-reactnative.docx
+++ b/sprint-4-mobile/projetoSemEstilizacao/roteiro-reactnative.docx
@@ -8,28 +8,12 @@
           <w:rFonts w:asciiTheme="majorHAnsi" w:hAnsiTheme="majorHAnsi" w:cstheme="majorHAnsi"/>
         </w:rPr>
       </w:pPr>
-      <w:proofErr w:type="spellStart"/>
-      <w:r>
-        <w:rPr>
-          <w:rFonts w:asciiTheme="majorHAnsi" w:hAnsiTheme="majorHAnsi" w:cstheme="majorHAnsi"/>
-        </w:rPr>
-        <w:t>React</w:t>
-      </w:r>
-      <w:proofErr w:type="spellEnd"/>
-      <w:r>
-        <w:rPr>
-          <w:rFonts w:asciiTheme="majorHAnsi" w:hAnsiTheme="majorHAnsi" w:cstheme="majorHAnsi"/>
-        </w:rPr>
-        <w:t xml:space="preserve"> </w:t>
-      </w:r>
-      <w:proofErr w:type="spellStart"/>
-      <w:r>
-        <w:rPr>
-          <w:rFonts w:asciiTheme="majorHAnsi" w:hAnsiTheme="majorHAnsi" w:cstheme="majorHAnsi"/>
-        </w:rPr>
-        <w:t>Native</w:t>
-      </w:r>
-      <w:proofErr w:type="spellEnd"/>
+      <w:r>
+        <w:rPr>
+          <w:rFonts w:asciiTheme="majorHAnsi" w:hAnsiTheme="majorHAnsi" w:cstheme="majorHAnsi"/>
+        </w:rPr>
+        <w:t>React Native</w:t>
+      </w:r>
     </w:p>
     <w:p>
       <w:pPr>
@@ -152,42 +136,12 @@
           <w:rFonts w:asciiTheme="majorHAnsi" w:hAnsiTheme="majorHAnsi" w:cstheme="majorHAnsi"/>
         </w:rPr>
       </w:pPr>
-      <w:proofErr w:type="spellStart"/>
-      <w:r>
-        <w:rPr>
-          <w:rFonts w:asciiTheme="majorHAnsi" w:hAnsiTheme="majorHAnsi" w:cstheme="majorHAnsi"/>
-        </w:rPr>
-        <w:t>FlexBox</w:t>
-      </w:r>
-      <w:proofErr w:type="spellEnd"/>
-      <w:r>
-        <w:rPr>
-          <w:rFonts w:asciiTheme="majorHAnsi" w:hAnsiTheme="majorHAnsi" w:cstheme="majorHAnsi"/>
-        </w:rPr>
-        <w:t xml:space="preserve"> no </w:t>
-      </w:r>
-      <w:proofErr w:type="spellStart"/>
-      <w:r>
-        <w:rPr>
-          <w:rFonts w:asciiTheme="majorHAnsi" w:hAnsiTheme="majorHAnsi" w:cstheme="majorHAnsi"/>
-        </w:rPr>
-        <w:t>React</w:t>
-      </w:r>
-      <w:proofErr w:type="spellEnd"/>
-      <w:r>
-        <w:rPr>
-          <w:rFonts w:asciiTheme="majorHAnsi" w:hAnsiTheme="majorHAnsi" w:cstheme="majorHAnsi"/>
-        </w:rPr>
-        <w:t xml:space="preserve"> </w:t>
-      </w:r>
-      <w:proofErr w:type="spellStart"/>
-      <w:r>
-        <w:rPr>
-          <w:rFonts w:asciiTheme="majorHAnsi" w:hAnsiTheme="majorHAnsi" w:cstheme="majorHAnsi"/>
-        </w:rPr>
-        <w:t>Native</w:t>
-      </w:r>
-      <w:proofErr w:type="spellEnd"/>
+      <w:r>
+        <w:rPr>
+          <w:rFonts w:asciiTheme="majorHAnsi" w:hAnsiTheme="majorHAnsi" w:cstheme="majorHAnsi"/>
+        </w:rPr>
+        <w:t>FlexBox no React Native</w:t>
+      </w:r>
     </w:p>
     <w:p>
       <w:pPr>
@@ -251,19 +205,11 @@
           <w:rFonts w:asciiTheme="majorHAnsi" w:hAnsiTheme="majorHAnsi" w:cstheme="majorHAnsi"/>
         </w:rPr>
       </w:pPr>
-      <w:proofErr w:type="spellStart"/>
-      <w:r>
-        <w:rPr>
-          <w:rFonts w:asciiTheme="majorHAnsi" w:hAnsiTheme="majorHAnsi" w:cstheme="majorHAnsi"/>
-        </w:rPr>
-        <w:t>Bundler</w:t>
-      </w:r>
-      <w:proofErr w:type="spellEnd"/>
-      <w:r>
-        <w:rPr>
-          <w:rFonts w:asciiTheme="majorHAnsi" w:hAnsiTheme="majorHAnsi" w:cstheme="majorHAnsi"/>
-        </w:rPr>
-        <w:t xml:space="preserve"> </w:t>
+      <w:r>
+        <w:rPr>
+          <w:rFonts w:asciiTheme="majorHAnsi" w:hAnsiTheme="majorHAnsi" w:cstheme="majorHAnsi"/>
+        </w:rPr>
+        <w:t xml:space="preserve">Bundler </w:t>
       </w:r>
     </w:p>
     <w:p>
@@ -285,164 +231,90 @@
           <w:rFonts w:asciiTheme="majorHAnsi" w:hAnsiTheme="majorHAnsi" w:cstheme="majorHAnsi"/>
         </w:rPr>
       </w:pPr>
-      <w:proofErr w:type="spellStart"/>
-      <w:r>
-        <w:rPr>
-          <w:rFonts w:asciiTheme="majorHAnsi" w:hAnsiTheme="majorHAnsi" w:cstheme="majorHAnsi"/>
-        </w:rPr>
-        <w:t>Transpila</w:t>
-      </w:r>
-      <w:proofErr w:type="spellEnd"/>
-      <w:r>
-        <w:rPr>
-          <w:rFonts w:asciiTheme="majorHAnsi" w:hAnsiTheme="majorHAnsi" w:cstheme="majorHAnsi"/>
-        </w:rPr>
-        <w:t xml:space="preserve"> com o Babel</w:t>
-      </w:r>
-    </w:p>
-    <w:p>
-      <w:pPr>
-        <w:rPr>
-          <w:rFonts w:asciiTheme="majorHAnsi" w:hAnsiTheme="majorHAnsi" w:cstheme="majorHAnsi"/>
-        </w:rPr>
-      </w:pPr>
-      <w:r>
-        <w:rPr>
-          <w:rFonts w:asciiTheme="majorHAnsi" w:hAnsiTheme="majorHAnsi" w:cstheme="majorHAnsi"/>
-        </w:rPr>
-        <w:t xml:space="preserve">Joga o </w:t>
-      </w:r>
-      <w:proofErr w:type="spellStart"/>
-      <w:r>
-        <w:rPr>
-          <w:rFonts w:asciiTheme="majorHAnsi" w:hAnsiTheme="majorHAnsi" w:cstheme="majorHAnsi"/>
-        </w:rPr>
-        <w:t>js</w:t>
-      </w:r>
-      <w:proofErr w:type="spellEnd"/>
-      <w:r>
-        <w:rPr>
-          <w:rFonts w:asciiTheme="majorHAnsi" w:hAnsiTheme="majorHAnsi" w:cstheme="majorHAnsi"/>
-        </w:rPr>
-        <w:t xml:space="preserve"> unificado para o dispositivo</w:t>
-      </w:r>
-    </w:p>
-    <w:p>
-      <w:pPr>
-        <w:rPr>
-          <w:rFonts w:asciiTheme="majorHAnsi" w:hAnsiTheme="majorHAnsi" w:cstheme="majorHAnsi"/>
-        </w:rPr>
-      </w:pPr>
-      <w:r>
-        <w:rPr>
-          <w:rFonts w:asciiTheme="majorHAnsi" w:hAnsiTheme="majorHAnsi" w:cstheme="majorHAnsi"/>
-        </w:rPr>
-        <w:t xml:space="preserve">Para que ele </w:t>
-      </w:r>
-      <w:proofErr w:type="spellStart"/>
-      <w:r>
-        <w:rPr>
-          <w:rFonts w:asciiTheme="majorHAnsi" w:hAnsiTheme="majorHAnsi" w:cstheme="majorHAnsi"/>
-        </w:rPr>
-        <w:t>renderize</w:t>
-      </w:r>
-      <w:proofErr w:type="spellEnd"/>
-    </w:p>
-    <w:p>
-      <w:pPr>
-        <w:rPr>
-          <w:rFonts w:asciiTheme="majorHAnsi" w:hAnsiTheme="majorHAnsi" w:cstheme="majorHAnsi"/>
-        </w:rPr>
-      </w:pPr>
-    </w:p>
-    <w:p>
-      <w:pPr>
-        <w:rPr>
-          <w:rFonts w:asciiTheme="majorHAnsi" w:hAnsiTheme="majorHAnsi" w:cstheme="majorHAnsi"/>
-        </w:rPr>
-      </w:pPr>
-      <w:r>
-        <w:rPr>
-          <w:rFonts w:asciiTheme="majorHAnsi" w:hAnsiTheme="majorHAnsi" w:cstheme="majorHAnsi"/>
-        </w:rPr>
-        <w:t xml:space="preserve">Depois de rodar uma vez e gerar o </w:t>
-      </w:r>
-      <w:proofErr w:type="spellStart"/>
-      <w:r>
-        <w:rPr>
-          <w:rFonts w:asciiTheme="majorHAnsi" w:hAnsiTheme="majorHAnsi" w:cstheme="majorHAnsi"/>
-        </w:rPr>
-        <w:t>bundler</w:t>
-      </w:r>
-      <w:proofErr w:type="spellEnd"/>
-      <w:r>
-        <w:rPr>
-          <w:rFonts w:asciiTheme="majorHAnsi" w:hAnsiTheme="majorHAnsi" w:cstheme="majorHAnsi"/>
-        </w:rPr>
-        <w:t>, basta apenas digitar o comando abaixo para iniciar novamente o projeto:</w:t>
-      </w:r>
-    </w:p>
-    <w:p>
-      <w:pPr>
-        <w:rPr>
-          <w:rFonts w:asciiTheme="majorHAnsi" w:hAnsiTheme="majorHAnsi" w:cstheme="majorHAnsi"/>
-        </w:rPr>
-      </w:pPr>
-      <w:proofErr w:type="spellStart"/>
-      <w:r>
-        <w:rPr>
-          <w:rFonts w:asciiTheme="majorHAnsi" w:hAnsiTheme="majorHAnsi" w:cstheme="majorHAnsi"/>
-        </w:rPr>
-        <w:t>react-native</w:t>
-      </w:r>
-      <w:proofErr w:type="spellEnd"/>
-      <w:r>
-        <w:rPr>
-          <w:rFonts w:asciiTheme="majorHAnsi" w:hAnsiTheme="majorHAnsi" w:cstheme="majorHAnsi"/>
-        </w:rPr>
-        <w:t xml:space="preserve"> start</w:t>
-      </w:r>
-    </w:p>
-    <w:p>
-      <w:pPr>
-        <w:rPr>
-          <w:rFonts w:asciiTheme="majorHAnsi" w:hAnsiTheme="majorHAnsi" w:cstheme="majorHAnsi"/>
-        </w:rPr>
-      </w:pPr>
-    </w:p>
-    <w:p>
-      <w:pPr>
-        <w:rPr>
-          <w:rFonts w:asciiTheme="majorHAnsi" w:hAnsiTheme="majorHAnsi" w:cstheme="majorHAnsi"/>
-        </w:rPr>
-      </w:pPr>
-      <w:proofErr w:type="spellStart"/>
-      <w:r>
-        <w:rPr>
-          <w:rFonts w:asciiTheme="majorHAnsi" w:hAnsiTheme="majorHAnsi" w:cstheme="majorHAnsi"/>
-        </w:rPr>
-        <w:t>react-native</w:t>
-      </w:r>
-      <w:proofErr w:type="spellEnd"/>
-      <w:r>
-        <w:rPr>
-          <w:rFonts w:asciiTheme="majorHAnsi" w:hAnsiTheme="majorHAnsi" w:cstheme="majorHAnsi"/>
-        </w:rPr>
-        <w:t xml:space="preserve"> </w:t>
-      </w:r>
-      <w:proofErr w:type="spellStart"/>
-      <w:r>
-        <w:rPr>
-          <w:rFonts w:asciiTheme="majorHAnsi" w:hAnsiTheme="majorHAnsi" w:cstheme="majorHAnsi"/>
-        </w:rPr>
-        <w:t>run-android</w:t>
-      </w:r>
-      <w:proofErr w:type="spellEnd"/>
-      <w:r>
-        <w:rPr>
-          <w:rFonts w:asciiTheme="majorHAnsi" w:hAnsiTheme="majorHAnsi" w:cstheme="majorHAnsi"/>
-        </w:rPr>
-        <w:t xml:space="preserve"> somente quando instalar alguma outra dependência.</w:t>
+      <w:r>
+        <w:rPr>
+          <w:rFonts w:asciiTheme="majorHAnsi" w:hAnsiTheme="majorHAnsi" w:cstheme="majorHAnsi"/>
+        </w:rPr>
+        <w:t>Transpila com o Babel</w:t>
+      </w:r>
+    </w:p>
+    <w:p>
+      <w:pPr>
+        <w:rPr>
+          <w:rFonts w:asciiTheme="majorHAnsi" w:hAnsiTheme="majorHAnsi" w:cstheme="majorHAnsi"/>
+        </w:rPr>
+      </w:pPr>
+      <w:r>
+        <w:rPr>
+          <w:rFonts w:asciiTheme="majorHAnsi" w:hAnsiTheme="majorHAnsi" w:cstheme="majorHAnsi"/>
+        </w:rPr>
+        <w:t>Joga o js unificado para o dispositivo</w:t>
+      </w:r>
+    </w:p>
+    <w:p>
+      <w:pPr>
+        <w:rPr>
+          <w:rFonts w:asciiTheme="majorHAnsi" w:hAnsiTheme="majorHAnsi" w:cstheme="majorHAnsi"/>
+        </w:rPr>
+      </w:pPr>
+      <w:r>
+        <w:rPr>
+          <w:rFonts w:asciiTheme="majorHAnsi" w:hAnsiTheme="majorHAnsi" w:cstheme="majorHAnsi"/>
+        </w:rPr>
+        <w:t>Para que ele renderize</w:t>
+      </w:r>
+    </w:p>
+    <w:p>
+      <w:pPr>
+        <w:rPr>
+          <w:rFonts w:asciiTheme="majorHAnsi" w:hAnsiTheme="majorHAnsi" w:cstheme="majorHAnsi"/>
+        </w:rPr>
+      </w:pPr>
+    </w:p>
+    <w:p>
+      <w:pPr>
+        <w:rPr>
+          <w:rFonts w:asciiTheme="majorHAnsi" w:hAnsiTheme="majorHAnsi" w:cstheme="majorHAnsi"/>
+        </w:rPr>
+      </w:pPr>
+      <w:r>
+        <w:rPr>
+          <w:rFonts w:asciiTheme="majorHAnsi" w:hAnsiTheme="majorHAnsi" w:cstheme="majorHAnsi"/>
+        </w:rPr>
+        <w:t>Depois de rodar uma vez e gerar o bundler, basta apenas digitar o comando abaixo para iniciar novamente o projeto:</w:t>
+      </w:r>
+    </w:p>
+    <w:p>
+      <w:pPr>
+        <w:rPr>
+          <w:rFonts w:asciiTheme="majorHAnsi" w:hAnsiTheme="majorHAnsi" w:cstheme="majorHAnsi"/>
+        </w:rPr>
+      </w:pPr>
+      <w:r>
+        <w:rPr>
+          <w:rFonts w:asciiTheme="majorHAnsi" w:hAnsiTheme="majorHAnsi" w:cstheme="majorHAnsi"/>
+        </w:rPr>
+        <w:t>react-native start</w:t>
+      </w:r>
+    </w:p>
+    <w:p>
+      <w:pPr>
+        <w:rPr>
+          <w:rFonts w:asciiTheme="majorHAnsi" w:hAnsiTheme="majorHAnsi" w:cstheme="majorHAnsi"/>
+        </w:rPr>
+      </w:pPr>
+    </w:p>
+    <w:p>
+      <w:pPr>
+        <w:rPr>
+          <w:rFonts w:asciiTheme="majorHAnsi" w:hAnsiTheme="majorHAnsi" w:cstheme="majorHAnsi"/>
+        </w:rPr>
+      </w:pPr>
+      <w:r>
+        <w:rPr>
+          <w:rFonts w:asciiTheme="majorHAnsi" w:hAnsiTheme="majorHAnsi" w:cstheme="majorHAnsi"/>
+        </w:rPr>
+        <w:t>react-native run-android somente quando instalar alguma outra dependência.</w:t>
       </w:r>
     </w:p>
     <w:p>
@@ -471,271 +343,168 @@
           <w:rFonts w:asciiTheme="majorHAnsi" w:hAnsiTheme="majorHAnsi" w:cstheme="majorHAnsi"/>
         </w:rPr>
       </w:pPr>
-      <w:proofErr w:type="spellStart"/>
-      <w:r>
-        <w:rPr>
-          <w:rFonts w:asciiTheme="majorHAnsi" w:hAnsiTheme="majorHAnsi" w:cstheme="majorHAnsi"/>
-        </w:rPr>
-        <w:t>AppRegistry</w:t>
-      </w:r>
-      <w:proofErr w:type="spellEnd"/>
-      <w:r>
-        <w:rPr>
-          <w:rFonts w:asciiTheme="majorHAnsi" w:hAnsiTheme="majorHAnsi" w:cstheme="majorHAnsi"/>
-        </w:rPr>
-        <w:t xml:space="preserve"> – arquivo inicial da aplicação</w:t>
-      </w:r>
-    </w:p>
-    <w:p>
-      <w:pPr>
-        <w:rPr>
-          <w:rFonts w:asciiTheme="majorHAnsi" w:hAnsiTheme="majorHAnsi" w:cstheme="majorHAnsi"/>
-        </w:rPr>
-      </w:pPr>
-    </w:p>
-    <w:p>
-      <w:pPr>
-        <w:rPr>
-          <w:rFonts w:asciiTheme="majorHAnsi" w:hAnsiTheme="majorHAnsi" w:cstheme="majorHAnsi"/>
-        </w:rPr>
-      </w:pPr>
-      <w:proofErr w:type="spellStart"/>
-      <w:r>
-        <w:rPr>
-          <w:rFonts w:asciiTheme="majorHAnsi" w:hAnsiTheme="majorHAnsi" w:cstheme="majorHAnsi"/>
-        </w:rPr>
-        <w:t>Componentização</w:t>
-      </w:r>
-      <w:proofErr w:type="spellEnd"/>
-      <w:r>
-        <w:rPr>
-          <w:rFonts w:asciiTheme="majorHAnsi" w:hAnsiTheme="majorHAnsi" w:cstheme="majorHAnsi"/>
-        </w:rPr>
-        <w:t xml:space="preserve"> – componente – conjunto de código de visualização + lógica + estilização</w:t>
-      </w:r>
-    </w:p>
-    <w:p>
-      <w:pPr>
-        <w:rPr>
-          <w:rFonts w:asciiTheme="majorHAnsi" w:hAnsiTheme="majorHAnsi" w:cstheme="majorHAnsi"/>
-        </w:rPr>
-      </w:pPr>
-    </w:p>
-    <w:p>
-      <w:pPr>
-        <w:rPr>
-          <w:rFonts w:asciiTheme="majorHAnsi" w:hAnsiTheme="majorHAnsi" w:cstheme="majorHAnsi"/>
-        </w:rPr>
-      </w:pPr>
-      <w:proofErr w:type="spellStart"/>
-      <w:r>
-        <w:rPr>
-          <w:rFonts w:asciiTheme="majorHAnsi" w:hAnsiTheme="majorHAnsi" w:cstheme="majorHAnsi"/>
-        </w:rPr>
-        <w:t>View</w:t>
-      </w:r>
-      <w:proofErr w:type="spellEnd"/>
-      <w:r>
-        <w:rPr>
-          <w:rFonts w:asciiTheme="majorHAnsi" w:hAnsiTheme="majorHAnsi" w:cstheme="majorHAnsi"/>
-        </w:rPr>
-        <w:t xml:space="preserve"> – caixa sem estilização</w:t>
-      </w:r>
-    </w:p>
-    <w:p>
-      <w:pPr>
-        <w:rPr>
-          <w:rFonts w:asciiTheme="majorHAnsi" w:hAnsiTheme="majorHAnsi" w:cstheme="majorHAnsi"/>
-        </w:rPr>
-      </w:pPr>
-      <w:r>
-        <w:rPr>
-          <w:rFonts w:asciiTheme="majorHAnsi" w:hAnsiTheme="majorHAnsi" w:cstheme="majorHAnsi"/>
-        </w:rPr>
-        <w:t xml:space="preserve">Não utilizamos classes no </w:t>
-      </w:r>
-      <w:proofErr w:type="spellStart"/>
-      <w:r>
-        <w:rPr>
-          <w:rFonts w:asciiTheme="majorHAnsi" w:hAnsiTheme="majorHAnsi" w:cstheme="majorHAnsi"/>
-        </w:rPr>
-        <w:t>React</w:t>
-      </w:r>
-      <w:proofErr w:type="spellEnd"/>
-      <w:r>
-        <w:rPr>
-          <w:rFonts w:asciiTheme="majorHAnsi" w:hAnsiTheme="majorHAnsi" w:cstheme="majorHAnsi"/>
-        </w:rPr>
-        <w:t xml:space="preserve"> </w:t>
-      </w:r>
-      <w:proofErr w:type="spellStart"/>
-      <w:r>
-        <w:rPr>
-          <w:rFonts w:asciiTheme="majorHAnsi" w:hAnsiTheme="majorHAnsi" w:cstheme="majorHAnsi"/>
-        </w:rPr>
-        <w:t>Native</w:t>
-      </w:r>
-      <w:proofErr w:type="spellEnd"/>
-      <w:r>
-        <w:rPr>
-          <w:rFonts w:asciiTheme="majorHAnsi" w:hAnsiTheme="majorHAnsi" w:cstheme="majorHAnsi"/>
-        </w:rPr>
-        <w:t xml:space="preserve"> (</w:t>
-      </w:r>
-      <w:proofErr w:type="spellStart"/>
-      <w:r>
-        <w:rPr>
-          <w:rFonts w:asciiTheme="majorHAnsi" w:hAnsiTheme="majorHAnsi" w:cstheme="majorHAnsi"/>
-        </w:rPr>
-        <w:t>css</w:t>
-      </w:r>
-      <w:proofErr w:type="spellEnd"/>
-      <w:r>
-        <w:rPr>
-          <w:rFonts w:asciiTheme="majorHAnsi" w:hAnsiTheme="majorHAnsi" w:cstheme="majorHAnsi"/>
-        </w:rPr>
-        <w:t>)</w:t>
-      </w:r>
-    </w:p>
-    <w:p>
-      <w:pPr>
-        <w:rPr>
-          <w:rFonts w:asciiTheme="majorHAnsi" w:hAnsiTheme="majorHAnsi" w:cstheme="majorHAnsi"/>
-        </w:rPr>
-      </w:pPr>
-    </w:p>
-    <w:p>
-      <w:pPr>
-        <w:rPr>
-          <w:rFonts w:asciiTheme="majorHAnsi" w:hAnsiTheme="majorHAnsi" w:cstheme="majorHAnsi"/>
-        </w:rPr>
-      </w:pPr>
-      <w:proofErr w:type="gramStart"/>
-      <w:r>
-        <w:rPr>
-          <w:rFonts w:asciiTheme="majorHAnsi" w:hAnsiTheme="majorHAnsi" w:cstheme="majorHAnsi"/>
-        </w:rPr>
-        <w:t>render(</w:t>
-      </w:r>
-      <w:proofErr w:type="gramEnd"/>
-      <w:r>
-        <w:rPr>
-          <w:rFonts w:asciiTheme="majorHAnsi" w:hAnsiTheme="majorHAnsi" w:cstheme="majorHAnsi"/>
-        </w:rPr>
-        <w:t xml:space="preserve">) é o único obrigatório </w:t>
-      </w:r>
-      <w:proofErr w:type="spellStart"/>
-      <w:r>
-        <w:rPr>
-          <w:rFonts w:asciiTheme="majorHAnsi" w:hAnsiTheme="majorHAnsi" w:cstheme="majorHAnsi"/>
-        </w:rPr>
-        <w:t>pq</w:t>
-      </w:r>
-      <w:proofErr w:type="spellEnd"/>
-      <w:r>
-        <w:rPr>
-          <w:rFonts w:asciiTheme="majorHAnsi" w:hAnsiTheme="majorHAnsi" w:cstheme="majorHAnsi"/>
-        </w:rPr>
-        <w:t xml:space="preserve"> é o que </w:t>
-      </w:r>
-      <w:proofErr w:type="spellStart"/>
-      <w:r>
-        <w:rPr>
-          <w:rFonts w:asciiTheme="majorHAnsi" w:hAnsiTheme="majorHAnsi" w:cstheme="majorHAnsi"/>
-        </w:rPr>
-        <w:t>renderiza</w:t>
-      </w:r>
-      <w:proofErr w:type="spellEnd"/>
-      <w:r>
-        <w:rPr>
-          <w:rFonts w:asciiTheme="majorHAnsi" w:hAnsiTheme="majorHAnsi" w:cstheme="majorHAnsi"/>
-        </w:rPr>
-        <w:t xml:space="preserve"> para o usuário</w:t>
-      </w:r>
-    </w:p>
-    <w:p>
-      <w:pPr>
-        <w:rPr>
-          <w:rFonts w:asciiTheme="majorHAnsi" w:hAnsiTheme="majorHAnsi" w:cstheme="majorHAnsi"/>
-        </w:rPr>
-      </w:pPr>
-    </w:p>
-    <w:p>
-      <w:pPr>
-        <w:rPr>
-          <w:rFonts w:asciiTheme="majorHAnsi" w:hAnsiTheme="majorHAnsi" w:cstheme="majorHAnsi"/>
-        </w:rPr>
-      </w:pPr>
-      <w:proofErr w:type="spellStart"/>
-      <w:r>
-        <w:rPr>
-          <w:rFonts w:asciiTheme="majorHAnsi" w:hAnsiTheme="majorHAnsi" w:cstheme="majorHAnsi"/>
-        </w:rPr>
-        <w:t>StyleSheet</w:t>
-      </w:r>
-      <w:proofErr w:type="spellEnd"/>
-      <w:r>
-        <w:rPr>
-          <w:rFonts w:asciiTheme="majorHAnsi" w:hAnsiTheme="majorHAnsi" w:cstheme="majorHAnsi"/>
-        </w:rPr>
-        <w:t xml:space="preserve"> – não tem utilização de hífen, é com </w:t>
-      </w:r>
-      <w:proofErr w:type="spellStart"/>
-      <w:r>
-        <w:rPr>
-          <w:rFonts w:asciiTheme="majorHAnsi" w:hAnsiTheme="majorHAnsi" w:cstheme="majorHAnsi"/>
-        </w:rPr>
-        <w:t>cammelcase</w:t>
-      </w:r>
-      <w:proofErr w:type="spellEnd"/>
-      <w:r>
-        <w:rPr>
-          <w:rFonts w:asciiTheme="majorHAnsi" w:hAnsiTheme="majorHAnsi" w:cstheme="majorHAnsi"/>
-        </w:rPr>
-        <w:t xml:space="preserve"> e aspas para </w:t>
-      </w:r>
-      <w:proofErr w:type="spellStart"/>
-      <w:r>
-        <w:rPr>
-          <w:rFonts w:asciiTheme="majorHAnsi" w:hAnsiTheme="majorHAnsi" w:cstheme="majorHAnsi"/>
-        </w:rPr>
-        <w:t>strings</w:t>
-      </w:r>
-      <w:proofErr w:type="spellEnd"/>
-      <w:r>
-        <w:rPr>
-          <w:rFonts w:asciiTheme="majorHAnsi" w:hAnsiTheme="majorHAnsi" w:cstheme="majorHAnsi"/>
-        </w:rPr>
-        <w:t xml:space="preserve"> – é utilizado </w:t>
-      </w:r>
-      <w:proofErr w:type="spellStart"/>
-      <w:r>
-        <w:rPr>
-          <w:rFonts w:asciiTheme="majorHAnsi" w:hAnsiTheme="majorHAnsi" w:cstheme="majorHAnsi"/>
-        </w:rPr>
-        <w:t>flexbox</w:t>
-      </w:r>
-      <w:proofErr w:type="spellEnd"/>
-      <w:r>
-        <w:rPr>
-          <w:rFonts w:asciiTheme="majorHAnsi" w:hAnsiTheme="majorHAnsi" w:cstheme="majorHAnsi"/>
-        </w:rPr>
-        <w:t xml:space="preserve"> – Todos os elementos já estão com display: </w:t>
-      </w:r>
-      <w:proofErr w:type="spellStart"/>
-      <w:r>
-        <w:rPr>
-          <w:rFonts w:asciiTheme="majorHAnsi" w:hAnsiTheme="majorHAnsi" w:cstheme="majorHAnsi"/>
-        </w:rPr>
-        <w:t>flex</w:t>
-      </w:r>
-      <w:proofErr w:type="spellEnd"/>
-      <w:r>
-        <w:rPr>
-          <w:rFonts w:asciiTheme="majorHAnsi" w:hAnsiTheme="majorHAnsi" w:cstheme="majorHAnsi"/>
-        </w:rPr>
-        <w:t>;</w:t>
-      </w:r>
+      <w:r>
+        <w:rPr>
+          <w:rFonts w:asciiTheme="majorHAnsi" w:hAnsiTheme="majorHAnsi" w:cstheme="majorHAnsi"/>
+        </w:rPr>
+        <w:t>AppRegistry – arquivo inicial da aplicação</w:t>
+      </w:r>
+    </w:p>
+    <w:p>
+      <w:pPr>
+        <w:rPr>
+          <w:rFonts w:asciiTheme="majorHAnsi" w:hAnsiTheme="majorHAnsi" w:cstheme="majorHAnsi"/>
+        </w:rPr>
+      </w:pPr>
+    </w:p>
+    <w:p>
+      <w:pPr>
+        <w:rPr>
+          <w:rFonts w:asciiTheme="majorHAnsi" w:hAnsiTheme="majorHAnsi" w:cstheme="majorHAnsi"/>
+        </w:rPr>
+      </w:pPr>
+      <w:r>
+        <w:rPr>
+          <w:rFonts w:asciiTheme="majorHAnsi" w:hAnsiTheme="majorHAnsi" w:cstheme="majorHAnsi"/>
+        </w:rPr>
+        <w:t>Componentização – componente – conjunto de código de visualização + lógica + estilização</w:t>
+      </w:r>
+    </w:p>
+    <w:p>
+      <w:pPr>
+        <w:rPr>
+          <w:rFonts w:asciiTheme="majorHAnsi" w:hAnsiTheme="majorHAnsi" w:cstheme="majorHAnsi"/>
+        </w:rPr>
+      </w:pPr>
+    </w:p>
+    <w:p>
+      <w:pPr>
+        <w:rPr>
+          <w:rFonts w:asciiTheme="majorHAnsi" w:hAnsiTheme="majorHAnsi" w:cstheme="majorHAnsi"/>
+        </w:rPr>
+      </w:pPr>
+      <w:r>
+        <w:rPr>
+          <w:rFonts w:asciiTheme="majorHAnsi" w:hAnsiTheme="majorHAnsi" w:cstheme="majorHAnsi"/>
+        </w:rPr>
+        <w:t>View – caixa sem estilização</w:t>
+      </w:r>
+    </w:p>
+    <w:p>
+      <w:pPr>
+        <w:rPr>
+          <w:rFonts w:asciiTheme="majorHAnsi" w:hAnsiTheme="majorHAnsi" w:cstheme="majorHAnsi"/>
+        </w:rPr>
+      </w:pPr>
+      <w:r>
+        <w:rPr>
+          <w:rFonts w:asciiTheme="majorHAnsi" w:hAnsiTheme="majorHAnsi" w:cstheme="majorHAnsi"/>
+        </w:rPr>
+        <w:t>Não utilizamos classes no React Native</w:t>
+      </w:r>
+      <w:r>
+        <w:rPr>
+          <w:rFonts w:asciiTheme="majorHAnsi" w:hAnsiTheme="majorHAnsi" w:cstheme="majorHAnsi"/>
+        </w:rPr>
+        <w:t xml:space="preserve"> (css)</w:t>
+      </w:r>
+    </w:p>
+    <w:p>
+      <w:pPr>
+        <w:rPr>
+          <w:rFonts w:asciiTheme="majorHAnsi" w:hAnsiTheme="majorHAnsi" w:cstheme="majorHAnsi"/>
+        </w:rPr>
+      </w:pPr>
+    </w:p>
+    <w:p>
+      <w:pPr>
+        <w:rPr>
+          <w:rFonts w:asciiTheme="majorHAnsi" w:hAnsiTheme="majorHAnsi" w:cstheme="majorHAnsi"/>
+        </w:rPr>
+      </w:pPr>
+      <w:r>
+        <w:rPr>
+          <w:rFonts w:asciiTheme="majorHAnsi" w:hAnsiTheme="majorHAnsi" w:cstheme="majorHAnsi"/>
+        </w:rPr>
+        <w:t>render() é o único obrigatório pq é o que renderiza para o usuário</w:t>
+      </w:r>
+    </w:p>
+    <w:p>
+      <w:pPr>
+        <w:rPr>
+          <w:rFonts w:asciiTheme="majorHAnsi" w:hAnsiTheme="majorHAnsi" w:cstheme="majorHAnsi"/>
+        </w:rPr>
+      </w:pPr>
+    </w:p>
+    <w:p>
+      <w:pPr>
+        <w:rPr>
+          <w:rFonts w:asciiTheme="majorHAnsi" w:hAnsiTheme="majorHAnsi" w:cstheme="majorHAnsi"/>
+        </w:rPr>
+      </w:pPr>
+      <w:r>
+        <w:rPr>
+          <w:rFonts w:asciiTheme="majorHAnsi" w:hAnsiTheme="majorHAnsi" w:cstheme="majorHAnsi"/>
+        </w:rPr>
+        <w:t>StyleSheet – não tem utilização de hífen, é com cammelcase e aspas para strings</w:t>
+      </w:r>
+      <w:r>
+        <w:rPr>
+          <w:rFonts w:asciiTheme="majorHAnsi" w:hAnsiTheme="majorHAnsi" w:cstheme="majorHAnsi"/>
+        </w:rPr>
+        <w:t xml:space="preserve"> – é utilizado flexbox</w:t>
+      </w:r>
+      <w:r>
+        <w:rPr>
+          <w:rFonts w:asciiTheme="majorHAnsi" w:hAnsiTheme="majorHAnsi" w:cstheme="majorHAnsi"/>
+        </w:rPr>
+        <w:t xml:space="preserve"> – Todos os elementos já estão com display: flex;</w:t>
+      </w:r>
+    </w:p>
+    <w:p>
+      <w:pPr>
+        <w:tabs>
+          <w:tab w:val="left" w:pos="916"/>
+          <w:tab w:val="left" w:pos="1832"/>
+          <w:tab w:val="left" w:pos="2748"/>
+          <w:tab w:val="left" w:pos="3664"/>
+          <w:tab w:val="left" w:pos="4580"/>
+          <w:tab w:val="left" w:pos="5496"/>
+          <w:tab w:val="left" w:pos="6412"/>
+          <w:tab w:val="left" w:pos="7328"/>
+          <w:tab w:val="left" w:pos="8244"/>
+          <w:tab w:val="left" w:pos="9160"/>
+          <w:tab w:val="left" w:pos="10076"/>
+          <w:tab w:val="left" w:pos="10992"/>
+          <w:tab w:val="left" w:pos="11908"/>
+          <w:tab w:val="left" w:pos="12824"/>
+          <w:tab w:val="left" w:pos="13740"/>
+          <w:tab w:val="left" w:pos="14656"/>
+        </w:tabs>
+        <w:spacing w:after="0" w:line="240" w:lineRule="auto"/>
+        <w:rPr>
+          <w:rFonts w:ascii="Courier New" w:eastAsia="Times New Roman" w:hAnsi="Courier New" w:cs="Courier New"/>
+          <w:sz w:val="20"/>
+          <w:szCs w:val="20"/>
+          <w:lang w:eastAsia="pt-BR"/>
+        </w:rPr>
+      </w:pPr>
+      <w:r>
+        <w:rPr>
+          <w:rFonts w:ascii="Courier New" w:eastAsia="Times New Roman" w:hAnsi="Courier New" w:cs="Courier New"/>
+          <w:sz w:val="20"/>
+          <w:szCs w:val="20"/>
+          <w:lang w:eastAsia="pt-BR"/>
+        </w:rPr>
+        <w:t>npm install -g react-native-cli</w:t>
+      </w:r>
+    </w:p>
+    <w:p>
+      <w:pPr>
+        <w:rPr>
+          <w:rFonts w:asciiTheme="majorHAnsi" w:hAnsiTheme="majorHAnsi" w:cstheme="majorHAnsi"/>
+        </w:rPr>
+      </w:pPr>
     </w:p>
     <w:p>
       <w:pPr>
@@ -759,6 +528,8 @@
           <w:sz w:val="24"/>
         </w:rPr>
       </w:pPr>
+      <w:bookmarkStart w:id="0" w:name="_GoBack"/>
+      <w:bookmarkEnd w:id="0"/>
       <w:r>
         <w:rPr>
           <w:rFonts w:asciiTheme="majorHAnsi" w:hAnsiTheme="majorHAnsi" w:cstheme="majorHAnsi"/>
@@ -799,7 +570,6 @@
         </w:rPr>
         <w:t xml:space="preserve"> </w:t>
       </w:r>
-      <w:proofErr w:type="spellStart"/>
       <w:r>
         <w:rPr>
           <w:rFonts w:asciiTheme="majorHAnsi" w:eastAsiaTheme="minorHAnsi" w:hAnsiTheme="majorHAnsi" w:cstheme="majorHAnsi"/>
@@ -807,9 +577,8 @@
           <w:szCs w:val="22"/>
           <w:lang w:eastAsia="en-US"/>
         </w:rPr>
-        <w:t>init</w:t>
-      </w:r>
-      <w:proofErr w:type="spellEnd"/>
+        <w:t>init --version 0.</w:t>
+      </w:r>
       <w:r>
         <w:rPr>
           <w:rFonts w:asciiTheme="majorHAnsi" w:eastAsiaTheme="minorHAnsi" w:hAnsiTheme="majorHAnsi" w:cstheme="majorHAnsi"/>
@@ -817,9 +586,8 @@
           <w:szCs w:val="22"/>
           <w:lang w:eastAsia="en-US"/>
         </w:rPr>
-        <w:t xml:space="preserve"> --</w:t>
-      </w:r>
-      <w:proofErr w:type="spellStart"/>
+        <w:t>60.6</w:t>
+      </w:r>
       <w:r>
         <w:rPr>
           <w:rFonts w:asciiTheme="majorHAnsi" w:eastAsiaTheme="minorHAnsi" w:hAnsiTheme="majorHAnsi" w:cstheme="majorHAnsi"/>
@@ -827,9 +595,8 @@
           <w:szCs w:val="22"/>
           <w:lang w:eastAsia="en-US"/>
         </w:rPr>
-        <w:t>version</w:t>
-      </w:r>
-      <w:proofErr w:type="spellEnd"/>
+        <w:t xml:space="preserve"> </w:t>
+      </w:r>
       <w:r>
         <w:rPr>
           <w:rFonts w:asciiTheme="majorHAnsi" w:eastAsiaTheme="minorHAnsi" w:hAnsiTheme="majorHAnsi" w:cstheme="majorHAnsi"/>
@@ -837,78 +604,39 @@
           <w:szCs w:val="22"/>
           <w:lang w:eastAsia="en-US"/>
         </w:rPr>
-        <w:t xml:space="preserve"> 0.</w:t>
-      </w:r>
-      <w:r>
-        <w:rPr>
-          <w:rFonts w:asciiTheme="majorHAnsi" w:eastAsiaTheme="minorHAnsi" w:hAnsiTheme="majorHAnsi" w:cstheme="majorHAnsi"/>
-          <w:sz w:val="22"/>
-          <w:szCs w:val="22"/>
-          <w:lang w:eastAsia="en-US"/>
-        </w:rPr>
-        <w:t>60.6</w:t>
-      </w:r>
-      <w:r>
-        <w:rPr>
-          <w:rFonts w:asciiTheme="majorHAnsi" w:eastAsiaTheme="minorHAnsi" w:hAnsiTheme="majorHAnsi" w:cstheme="majorHAnsi"/>
-          <w:sz w:val="22"/>
-          <w:szCs w:val="22"/>
-          <w:lang w:eastAsia="en-US"/>
+        <w:t>Gufos</w:t>
+      </w:r>
+    </w:p>
+    <w:p>
+      <w:pPr>
+        <w:rPr>
+          <w:rFonts w:asciiTheme="majorHAnsi" w:hAnsiTheme="majorHAnsi" w:cstheme="majorHAnsi"/>
+        </w:rPr>
+      </w:pPr>
+      <w:r>
+        <w:rPr>
+          <w:rFonts w:asciiTheme="majorHAnsi" w:hAnsiTheme="majorHAnsi" w:cstheme="majorHAnsi"/>
+        </w:rPr>
+        <w:t>C:\Users\helena.strada\AppData\Roaming\npm\react-native</w:t>
+      </w:r>
+      <w:r>
+        <w:rPr>
+          <w:rFonts w:asciiTheme="majorHAnsi" w:hAnsiTheme="majorHAnsi" w:cstheme="majorHAnsi"/>
         </w:rPr>
         <w:t xml:space="preserve"> </w:t>
       </w:r>
-      <w:proofErr w:type="spellStart"/>
-      <w:r>
-        <w:rPr>
-          <w:rFonts w:asciiTheme="majorHAnsi" w:eastAsiaTheme="minorHAnsi" w:hAnsiTheme="majorHAnsi" w:cstheme="majorHAnsi"/>
-          <w:sz w:val="22"/>
-          <w:szCs w:val="22"/>
-          <w:lang w:eastAsia="en-US"/>
+      <w:r>
+        <w:rPr>
+          <w:rFonts w:asciiTheme="majorHAnsi" w:hAnsiTheme="majorHAnsi" w:cstheme="majorHAnsi"/>
+        </w:rPr>
+        <w:t xml:space="preserve">init </w:t>
+      </w:r>
+      <w:r>
+        <w:rPr>
+          <w:rFonts w:asciiTheme="majorHAnsi" w:hAnsiTheme="majorHAnsi" w:cstheme="majorHAnsi"/>
         </w:rPr>
         <w:t>Gufos</w:t>
       </w:r>
-      <w:proofErr w:type="spellEnd"/>
-    </w:p>
-    <w:p>
-      <w:pPr>
-        <w:rPr>
-          <w:rFonts w:asciiTheme="majorHAnsi" w:hAnsiTheme="majorHAnsi" w:cstheme="majorHAnsi"/>
-        </w:rPr>
-      </w:pPr>
-      <w:r>
-        <w:rPr>
-          <w:rFonts w:asciiTheme="majorHAnsi" w:hAnsiTheme="majorHAnsi" w:cstheme="majorHAnsi"/>
-        </w:rPr>
-        <w:t>C:\Users\helena.strada\AppData\Roaming\npm\react-native</w:t>
-      </w:r>
-      <w:r>
-        <w:rPr>
-          <w:rFonts w:asciiTheme="majorHAnsi" w:hAnsiTheme="majorHAnsi" w:cstheme="majorHAnsi"/>
-        </w:rPr>
-        <w:t xml:space="preserve"> </w:t>
-      </w:r>
-      <w:proofErr w:type="spellStart"/>
-      <w:r>
-        <w:rPr>
-          <w:rFonts w:asciiTheme="majorHAnsi" w:hAnsiTheme="majorHAnsi" w:cstheme="majorHAnsi"/>
-        </w:rPr>
-        <w:t>init</w:t>
-      </w:r>
-      <w:proofErr w:type="spellEnd"/>
-      <w:r>
-        <w:rPr>
-          <w:rFonts w:asciiTheme="majorHAnsi" w:hAnsiTheme="majorHAnsi" w:cstheme="majorHAnsi"/>
-        </w:rPr>
-        <w:t xml:space="preserve"> </w:t>
-      </w:r>
-      <w:proofErr w:type="spellStart"/>
-      <w:r>
-        <w:rPr>
-          <w:rFonts w:asciiTheme="majorHAnsi" w:hAnsiTheme="majorHAnsi" w:cstheme="majorHAnsi"/>
-        </w:rPr>
-        <w:t>Gufos</w:t>
-      </w:r>
-      <w:proofErr w:type="spellEnd"/>
     </w:p>
     <w:p>
       <w:pPr>
@@ -971,7 +699,6 @@
           <w:rFonts w:asciiTheme="majorHAnsi" w:hAnsiTheme="majorHAnsi" w:cstheme="majorHAnsi"/>
         </w:rPr>
       </w:pPr>
-      <w:proofErr w:type="spellStart"/>
       <w:r>
         <w:rPr>
           <w:rFonts w:asciiTheme="majorHAnsi" w:hAnsiTheme="majorHAnsi" w:cstheme="majorHAnsi"/>
@@ -982,23 +709,14 @@
         <w:rPr>
           <w:rFonts w:asciiTheme="majorHAnsi" w:hAnsiTheme="majorHAnsi" w:cstheme="majorHAnsi"/>
         </w:rPr>
-        <w:t>d</w:t>
-      </w:r>
-      <w:proofErr w:type="spellEnd"/>
-      <w:r>
-        <w:rPr>
-          <w:rFonts w:asciiTheme="majorHAnsi" w:hAnsiTheme="majorHAnsi" w:cstheme="majorHAnsi"/>
-        </w:rPr>
-        <w:t xml:space="preserve"> </w:t>
-      </w:r>
-      <w:proofErr w:type="spellStart"/>
+        <w:t xml:space="preserve">d </w:t>
+      </w:r>
       <w:r>
         <w:rPr>
           <w:rFonts w:asciiTheme="majorHAnsi" w:hAnsiTheme="majorHAnsi" w:cstheme="majorHAnsi"/>
         </w:rPr>
         <w:t>Gufos</w:t>
       </w:r>
-      <w:proofErr w:type="spellEnd"/>
     </w:p>
     <w:p>
       <w:pPr>
@@ -1105,7 +823,6 @@
           <w:lang w:eastAsia="pt-BR"/>
         </w:rPr>
       </w:pPr>
-      <w:proofErr w:type="spellStart"/>
       <w:r>
         <w:rPr>
           <w:rFonts w:ascii="Courier New" w:eastAsia="Times New Roman" w:hAnsi="Courier New" w:cs="Courier New"/>
@@ -1113,88 +830,40 @@
           <w:szCs w:val="20"/>
           <w:lang w:eastAsia="pt-BR"/>
         </w:rPr>
-        <w:t>emulator</w:t>
-      </w:r>
-      <w:proofErr w:type="spellEnd"/>
-      <w:r>
-        <w:rPr>
-          <w:rFonts w:ascii="Courier New" w:eastAsia="Times New Roman" w:hAnsi="Courier New" w:cs="Courier New"/>
-          <w:sz w:val="20"/>
-          <w:szCs w:val="20"/>
-          <w:lang w:eastAsia="pt-BR"/>
-        </w:rPr>
-        <w:t xml:space="preserve"> -</w:t>
-      </w:r>
-      <w:proofErr w:type="spellStart"/>
-      <w:r>
-        <w:rPr>
-          <w:rFonts w:ascii="Courier New" w:eastAsia="Times New Roman" w:hAnsi="Courier New" w:cs="Courier New"/>
-          <w:sz w:val="20"/>
-          <w:szCs w:val="20"/>
-          <w:lang w:eastAsia="pt-BR"/>
-        </w:rPr>
-        <w:t>list-avds</w:t>
-      </w:r>
-      <w:proofErr w:type="spellEnd"/>
+        <w:t>emulator -list-avds</w:t>
+      </w:r>
     </w:p>
     <w:p>
       <w:pPr>
         <w:pStyle w:val="Pr-formataoHTML"/>
       </w:pPr>
-      <w:proofErr w:type="spellStart"/>
-      <w:r>
-        <w:t>emulator</w:t>
-      </w:r>
-      <w:proofErr w:type="spellEnd"/>
-      <w:r>
-        <w:t xml:space="preserve"> -</w:t>
-      </w:r>
-      <w:proofErr w:type="spellStart"/>
-      <w:r>
-        <w:t>avd</w:t>
-      </w:r>
-      <w:proofErr w:type="spellEnd"/>
-      <w:r>
-        <w:t xml:space="preserve"> </w:t>
-      </w:r>
-      <w:proofErr w:type="spellStart"/>
+      <w:r>
+        <w:t xml:space="preserve">emulator -avd </w:t>
+      </w:r>
       <w:r>
         <w:rPr>
           <w:rStyle w:val="VarivelHTML"/>
         </w:rPr>
         <w:t>avd_name</w:t>
       </w:r>
-      <w:proofErr w:type="spellEnd"/>
-      <w:r>
-        <w:t xml:space="preserve"> </w:t>
-      </w:r>
-      <w:proofErr w:type="gramStart"/>
-      <w:r>
-        <w:t>[ {</w:t>
-      </w:r>
-      <w:proofErr w:type="gramEnd"/>
-      <w:r>
-        <w:t>-</w:t>
-      </w:r>
-      <w:proofErr w:type="spellStart"/>
+      <w:r>
+        <w:t xml:space="preserve"> [ {-</w:t>
+      </w:r>
       <w:r>
         <w:rPr>
           <w:rStyle w:val="VarivelHTML"/>
         </w:rPr>
         <w:t>option</w:t>
       </w:r>
-      <w:proofErr w:type="spellEnd"/>
       <w:r>
         <w:t xml:space="preserve"> [</w:t>
       </w:r>
-      <w:proofErr w:type="spellStart"/>
       <w:r>
         <w:rPr>
           <w:rStyle w:val="VarivelHTML"/>
         </w:rPr>
         <w:t>value</w:t>
       </w:r>
-      <w:proofErr w:type="spellEnd"/>
       <w:r>
         <w:t>]} … ]</w:t>
       </w:r>
@@ -1209,63 +878,7 @@
         <w:pStyle w:val="Pr-formataoHTML"/>
       </w:pPr>
       <w:r>
-        <w:t xml:space="preserve">avdmanager.bat </w:t>
-      </w:r>
-      <w:proofErr w:type="spellStart"/>
-      <w:r>
-        <w:t>create</w:t>
-      </w:r>
-      <w:proofErr w:type="spellEnd"/>
-      <w:r>
-        <w:t xml:space="preserve"> </w:t>
-      </w:r>
-      <w:proofErr w:type="spellStart"/>
-      <w:r>
-        <w:t>avd</w:t>
-      </w:r>
-      <w:proofErr w:type="spellEnd"/>
-      <w:r>
-        <w:t xml:space="preserve"> --force --</w:t>
-      </w:r>
-      <w:proofErr w:type="spellStart"/>
-      <w:r>
-        <w:t>name</w:t>
-      </w:r>
-      <w:proofErr w:type="spellEnd"/>
-      <w:r>
-        <w:t xml:space="preserve"> </w:t>
-      </w:r>
-      <w:proofErr w:type="spellStart"/>
-      <w:r>
-        <w:t>avdRN</w:t>
-      </w:r>
-      <w:proofErr w:type="spellEnd"/>
-      <w:r>
-        <w:t xml:space="preserve"> --abi </w:t>
-      </w:r>
-      <w:proofErr w:type="spellStart"/>
-      <w:r>
-        <w:t>google_apis_playstore</w:t>
-      </w:r>
-      <w:proofErr w:type="spellEnd"/>
-      <w:r>
-        <w:t>/x86 --</w:t>
-      </w:r>
-      <w:proofErr w:type="spellStart"/>
-      <w:r>
-        <w:t>package</w:t>
-      </w:r>
-      <w:proofErr w:type="spellEnd"/>
-      <w:r>
-        <w:t xml:space="preserve"> "system-</w:t>
-      </w:r>
-      <w:proofErr w:type="gramStart"/>
-      <w:r>
-        <w:t>images;android</w:t>
-      </w:r>
-      <w:proofErr w:type="gramEnd"/>
-      <w:r>
-        <w:t>-27;google_apis_playstore;x86"</w:t>
+        <w:t>avdmanager.bat create avd --force --name avdRN --abi google_apis_playstore/x86 --package "system-images;android-27;google_apis_playstore;x86"</w:t>
       </w:r>
     </w:p>
     <w:p>
@@ -1277,78 +890,36 @@
       <w:pPr>
         <w:pStyle w:val="Pr-formataoHTML"/>
       </w:pPr>
-      <w:proofErr w:type="spellStart"/>
-      <w:r>
-        <w:t>emulator</w:t>
-      </w:r>
-      <w:proofErr w:type="spellEnd"/>
-      <w:r>
-        <w:t xml:space="preserve"> -</w:t>
-      </w:r>
-      <w:proofErr w:type="spellStart"/>
-      <w:r>
-        <w:t>list-avds</w:t>
-      </w:r>
-      <w:proofErr w:type="spellEnd"/>
+      <w:r>
+        <w:t>emulator -list-avds</w:t>
+      </w:r>
     </w:p>
     <w:p>
       <w:pPr>
         <w:pStyle w:val="Pr-formataoHTML"/>
       </w:pPr>
-      <w:proofErr w:type="spellStart"/>
-      <w:r>
-        <w:t>emulator</w:t>
-      </w:r>
-      <w:proofErr w:type="spellEnd"/>
-      <w:r>
-        <w:t xml:space="preserve"> -</w:t>
-      </w:r>
-      <w:proofErr w:type="spellStart"/>
-      <w:r>
-        <w:t>avd</w:t>
-      </w:r>
-      <w:proofErr w:type="spellEnd"/>
-      <w:r>
-        <w:t xml:space="preserve"> </w:t>
-      </w:r>
-      <w:proofErr w:type="spellStart"/>
-      <w:r>
-        <w:t>avdRN</w:t>
-      </w:r>
-      <w:proofErr w:type="spellEnd"/>
-    </w:p>
-    <w:p>
-      <w:pPr>
-        <w:rPr>
-          <w:rFonts w:asciiTheme="majorHAnsi" w:hAnsiTheme="majorHAnsi" w:cstheme="majorHAnsi"/>
-        </w:rPr>
-      </w:pPr>
-    </w:p>
-    <w:p>
-      <w:pPr>
-        <w:rPr>
-          <w:rFonts w:asciiTheme="majorHAnsi" w:hAnsiTheme="majorHAnsi" w:cstheme="majorHAnsi"/>
-        </w:rPr>
-      </w:pPr>
-      <w:r>
-        <w:rPr>
-          <w:rFonts w:asciiTheme="majorHAnsi" w:hAnsiTheme="majorHAnsi" w:cstheme="majorHAnsi"/>
-        </w:rPr>
-        <w:t xml:space="preserve">Abrir uma AVD (Android Virtual </w:t>
-      </w:r>
-      <w:proofErr w:type="spellStart"/>
-      <w:r>
-        <w:rPr>
-          <w:rFonts w:asciiTheme="majorHAnsi" w:hAnsiTheme="majorHAnsi" w:cstheme="majorHAnsi"/>
-        </w:rPr>
-        <w:t>Device</w:t>
-      </w:r>
-      <w:proofErr w:type="spellEnd"/>
-      <w:r>
-        <w:rPr>
-          <w:rFonts w:asciiTheme="majorHAnsi" w:hAnsiTheme="majorHAnsi" w:cstheme="majorHAnsi"/>
-        </w:rPr>
-        <w:t>) para realizar os testes durante o desenvolvimento.</w:t>
+      <w:r>
+        <w:t>emulator -avd avdRN</w:t>
+      </w:r>
+    </w:p>
+    <w:p>
+      <w:pPr>
+        <w:rPr>
+          <w:rFonts w:asciiTheme="majorHAnsi" w:hAnsiTheme="majorHAnsi" w:cstheme="majorHAnsi"/>
+        </w:rPr>
+      </w:pPr>
+    </w:p>
+    <w:p>
+      <w:pPr>
+        <w:rPr>
+          <w:rFonts w:asciiTheme="majorHAnsi" w:hAnsiTheme="majorHAnsi" w:cstheme="majorHAnsi"/>
+        </w:rPr>
+      </w:pPr>
+      <w:r>
+        <w:rPr>
+          <w:rFonts w:asciiTheme="majorHAnsi" w:hAnsiTheme="majorHAnsi" w:cstheme="majorHAnsi"/>
+        </w:rPr>
+        <w:t>Abrir uma AVD (Android Virtual Device) para realizar os testes durante o desenvolvimento.</w:t>
       </w:r>
     </w:p>
     <w:p>
@@ -1386,28 +957,12 @@
           <w:rFonts w:asciiTheme="majorHAnsi" w:hAnsiTheme="majorHAnsi" w:cstheme="majorHAnsi"/>
         </w:rPr>
       </w:pPr>
-      <w:proofErr w:type="spellStart"/>
-      <w:r>
-        <w:rPr>
-          <w:rFonts w:asciiTheme="majorHAnsi" w:hAnsiTheme="majorHAnsi" w:cstheme="majorHAnsi"/>
-        </w:rPr>
-        <w:t>react-native</w:t>
-      </w:r>
-      <w:proofErr w:type="spellEnd"/>
-      <w:r>
-        <w:rPr>
-          <w:rFonts w:asciiTheme="majorHAnsi" w:hAnsiTheme="majorHAnsi" w:cstheme="majorHAnsi"/>
-        </w:rPr>
-        <w:t xml:space="preserve"> </w:t>
-      </w:r>
-      <w:proofErr w:type="spellStart"/>
-      <w:r>
-        <w:rPr>
-          <w:rFonts w:asciiTheme="majorHAnsi" w:hAnsiTheme="majorHAnsi" w:cstheme="majorHAnsi"/>
-        </w:rPr>
-        <w:t>run-android</w:t>
-      </w:r>
-      <w:proofErr w:type="spellEnd"/>
+      <w:r>
+        <w:rPr>
+          <w:rFonts w:asciiTheme="majorHAnsi" w:hAnsiTheme="majorHAnsi" w:cstheme="majorHAnsi"/>
+        </w:rPr>
+        <w:t>react-native run-android</w:t>
+      </w:r>
     </w:p>
     <w:p>
       <w:pPr>
@@ -1479,21 +1034,7 @@
         <w:rPr>
           <w:rFonts w:asciiTheme="majorHAnsi" w:hAnsiTheme="majorHAnsi" w:cstheme="majorHAnsi"/>
         </w:rPr>
-        <w:t>Remover todo o conteúdo do arquivo App.js e incluir somente um título de exemplo (</w:t>
-      </w:r>
-      <w:proofErr w:type="spellStart"/>
-      <w:r>
-        <w:rPr>
-          <w:rFonts w:asciiTheme="majorHAnsi" w:hAnsiTheme="majorHAnsi" w:cstheme="majorHAnsi"/>
-        </w:rPr>
-        <w:t>Text</w:t>
-      </w:r>
-      <w:proofErr w:type="spellEnd"/>
-      <w:r>
-        <w:rPr>
-          <w:rFonts w:asciiTheme="majorHAnsi" w:hAnsiTheme="majorHAnsi" w:cstheme="majorHAnsi"/>
-        </w:rPr>
-        <w:t>).</w:t>
+        <w:t>Remover todo o conteúdo do arquivo App.js e incluir somente um título de exemplo (Text).</w:t>
       </w:r>
     </w:p>
     <w:p>
@@ -1569,49 +1110,7 @@
         <w:rPr>
           <w:rFonts w:asciiTheme="majorHAnsi" w:hAnsiTheme="majorHAnsi" w:cstheme="majorHAnsi"/>
         </w:rPr>
-        <w:t xml:space="preserve">Para atualizar o valor na tela, basta ir na </w:t>
-      </w:r>
-      <w:proofErr w:type="spellStart"/>
-      <w:r>
-        <w:rPr>
-          <w:rFonts w:asciiTheme="majorHAnsi" w:hAnsiTheme="majorHAnsi" w:cstheme="majorHAnsi"/>
-        </w:rPr>
-        <w:t>avd</w:t>
-      </w:r>
-      <w:proofErr w:type="spellEnd"/>
-      <w:r>
-        <w:rPr>
-          <w:rFonts w:asciiTheme="majorHAnsi" w:hAnsiTheme="majorHAnsi" w:cstheme="majorHAnsi"/>
-        </w:rPr>
-        <w:t xml:space="preserve"> e apertar R 2x. Há uma outra opção para habilitar o </w:t>
-      </w:r>
-      <w:proofErr w:type="spellStart"/>
-      <w:r>
-        <w:rPr>
-          <w:rFonts w:asciiTheme="majorHAnsi" w:hAnsiTheme="majorHAnsi" w:cstheme="majorHAnsi"/>
-        </w:rPr>
-        <w:t>live</w:t>
-      </w:r>
-      <w:proofErr w:type="spellEnd"/>
-      <w:r>
-        <w:rPr>
-          <w:rFonts w:asciiTheme="majorHAnsi" w:hAnsiTheme="majorHAnsi" w:cstheme="majorHAnsi"/>
-        </w:rPr>
-        <w:t xml:space="preserve"> </w:t>
-      </w:r>
-      <w:proofErr w:type="spellStart"/>
-      <w:r>
-        <w:rPr>
-          <w:rFonts w:asciiTheme="majorHAnsi" w:hAnsiTheme="majorHAnsi" w:cstheme="majorHAnsi"/>
-        </w:rPr>
-        <w:t>reload</w:t>
-      </w:r>
-      <w:proofErr w:type="spellEnd"/>
-      <w:r>
-        <w:rPr>
-          <w:rFonts w:asciiTheme="majorHAnsi" w:hAnsiTheme="majorHAnsi" w:cstheme="majorHAnsi"/>
-        </w:rPr>
-        <w:t>.</w:t>
+        <w:t>Para atualizar o valor na tela, basta ir na avd e apertar R 2x. Há uma outra opção para habilitar o live reload.</w:t>
       </w:r>
     </w:p>
     <w:p>
@@ -1637,35 +1136,7 @@
         <w:rPr>
           <w:rFonts w:asciiTheme="majorHAnsi" w:hAnsiTheme="majorHAnsi" w:cstheme="majorHAnsi"/>
         </w:rPr>
-        <w:t xml:space="preserve">Coloque a opção </w:t>
-      </w:r>
-      <w:proofErr w:type="spellStart"/>
-      <w:r>
-        <w:rPr>
-          <w:rFonts w:asciiTheme="majorHAnsi" w:hAnsiTheme="majorHAnsi" w:cstheme="majorHAnsi"/>
-        </w:rPr>
-        <w:t>Enable</w:t>
-      </w:r>
-      <w:proofErr w:type="spellEnd"/>
-      <w:r>
-        <w:rPr>
-          <w:rFonts w:asciiTheme="majorHAnsi" w:hAnsiTheme="majorHAnsi" w:cstheme="majorHAnsi"/>
-        </w:rPr>
-        <w:t xml:space="preserve"> Live </w:t>
-      </w:r>
-      <w:proofErr w:type="spellStart"/>
-      <w:r>
-        <w:rPr>
-          <w:rFonts w:asciiTheme="majorHAnsi" w:hAnsiTheme="majorHAnsi" w:cstheme="majorHAnsi"/>
-        </w:rPr>
-        <w:t>Reload</w:t>
-      </w:r>
-      <w:proofErr w:type="spellEnd"/>
-      <w:r>
-        <w:rPr>
-          <w:rFonts w:asciiTheme="majorHAnsi" w:hAnsiTheme="majorHAnsi" w:cstheme="majorHAnsi"/>
-        </w:rPr>
-        <w:t>.</w:t>
+        <w:t>Coloque a opção Enable Live Reload.</w:t>
       </w:r>
     </w:p>
     <w:p>
@@ -1902,79 +1373,21 @@
         <w:rPr>
           <w:rFonts w:asciiTheme="majorHAnsi" w:hAnsiTheme="majorHAnsi" w:cstheme="majorHAnsi"/>
         </w:rPr>
-        <w:t xml:space="preserve">Criar </w:t>
-      </w:r>
-      <w:proofErr w:type="spellStart"/>
-      <w:r>
-        <w:rPr>
-          <w:rFonts w:asciiTheme="majorHAnsi" w:hAnsiTheme="majorHAnsi" w:cstheme="majorHAnsi"/>
-        </w:rPr>
-        <w:t>src</w:t>
-      </w:r>
-      <w:proofErr w:type="spellEnd"/>
-    </w:p>
-    <w:p>
-      <w:pPr>
-        <w:rPr>
-          <w:rFonts w:asciiTheme="majorHAnsi" w:hAnsiTheme="majorHAnsi" w:cstheme="majorHAnsi"/>
-        </w:rPr>
-      </w:pPr>
-      <w:r>
-        <w:rPr>
-          <w:rFonts w:asciiTheme="majorHAnsi" w:hAnsiTheme="majorHAnsi" w:cstheme="majorHAnsi"/>
-        </w:rPr>
-        <w:t xml:space="preserve">Criar as pastas: </w:t>
-      </w:r>
-      <w:proofErr w:type="spellStart"/>
-      <w:r>
-        <w:rPr>
-          <w:rFonts w:asciiTheme="majorHAnsi" w:hAnsiTheme="majorHAnsi" w:cstheme="majorHAnsi"/>
-        </w:rPr>
-        <w:t>assets</w:t>
-      </w:r>
-      <w:proofErr w:type="spellEnd"/>
-      <w:r>
-        <w:rPr>
-          <w:rFonts w:asciiTheme="majorHAnsi" w:hAnsiTheme="majorHAnsi" w:cstheme="majorHAnsi"/>
-        </w:rPr>
-        <w:t xml:space="preserve">, </w:t>
-      </w:r>
-      <w:proofErr w:type="spellStart"/>
-      <w:r>
-        <w:rPr>
-          <w:rFonts w:asciiTheme="majorHAnsi" w:hAnsiTheme="majorHAnsi" w:cstheme="majorHAnsi"/>
-        </w:rPr>
-        <w:t>config</w:t>
-      </w:r>
-      <w:proofErr w:type="spellEnd"/>
-      <w:r>
-        <w:rPr>
-          <w:rFonts w:asciiTheme="majorHAnsi" w:hAnsiTheme="majorHAnsi" w:cstheme="majorHAnsi"/>
-        </w:rPr>
-        <w:t xml:space="preserve">, </w:t>
-      </w:r>
-      <w:proofErr w:type="spellStart"/>
-      <w:r>
-        <w:rPr>
-          <w:rFonts w:asciiTheme="majorHAnsi" w:hAnsiTheme="majorHAnsi" w:cstheme="majorHAnsi"/>
-        </w:rPr>
-        <w:t>pages</w:t>
-      </w:r>
-      <w:proofErr w:type="spellEnd"/>
-      <w:r>
-        <w:rPr>
-          <w:rFonts w:asciiTheme="majorHAnsi" w:hAnsiTheme="majorHAnsi" w:cstheme="majorHAnsi"/>
-        </w:rPr>
-        <w:t xml:space="preserve">, </w:t>
-      </w:r>
-      <w:proofErr w:type="spellStart"/>
-      <w:r>
-        <w:rPr>
-          <w:rFonts w:asciiTheme="majorHAnsi" w:hAnsiTheme="majorHAnsi" w:cstheme="majorHAnsi"/>
-        </w:rPr>
-        <w:t>services</w:t>
-      </w:r>
-      <w:proofErr w:type="spellEnd"/>
+        <w:t>Criar src</w:t>
+      </w:r>
+    </w:p>
+    <w:p>
+      <w:pPr>
+        <w:rPr>
+          <w:rFonts w:asciiTheme="majorHAnsi" w:hAnsiTheme="majorHAnsi" w:cstheme="majorHAnsi"/>
+        </w:rPr>
+      </w:pPr>
+      <w:r>
+        <w:rPr>
+          <w:rFonts w:asciiTheme="majorHAnsi" w:hAnsiTheme="majorHAnsi" w:cstheme="majorHAnsi"/>
+        </w:rPr>
+        <w:t>Criar as pastas: assets, config, pages, services</w:t>
+      </w:r>
     </w:p>
     <w:p>
       <w:pPr>
@@ -2012,21 +1425,7 @@
         <w:rPr>
           <w:rFonts w:asciiTheme="majorHAnsi" w:hAnsiTheme="majorHAnsi" w:cstheme="majorHAnsi"/>
         </w:rPr>
-        <w:t xml:space="preserve">Criar um arquivo dentro da pasta </w:t>
-      </w:r>
-      <w:proofErr w:type="spellStart"/>
-      <w:r>
-        <w:rPr>
-          <w:rFonts w:asciiTheme="majorHAnsi" w:hAnsiTheme="majorHAnsi" w:cstheme="majorHAnsi"/>
-        </w:rPr>
-        <w:t>src</w:t>
-      </w:r>
-      <w:proofErr w:type="spellEnd"/>
-      <w:r>
-        <w:rPr>
-          <w:rFonts w:asciiTheme="majorHAnsi" w:hAnsiTheme="majorHAnsi" w:cstheme="majorHAnsi"/>
-        </w:rPr>
-        <w:t>.</w:t>
+        <w:t>Criar um arquivo dentro da pasta src.</w:t>
       </w:r>
     </w:p>
     <w:p>
@@ -2045,139 +1444,47 @@
         <w:rPr>
           <w:rFonts w:asciiTheme="majorHAnsi" w:hAnsiTheme="majorHAnsi" w:cstheme="majorHAnsi"/>
         </w:rPr>
-        <w:t xml:space="preserve"> (da pasta </w:t>
-      </w:r>
-      <w:proofErr w:type="spellStart"/>
-      <w:r>
-        <w:rPr>
-          <w:rFonts w:asciiTheme="majorHAnsi" w:hAnsiTheme="majorHAnsi" w:cstheme="majorHAnsi"/>
-        </w:rPr>
-        <w:t>src</w:t>
-      </w:r>
-      <w:proofErr w:type="spellEnd"/>
-      <w:r>
-        <w:rPr>
-          <w:rFonts w:asciiTheme="majorHAnsi" w:hAnsiTheme="majorHAnsi" w:cstheme="majorHAnsi"/>
-        </w:rPr>
-        <w:t>).</w:t>
-      </w:r>
-    </w:p>
-    <w:p>
-      <w:pPr>
-        <w:rPr>
-          <w:rFonts w:asciiTheme="majorHAnsi" w:hAnsiTheme="majorHAnsi" w:cstheme="majorHAnsi"/>
-        </w:rPr>
-      </w:pPr>
-      <w:r>
-        <w:rPr>
-          <w:rFonts w:asciiTheme="majorHAnsi" w:hAnsiTheme="majorHAnsi" w:cstheme="majorHAnsi"/>
-        </w:rPr>
-        <w:t xml:space="preserve">Criar o arquivo index.js na </w:t>
-      </w:r>
-      <w:proofErr w:type="spellStart"/>
-      <w:r>
-        <w:rPr>
-          <w:rFonts w:asciiTheme="majorHAnsi" w:hAnsiTheme="majorHAnsi" w:cstheme="majorHAnsi"/>
-        </w:rPr>
-        <w:t>src</w:t>
-      </w:r>
-      <w:proofErr w:type="spellEnd"/>
-      <w:r>
-        <w:rPr>
-          <w:rFonts w:asciiTheme="majorHAnsi" w:hAnsiTheme="majorHAnsi" w:cstheme="majorHAnsi"/>
-        </w:rPr>
-        <w:t xml:space="preserve">, colocar os itens referentes a </w:t>
-      </w:r>
-      <w:proofErr w:type="spellStart"/>
-      <w:r>
-        <w:rPr>
-          <w:rFonts w:asciiTheme="majorHAnsi" w:hAnsiTheme="majorHAnsi" w:cstheme="majorHAnsi"/>
-        </w:rPr>
-        <w:t>bottomTabNavigator</w:t>
-      </w:r>
-      <w:proofErr w:type="spellEnd"/>
-      <w:r>
-        <w:rPr>
-          <w:rFonts w:asciiTheme="majorHAnsi" w:hAnsiTheme="majorHAnsi" w:cstheme="majorHAnsi"/>
-        </w:rPr>
-        <w:t xml:space="preserve"> e no </w:t>
-      </w:r>
-      <w:proofErr w:type="spellStart"/>
-      <w:r>
-        <w:rPr>
-          <w:rFonts w:asciiTheme="majorHAnsi" w:hAnsiTheme="majorHAnsi" w:cstheme="majorHAnsi"/>
-        </w:rPr>
-        <w:t>AppContainer</w:t>
-      </w:r>
-      <w:proofErr w:type="spellEnd"/>
-      <w:r>
-        <w:rPr>
-          <w:rFonts w:asciiTheme="majorHAnsi" w:hAnsiTheme="majorHAnsi" w:cstheme="majorHAnsi"/>
-        </w:rPr>
-        <w:t xml:space="preserve">, incluir somente este </w:t>
-      </w:r>
-      <w:proofErr w:type="spellStart"/>
-      <w:r>
-        <w:rPr>
-          <w:rFonts w:asciiTheme="majorHAnsi" w:hAnsiTheme="majorHAnsi" w:cstheme="majorHAnsi"/>
-        </w:rPr>
-        <w:t>navigator</w:t>
-      </w:r>
-      <w:proofErr w:type="spellEnd"/>
-      <w:r>
-        <w:rPr>
-          <w:rFonts w:asciiTheme="majorHAnsi" w:hAnsiTheme="majorHAnsi" w:cstheme="majorHAnsi"/>
-        </w:rPr>
-        <w:t xml:space="preserve"> criado</w:t>
-      </w:r>
-    </w:p>
-    <w:p>
-      <w:pPr>
-        <w:rPr>
-          <w:rFonts w:asciiTheme="majorHAnsi" w:hAnsiTheme="majorHAnsi" w:cstheme="majorHAnsi"/>
-        </w:rPr>
-      </w:pPr>
-      <w:r>
-        <w:rPr>
-          <w:rFonts w:asciiTheme="majorHAnsi" w:hAnsiTheme="majorHAnsi" w:cstheme="majorHAnsi"/>
-        </w:rPr>
-        <w:t xml:space="preserve">Criar a </w:t>
-      </w:r>
-      <w:proofErr w:type="spellStart"/>
-      <w:r>
-        <w:rPr>
-          <w:rFonts w:asciiTheme="majorHAnsi" w:hAnsiTheme="majorHAnsi" w:cstheme="majorHAnsi"/>
-        </w:rPr>
-        <w:t>main</w:t>
-      </w:r>
-      <w:proofErr w:type="spellEnd"/>
-      <w:r>
-        <w:rPr>
-          <w:rFonts w:asciiTheme="majorHAnsi" w:hAnsiTheme="majorHAnsi" w:cstheme="majorHAnsi"/>
-        </w:rPr>
-        <w:t xml:space="preserve"> com os tópicos selecionados</w:t>
-      </w:r>
-    </w:p>
-    <w:p>
-      <w:pPr>
-        <w:rPr>
-          <w:rFonts w:asciiTheme="majorHAnsi" w:hAnsiTheme="majorHAnsi" w:cstheme="majorHAnsi"/>
-        </w:rPr>
-      </w:pPr>
-      <w:r>
-        <w:rPr>
-          <w:rFonts w:asciiTheme="majorHAnsi" w:hAnsiTheme="majorHAnsi" w:cstheme="majorHAnsi"/>
-        </w:rPr>
-        <w:t xml:space="preserve">Incluir </w:t>
-      </w:r>
-      <w:proofErr w:type="spellStart"/>
-      <w:r>
-        <w:rPr>
-          <w:rFonts w:asciiTheme="majorHAnsi" w:hAnsiTheme="majorHAnsi" w:cstheme="majorHAnsi"/>
-        </w:rPr>
-        <w:t>axios</w:t>
-      </w:r>
-      <w:proofErr w:type="spellEnd"/>
+        <w:t xml:space="preserve"> (da pasta src).</w:t>
+      </w:r>
+    </w:p>
+    <w:p>
+      <w:pPr>
+        <w:rPr>
+          <w:rFonts w:asciiTheme="majorHAnsi" w:hAnsiTheme="majorHAnsi" w:cstheme="majorHAnsi"/>
+        </w:rPr>
+      </w:pPr>
+      <w:r>
+        <w:rPr>
+          <w:rFonts w:asciiTheme="majorHAnsi" w:hAnsiTheme="majorHAnsi" w:cstheme="majorHAnsi"/>
+        </w:rPr>
+        <w:t>Criar o arquivo index.js na src, colocar os itens referentes a bottomTabNavigator e no AppContainer, incluir somente este navigator criado</w:t>
+      </w:r>
+    </w:p>
+    <w:p>
+      <w:pPr>
+        <w:rPr>
+          <w:rFonts w:asciiTheme="majorHAnsi" w:hAnsiTheme="majorHAnsi" w:cstheme="majorHAnsi"/>
+        </w:rPr>
+      </w:pPr>
+      <w:r>
+        <w:rPr>
+          <w:rFonts w:asciiTheme="majorHAnsi" w:hAnsiTheme="majorHAnsi" w:cstheme="majorHAnsi"/>
+        </w:rPr>
+        <w:t>Criar a main com os tópicos selecionados</w:t>
+      </w:r>
+    </w:p>
+    <w:p>
+      <w:pPr>
+        <w:rPr>
+          <w:rFonts w:asciiTheme="majorHAnsi" w:hAnsiTheme="majorHAnsi" w:cstheme="majorHAnsi"/>
+        </w:rPr>
+      </w:pPr>
+      <w:r>
+        <w:rPr>
+          <w:rFonts w:asciiTheme="majorHAnsi" w:hAnsiTheme="majorHAnsi" w:cstheme="majorHAnsi"/>
+        </w:rPr>
+        <w:t>Incluir axios</w:t>
+      </w:r>
     </w:p>
     <w:p>
       <w:pPr>
@@ -2228,155 +1535,47 @@
         <w:rPr>
           <w:rFonts w:asciiTheme="majorHAnsi" w:hAnsiTheme="majorHAnsi" w:cstheme="majorHAnsi"/>
         </w:rPr>
-        <w:t xml:space="preserve">Criar no index.js da </w:t>
-      </w:r>
-      <w:proofErr w:type="spellStart"/>
-      <w:r>
-        <w:rPr>
-          <w:rFonts w:asciiTheme="majorHAnsi" w:hAnsiTheme="majorHAnsi" w:cstheme="majorHAnsi"/>
-        </w:rPr>
-        <w:t>src</w:t>
-      </w:r>
-      <w:proofErr w:type="spellEnd"/>
-      <w:r>
-        <w:rPr>
-          <w:rFonts w:asciiTheme="majorHAnsi" w:hAnsiTheme="majorHAnsi" w:cstheme="majorHAnsi"/>
-        </w:rPr>
-        <w:t xml:space="preserve">, a </w:t>
-      </w:r>
-      <w:proofErr w:type="spellStart"/>
-      <w:r>
-        <w:rPr>
-          <w:rFonts w:asciiTheme="majorHAnsi" w:hAnsiTheme="majorHAnsi" w:cstheme="majorHAnsi"/>
-        </w:rPr>
-        <w:t>stackNavigator</w:t>
-      </w:r>
-      <w:proofErr w:type="spellEnd"/>
-      <w:r>
-        <w:rPr>
-          <w:rFonts w:asciiTheme="majorHAnsi" w:hAnsiTheme="majorHAnsi" w:cstheme="majorHAnsi"/>
-        </w:rPr>
-        <w:t xml:space="preserve"> e incluir um </w:t>
-      </w:r>
-      <w:proofErr w:type="spellStart"/>
-      <w:r>
-        <w:rPr>
-          <w:rFonts w:asciiTheme="majorHAnsi" w:hAnsiTheme="majorHAnsi" w:cstheme="majorHAnsi"/>
-        </w:rPr>
-        <w:t>switchNavigator</w:t>
-      </w:r>
-      <w:proofErr w:type="spellEnd"/>
-      <w:r>
-        <w:rPr>
-          <w:rFonts w:asciiTheme="majorHAnsi" w:hAnsiTheme="majorHAnsi" w:cstheme="majorHAnsi"/>
-        </w:rPr>
-        <w:t xml:space="preserve"> no </w:t>
-      </w:r>
-      <w:proofErr w:type="spellStart"/>
-      <w:r>
-        <w:rPr>
-          <w:rFonts w:asciiTheme="majorHAnsi" w:hAnsiTheme="majorHAnsi" w:cstheme="majorHAnsi"/>
-        </w:rPr>
-        <w:t>appContainer</w:t>
-      </w:r>
-      <w:proofErr w:type="spellEnd"/>
-      <w:r>
-        <w:rPr>
-          <w:rFonts w:asciiTheme="majorHAnsi" w:hAnsiTheme="majorHAnsi" w:cstheme="majorHAnsi"/>
-        </w:rPr>
-        <w:t>, incluindo a que foi criada</w:t>
-      </w:r>
-    </w:p>
-    <w:p>
-      <w:pPr>
-        <w:rPr>
-          <w:rFonts w:asciiTheme="majorHAnsi" w:hAnsiTheme="majorHAnsi" w:cstheme="majorHAnsi"/>
-        </w:rPr>
-      </w:pPr>
-      <w:r>
-        <w:rPr>
-          <w:rFonts w:asciiTheme="majorHAnsi" w:hAnsiTheme="majorHAnsi" w:cstheme="majorHAnsi"/>
-        </w:rPr>
-        <w:t xml:space="preserve">Criar a tela de </w:t>
-      </w:r>
-      <w:proofErr w:type="spellStart"/>
-      <w:r>
-        <w:rPr>
-          <w:rFonts w:asciiTheme="majorHAnsi" w:hAnsiTheme="majorHAnsi" w:cstheme="majorHAnsi"/>
-        </w:rPr>
-        <w:t>signin</w:t>
-      </w:r>
-      <w:proofErr w:type="spellEnd"/>
-      <w:r>
-        <w:rPr>
-          <w:rFonts w:asciiTheme="majorHAnsi" w:hAnsiTheme="majorHAnsi" w:cstheme="majorHAnsi"/>
-        </w:rPr>
-        <w:t>, incluir os itens selecionados</w:t>
-      </w:r>
-    </w:p>
-    <w:p>
-      <w:pPr>
-        <w:rPr>
-          <w:rFonts w:asciiTheme="majorHAnsi" w:hAnsiTheme="majorHAnsi" w:cstheme="majorHAnsi"/>
-        </w:rPr>
-      </w:pPr>
-      <w:r>
-        <w:rPr>
-          <w:rFonts w:asciiTheme="majorHAnsi" w:hAnsiTheme="majorHAnsi" w:cstheme="majorHAnsi"/>
-        </w:rPr>
-        <w:t xml:space="preserve">Alterar a tela de profile, para buscar os valores do </w:t>
-      </w:r>
-      <w:proofErr w:type="spellStart"/>
-      <w:r>
-        <w:rPr>
-          <w:rFonts w:asciiTheme="majorHAnsi" w:hAnsiTheme="majorHAnsi" w:cstheme="majorHAnsi"/>
-        </w:rPr>
-        <w:t>token</w:t>
-      </w:r>
-      <w:proofErr w:type="spellEnd"/>
-    </w:p>
-    <w:p>
-      <w:pPr>
-        <w:rPr>
-          <w:rFonts w:asciiTheme="majorHAnsi" w:hAnsiTheme="majorHAnsi" w:cstheme="majorHAnsi"/>
-        </w:rPr>
-      </w:pPr>
-      <w:proofErr w:type="spellStart"/>
-      <w:r>
-        <w:rPr>
-          <w:rFonts w:asciiTheme="majorHAnsi" w:hAnsiTheme="majorHAnsi" w:cstheme="majorHAnsi"/>
-        </w:rPr>
-        <w:t>npm</w:t>
-      </w:r>
-      <w:proofErr w:type="spellEnd"/>
-      <w:r>
-        <w:rPr>
-          <w:rFonts w:asciiTheme="majorHAnsi" w:hAnsiTheme="majorHAnsi" w:cstheme="majorHAnsi"/>
-        </w:rPr>
-        <w:t xml:space="preserve"> </w:t>
-      </w:r>
-      <w:proofErr w:type="spellStart"/>
-      <w:r>
-        <w:rPr>
-          <w:rFonts w:asciiTheme="majorHAnsi" w:hAnsiTheme="majorHAnsi" w:cstheme="majorHAnsi"/>
-        </w:rPr>
-        <w:t>install</w:t>
-      </w:r>
-      <w:proofErr w:type="spellEnd"/>
-      <w:r>
-        <w:rPr>
-          <w:rFonts w:asciiTheme="majorHAnsi" w:hAnsiTheme="majorHAnsi" w:cstheme="majorHAnsi"/>
-        </w:rPr>
-        <w:t xml:space="preserve"> </w:t>
-      </w:r>
-      <w:proofErr w:type="spellStart"/>
-      <w:r>
-        <w:rPr>
-          <w:rFonts w:asciiTheme="majorHAnsi" w:hAnsiTheme="majorHAnsi" w:cstheme="majorHAnsi"/>
-        </w:rPr>
-        <w:t>jwt-decode</w:t>
-      </w:r>
-      <w:proofErr w:type="spellEnd"/>
+        <w:t>Criar no index.js da src, a stackNavigator e incluir um switchNavigator no appContainer, incluindo a que foi criada</w:t>
+      </w:r>
+    </w:p>
+    <w:p>
+      <w:pPr>
+        <w:rPr>
+          <w:rFonts w:asciiTheme="majorHAnsi" w:hAnsiTheme="majorHAnsi" w:cstheme="majorHAnsi"/>
+        </w:rPr>
+      </w:pPr>
+      <w:r>
+        <w:rPr>
+          <w:rFonts w:asciiTheme="majorHAnsi" w:hAnsiTheme="majorHAnsi" w:cstheme="majorHAnsi"/>
+        </w:rPr>
+        <w:t>Criar a tela de signin, incluir os itens selecionados</w:t>
+      </w:r>
+    </w:p>
+    <w:p>
+      <w:pPr>
+        <w:rPr>
+          <w:rFonts w:asciiTheme="majorHAnsi" w:hAnsiTheme="majorHAnsi" w:cstheme="majorHAnsi"/>
+        </w:rPr>
+      </w:pPr>
+      <w:r>
+        <w:rPr>
+          <w:rFonts w:asciiTheme="majorHAnsi" w:hAnsiTheme="majorHAnsi" w:cstheme="majorHAnsi"/>
+        </w:rPr>
+        <w:t>Alterar a tela de profile, para buscar os valores do token</w:t>
+      </w:r>
+    </w:p>
+    <w:p>
+      <w:pPr>
+        <w:rPr>
+          <w:rFonts w:asciiTheme="majorHAnsi" w:hAnsiTheme="majorHAnsi" w:cstheme="majorHAnsi"/>
+        </w:rPr>
+      </w:pPr>
+      <w:r>
+        <w:rPr>
+          <w:rFonts w:asciiTheme="majorHAnsi" w:hAnsiTheme="majorHAnsi" w:cstheme="majorHAnsi"/>
+        </w:rPr>
+        <w:t>npm install jwt-decode</w:t>
+      </w:r>
     </w:p>
     <w:p>
       <w:pPr>
@@ -2417,16 +1616,8 @@
         <w:rPr>
           <w:rFonts w:asciiTheme="majorHAnsi" w:hAnsiTheme="majorHAnsi" w:cstheme="majorHAnsi"/>
         </w:rPr>
-        <w:t xml:space="preserve">Criar a pasta </w:t>
-      </w:r>
-      <w:proofErr w:type="spellStart"/>
-      <w:r>
-        <w:rPr>
-          <w:rFonts w:asciiTheme="majorHAnsi" w:hAnsiTheme="majorHAnsi" w:cstheme="majorHAnsi"/>
-        </w:rPr>
-        <w:t>src</w:t>
-      </w:r>
-      <w:proofErr w:type="spellEnd"/>
+        <w:t>Criar a pasta src</w:t>
+      </w:r>
     </w:p>
     <w:p>
       <w:pPr>
@@ -2439,16 +1630,8 @@
           <w:rFonts w:asciiTheme="majorHAnsi" w:hAnsiTheme="majorHAnsi" w:cstheme="majorHAnsi"/>
         </w:rPr>
         <w:tab/>
-        <w:t xml:space="preserve">Criar a pasta </w:t>
-      </w:r>
-      <w:proofErr w:type="spellStart"/>
-      <w:r>
-        <w:rPr>
-          <w:rFonts w:asciiTheme="majorHAnsi" w:hAnsiTheme="majorHAnsi" w:cstheme="majorHAnsi"/>
-        </w:rPr>
-        <w:t>pages</w:t>
-      </w:r>
-      <w:proofErr w:type="spellEnd"/>
+        <w:t>Criar a pasta pages</w:t>
+      </w:r>
     </w:p>
     <w:p>
       <w:pPr>
@@ -2885,7 +2068,6 @@
           <w:lang w:eastAsia="pt-BR"/>
         </w:rPr>
       </w:pPr>
-      <w:proofErr w:type="spellStart"/>
       <w:r>
         <w:rPr>
           <w:rFonts w:ascii="Courier New" w:eastAsia="Times New Roman" w:hAnsi="Courier New" w:cs="Courier New"/>
@@ -2893,49 +2075,8 @@
           <w:szCs w:val="20"/>
           <w:lang w:eastAsia="pt-BR"/>
         </w:rPr>
-        <w:t>npm</w:t>
-      </w:r>
-      <w:proofErr w:type="spellEnd"/>
-      <w:r>
-        <w:rPr>
-          <w:rFonts w:ascii="Courier New" w:eastAsia="Times New Roman" w:hAnsi="Courier New" w:cs="Courier New"/>
-          <w:sz w:val="20"/>
-          <w:szCs w:val="20"/>
-          <w:lang w:eastAsia="pt-BR"/>
-        </w:rPr>
-        <w:t xml:space="preserve"> </w:t>
-      </w:r>
-      <w:proofErr w:type="spellStart"/>
-      <w:r>
-        <w:rPr>
-          <w:rFonts w:ascii="Courier New" w:eastAsia="Times New Roman" w:hAnsi="Courier New" w:cs="Courier New"/>
-          <w:sz w:val="20"/>
-          <w:szCs w:val="20"/>
-          <w:lang w:eastAsia="pt-BR"/>
-        </w:rPr>
-        <w:t>install</w:t>
-      </w:r>
-      <w:proofErr w:type="spellEnd"/>
-      <w:r>
-        <w:rPr>
-          <w:rFonts w:ascii="Courier New" w:eastAsia="Times New Roman" w:hAnsi="Courier New" w:cs="Courier New"/>
-          <w:sz w:val="20"/>
-          <w:szCs w:val="20"/>
-          <w:lang w:eastAsia="pt-BR"/>
-        </w:rPr>
-        <w:t xml:space="preserve"> </w:t>
-      </w:r>
-      <w:proofErr w:type="spellStart"/>
-      <w:r>
-        <w:rPr>
-          <w:rFonts w:ascii="Courier New" w:eastAsia="Times New Roman" w:hAnsi="Courier New" w:cs="Courier New"/>
-          <w:sz w:val="20"/>
-          <w:szCs w:val="20"/>
-          <w:lang w:eastAsia="pt-BR"/>
-        </w:rPr>
-        <w:t>react-navigation</w:t>
-      </w:r>
-      <w:proofErr w:type="spellEnd"/>
+        <w:t>npm install react-navigation</w:t>
+      </w:r>
     </w:p>
     <w:p>
       <w:pPr>
@@ -2994,7 +2135,6 @@
           <w:lang w:eastAsia="pt-BR"/>
         </w:rPr>
       </w:pPr>
-      <w:proofErr w:type="spellStart"/>
       <w:r>
         <w:rPr>
           <w:rFonts w:ascii="Courier New" w:eastAsia="Times New Roman" w:hAnsi="Courier New" w:cs="Courier New"/>
@@ -3002,9 +2142,8 @@
           <w:szCs w:val="20"/>
           <w:lang w:eastAsia="pt-BR"/>
         </w:rPr>
-        <w:t>npm</w:t>
-      </w:r>
-      <w:proofErr w:type="spellEnd"/>
+        <w:t xml:space="preserve">npm install </w:t>
+      </w:r>
       <w:r>
         <w:rPr>
           <w:rFonts w:ascii="Courier New" w:eastAsia="Times New Roman" w:hAnsi="Courier New" w:cs="Courier New"/>
@@ -3012,47 +2151,7 @@
           <w:szCs w:val="20"/>
           <w:lang w:eastAsia="pt-BR"/>
         </w:rPr>
-        <w:t xml:space="preserve"> </w:t>
-      </w:r>
-      <w:proofErr w:type="spellStart"/>
-      <w:r>
-        <w:rPr>
-          <w:rFonts w:ascii="Courier New" w:eastAsia="Times New Roman" w:hAnsi="Courier New" w:cs="Courier New"/>
-          <w:sz w:val="20"/>
-          <w:szCs w:val="20"/>
-          <w:lang w:eastAsia="pt-BR"/>
-        </w:rPr>
-        <w:t>install</w:t>
-      </w:r>
-      <w:proofErr w:type="spellEnd"/>
-      <w:r>
-        <w:rPr>
-          <w:rFonts w:ascii="Courier New" w:eastAsia="Times New Roman" w:hAnsi="Courier New" w:cs="Courier New"/>
-          <w:sz w:val="20"/>
-          <w:szCs w:val="20"/>
-          <w:lang w:eastAsia="pt-BR"/>
-        </w:rPr>
-        <w:t xml:space="preserve"> </w:t>
-      </w:r>
-      <w:proofErr w:type="spellStart"/>
-      <w:r>
-        <w:rPr>
-          <w:rFonts w:ascii="Courier New" w:eastAsia="Times New Roman" w:hAnsi="Courier New" w:cs="Courier New"/>
-          <w:sz w:val="20"/>
-          <w:szCs w:val="20"/>
-          <w:lang w:eastAsia="pt-BR"/>
-        </w:rPr>
-        <w:t>react-native-reanimated</w:t>
-      </w:r>
-      <w:proofErr w:type="spellEnd"/>
-      <w:r>
-        <w:rPr>
-          <w:rFonts w:ascii="Courier New" w:eastAsia="Times New Roman" w:hAnsi="Courier New" w:cs="Courier New"/>
-          <w:sz w:val="20"/>
-          <w:szCs w:val="20"/>
-          <w:lang w:eastAsia="pt-BR"/>
-        </w:rPr>
-        <w:t xml:space="preserve"> react-native-gesture-handler </w:t>
+        <w:t>react-native-reanimated react-native-gesture-handler </w:t>
       </w:r>
       <w:hyperlink r:id="rId19" w:history="1">
         <w:r>
@@ -3124,7 +2223,6 @@
           <w:lang w:eastAsia="pt-BR"/>
         </w:rPr>
       </w:pPr>
-      <w:proofErr w:type="spellStart"/>
       <w:r>
         <w:rPr>
           <w:rFonts w:ascii="Courier New" w:eastAsia="Times New Roman" w:hAnsi="Courier New" w:cs="Courier New"/>
@@ -3132,29 +2230,8 @@
           <w:szCs w:val="20"/>
           <w:lang w:eastAsia="pt-BR"/>
         </w:rPr>
-        <w:t>android</w:t>
-      </w:r>
-      <w:proofErr w:type="spellEnd"/>
-      <w:r>
-        <w:rPr>
-          <w:rFonts w:ascii="Courier New" w:eastAsia="Times New Roman" w:hAnsi="Courier New" w:cs="Courier New"/>
-          <w:sz w:val="20"/>
-          <w:szCs w:val="20"/>
-          <w:lang w:eastAsia="pt-BR"/>
-        </w:rPr>
-        <w:t>/app/</w:t>
-      </w:r>
-      <w:proofErr w:type="spellStart"/>
-      <w:r>
-        <w:rPr>
-          <w:rFonts w:ascii="Courier New" w:eastAsia="Times New Roman" w:hAnsi="Courier New" w:cs="Courier New"/>
-          <w:sz w:val="20"/>
-          <w:szCs w:val="20"/>
-          <w:lang w:eastAsia="pt-BR"/>
-        </w:rPr>
-        <w:t>build.gradle</w:t>
-      </w:r>
-      <w:proofErr w:type="spellEnd"/>
+        <w:t>android/app/build.gradle</w:t>
+      </w:r>
     </w:p>
     <w:p>
       <w:pPr>
@@ -3185,7 +2262,6 @@
           <w:lang w:eastAsia="pt-BR"/>
         </w:rPr>
       </w:pPr>
-      <w:proofErr w:type="spellStart"/>
       <w:r>
         <w:rPr>
           <w:rFonts w:ascii="Courier New" w:eastAsia="Times New Roman" w:hAnsi="Courier New" w:cs="Courier New"/>
@@ -3196,7 +2272,6 @@
         </w:rPr>
         <w:t>dependencies</w:t>
       </w:r>
-      <w:proofErr w:type="spellEnd"/>
     </w:p>
     <w:p>
       <w:pPr>
@@ -3237,7 +2312,6 @@
           <w:lang w:eastAsia="pt-BR"/>
         </w:rPr>
       </w:pPr>
-      <w:proofErr w:type="spellStart"/>
       <w:r>
         <w:rPr>
           <w:rFonts w:ascii="Courier New" w:eastAsia="Times New Roman" w:hAnsi="Courier New" w:cs="Courier New"/>
@@ -3245,19 +2319,19 @@
           <w:szCs w:val="20"/>
           <w:lang w:eastAsia="pt-BR"/>
         </w:rPr>
-        <w:t>implementation</w:t>
-      </w:r>
-      <w:proofErr w:type="spellEnd"/>
-      <w:r>
+        <w:t>implementation 'androidx.appcompat:appcompat:1.1.0-rc01'</w:t>
+      </w:r>
+    </w:p>
+    <w:p>
+      <w:pPr>
+        <w:spacing w:after="0" w:line="285" w:lineRule="atLeast"/>
         <w:rPr>
           <w:rFonts w:ascii="Courier New" w:eastAsia="Times New Roman" w:hAnsi="Courier New" w:cs="Courier New"/>
           <w:sz w:val="20"/>
           <w:szCs w:val="20"/>
           <w:lang w:eastAsia="pt-BR"/>
         </w:rPr>
-        <w:t> '</w:t>
-      </w:r>
-      <w:proofErr w:type="gramStart"/>
+      </w:pPr>
       <w:r>
         <w:rPr>
           <w:rFonts w:ascii="Courier New" w:eastAsia="Times New Roman" w:hAnsi="Courier New" w:cs="Courier New"/>
@@ -3265,18 +2339,19 @@
           <w:szCs w:val="20"/>
           <w:lang w:eastAsia="pt-BR"/>
         </w:rPr>
-        <w:t>androidx.appcompat</w:t>
-      </w:r>
-      <w:proofErr w:type="gramEnd"/>
-      <w:r>
+        <w:t>implementation 'androidx.swiperefreshlayout:swiperefreshlayout:1.1.0-alpha02'</w:t>
+      </w:r>
+    </w:p>
+    <w:p>
+      <w:pPr>
+        <w:spacing w:after="0" w:line="285" w:lineRule="atLeast"/>
         <w:rPr>
           <w:rFonts w:ascii="Courier New" w:eastAsia="Times New Roman" w:hAnsi="Courier New" w:cs="Courier New"/>
           <w:sz w:val="20"/>
           <w:szCs w:val="20"/>
           <w:lang w:eastAsia="pt-BR"/>
         </w:rPr>
-        <w:t>:appcompat:1.1.0-rc01'</w:t>
-      </w:r>
+      </w:pPr>
     </w:p>
     <w:p>
       <w:pPr>
@@ -3295,19 +2370,19 @@
           <w:szCs w:val="20"/>
           <w:lang w:eastAsia="pt-BR"/>
         </w:rPr>
-        <w:t>implementation '</w:t>
-      </w:r>
-      <w:proofErr w:type="gramStart"/>
-      <w:r>
+        <w:t>adicionar a dependência para ter acesso à navegação</w:t>
+      </w:r>
+    </w:p>
+    <w:p>
+      <w:pPr>
+        <w:spacing w:after="0" w:line="285" w:lineRule="atLeast"/>
         <w:rPr>
           <w:rFonts w:ascii="Courier New" w:eastAsia="Times New Roman" w:hAnsi="Courier New" w:cs="Courier New"/>
           <w:sz w:val="20"/>
           <w:szCs w:val="20"/>
           <w:lang w:eastAsia="pt-BR"/>
         </w:rPr>
-        <w:t>androidx.swiperefreshlayout</w:t>
-      </w:r>
-      <w:proofErr w:type="gramEnd"/>
+      </w:pPr>
       <w:r>
         <w:rPr>
           <w:rFonts w:ascii="Courier New" w:eastAsia="Times New Roman" w:hAnsi="Courier New" w:cs="Courier New"/>
@@ -3315,101 +2390,17 @@
           <w:szCs w:val="20"/>
           <w:lang w:eastAsia="pt-BR"/>
         </w:rPr>
-        <w:t>:swiperefreshlayout:1.1.0-alpha02'</w:t>
-      </w:r>
-    </w:p>
-    <w:p>
-      <w:pPr>
-        <w:spacing w:after="0" w:line="285" w:lineRule="atLeast"/>
+        <w:t>npm install</w:t>
+      </w:r>
+      <w:r>
         <w:rPr>
           <w:rFonts w:ascii="Courier New" w:eastAsia="Times New Roman" w:hAnsi="Courier New" w:cs="Courier New"/>
           <w:sz w:val="20"/>
           <w:szCs w:val="20"/>
           <w:lang w:eastAsia="pt-BR"/>
         </w:rPr>
-      </w:pPr>
-    </w:p>
-    <w:p>
-      <w:pPr>
-        <w:spacing w:after="0" w:line="285" w:lineRule="atLeast"/>
-        <w:rPr>
-          <w:rFonts w:ascii="Courier New" w:eastAsia="Times New Roman" w:hAnsi="Courier New" w:cs="Courier New"/>
-          <w:sz w:val="20"/>
-          <w:szCs w:val="20"/>
-          <w:lang w:eastAsia="pt-BR"/>
-        </w:rPr>
-      </w:pPr>
-      <w:r>
-        <w:rPr>
-          <w:rFonts w:ascii="Courier New" w:eastAsia="Times New Roman" w:hAnsi="Courier New" w:cs="Courier New"/>
-          <w:sz w:val="20"/>
-          <w:szCs w:val="20"/>
-          <w:lang w:eastAsia="pt-BR"/>
-        </w:rPr>
-        <w:t>adicionar a dependência para ter acesso à navegação</w:t>
-      </w:r>
-    </w:p>
-    <w:p>
-      <w:pPr>
-        <w:spacing w:after="0" w:line="285" w:lineRule="atLeast"/>
-        <w:rPr>
-          <w:rFonts w:ascii="Courier New" w:eastAsia="Times New Roman" w:hAnsi="Courier New" w:cs="Courier New"/>
-          <w:sz w:val="20"/>
-          <w:szCs w:val="20"/>
-          <w:lang w:eastAsia="pt-BR"/>
-        </w:rPr>
-      </w:pPr>
-      <w:proofErr w:type="spellStart"/>
-      <w:r>
-        <w:rPr>
-          <w:rFonts w:ascii="Courier New" w:eastAsia="Times New Roman" w:hAnsi="Courier New" w:cs="Courier New"/>
-          <w:sz w:val="20"/>
-          <w:szCs w:val="20"/>
-          <w:lang w:eastAsia="pt-BR"/>
-        </w:rPr>
-        <w:t>npm</w:t>
-      </w:r>
-      <w:proofErr w:type="spellEnd"/>
-      <w:r>
-        <w:rPr>
-          <w:rFonts w:ascii="Courier New" w:eastAsia="Times New Roman" w:hAnsi="Courier New" w:cs="Courier New"/>
-          <w:sz w:val="20"/>
-          <w:szCs w:val="20"/>
-          <w:lang w:eastAsia="pt-BR"/>
-        </w:rPr>
-        <w:t xml:space="preserve"> </w:t>
-      </w:r>
-      <w:proofErr w:type="spellStart"/>
-      <w:r>
-        <w:rPr>
-          <w:rFonts w:ascii="Courier New" w:eastAsia="Times New Roman" w:hAnsi="Courier New" w:cs="Courier New"/>
-          <w:sz w:val="20"/>
-          <w:szCs w:val="20"/>
-          <w:lang w:eastAsia="pt-BR"/>
-        </w:rPr>
-        <w:t>install</w:t>
-      </w:r>
-      <w:proofErr w:type="spellEnd"/>
-      <w:r>
-        <w:rPr>
-          <w:rFonts w:ascii="Courier New" w:eastAsia="Times New Roman" w:hAnsi="Courier New" w:cs="Courier New"/>
-          <w:sz w:val="20"/>
-          <w:szCs w:val="20"/>
-          <w:lang w:eastAsia="pt-BR"/>
-        </w:rPr>
-        <w:t xml:space="preserve"> </w:t>
-      </w:r>
-      <w:proofErr w:type="spellStart"/>
-      <w:r>
-        <w:rPr>
-          <w:rFonts w:ascii="Courier New" w:eastAsia="Times New Roman" w:hAnsi="Courier New" w:cs="Courier New"/>
-          <w:sz w:val="20"/>
-          <w:szCs w:val="20"/>
-          <w:lang w:eastAsia="pt-BR"/>
-        </w:rPr>
-        <w:t>react-navigation-tabs</w:t>
-      </w:r>
-      <w:proofErr w:type="spellEnd"/>
+        <w:t xml:space="preserve"> react-navigation-tabs</w:t>
+      </w:r>
     </w:p>
     <w:p>
       <w:pPr>
@@ -3494,21 +2485,7 @@
           <w:rFonts w:asciiTheme="majorHAnsi" w:hAnsiTheme="majorHAnsi" w:cstheme="majorHAnsi"/>
         </w:rPr>
         <w:lastRenderedPageBreak/>
-        <w:t xml:space="preserve">Criar um arquivo index.js dentro da pasta </w:t>
-      </w:r>
-      <w:proofErr w:type="spellStart"/>
-      <w:r>
-        <w:rPr>
-          <w:rFonts w:asciiTheme="majorHAnsi" w:hAnsiTheme="majorHAnsi" w:cstheme="majorHAnsi"/>
-        </w:rPr>
-        <w:t>src</w:t>
-      </w:r>
-      <w:proofErr w:type="spellEnd"/>
-      <w:r>
-        <w:rPr>
-          <w:rFonts w:asciiTheme="majorHAnsi" w:hAnsiTheme="majorHAnsi" w:cstheme="majorHAnsi"/>
-        </w:rPr>
-        <w:t xml:space="preserve"> e alterá-lo com o seguinte conteúdo.</w:t>
+        <w:t>Criar um arquivo index.js dentro da pasta src e alterá-lo com o seguinte conteúdo.</w:t>
       </w:r>
     </w:p>
     <w:p>
@@ -3739,14 +2716,12 @@
           <w:rFonts w:asciiTheme="majorHAnsi" w:hAnsiTheme="majorHAnsi" w:cstheme="majorHAnsi"/>
         </w:rPr>
       </w:pPr>
-      <w:proofErr w:type="spellStart"/>
       <w:r>
         <w:rPr>
           <w:rFonts w:asciiTheme="majorHAnsi" w:hAnsiTheme="majorHAnsi" w:cstheme="majorHAnsi"/>
         </w:rPr>
         <w:t>FlatList</w:t>
       </w:r>
-      <w:proofErr w:type="spellEnd"/>
     </w:p>
     <w:p>
       <w:hyperlink r:id="rId23" w:history="1">
@@ -3768,41 +2743,13 @@
         <w:rPr>
           <w:rFonts w:asciiTheme="majorHAnsi" w:hAnsiTheme="majorHAnsi" w:cstheme="majorHAnsi"/>
         </w:rPr>
-        <w:t xml:space="preserve">Incluir uma lista fixa e criar uma </w:t>
-      </w:r>
-      <w:proofErr w:type="spellStart"/>
-      <w:r>
-        <w:rPr>
-          <w:rFonts w:asciiTheme="majorHAnsi" w:hAnsiTheme="majorHAnsi" w:cstheme="majorHAnsi"/>
-        </w:rPr>
-        <w:t>flatlist</w:t>
-      </w:r>
-      <w:proofErr w:type="spellEnd"/>
-      <w:r>
-        <w:rPr>
-          <w:rFonts w:asciiTheme="majorHAnsi" w:hAnsiTheme="majorHAnsi" w:cstheme="majorHAnsi"/>
-        </w:rPr>
-        <w:t>.</w:t>
-      </w:r>
-      <w:r>
-        <w:rPr>
-          <w:rFonts w:asciiTheme="majorHAnsi" w:hAnsiTheme="majorHAnsi" w:cstheme="majorHAnsi"/>
-        </w:rPr>
-        <w:t xml:space="preserve"> Possui alguns parâmetros: estilo, informação que será mostrada, a chave para cada item da linha, e qual método será chamado para </w:t>
-      </w:r>
-      <w:proofErr w:type="spellStart"/>
-      <w:r>
-        <w:rPr>
-          <w:rFonts w:asciiTheme="majorHAnsi" w:hAnsiTheme="majorHAnsi" w:cstheme="majorHAnsi"/>
-        </w:rPr>
-        <w:t>renderizar</w:t>
-      </w:r>
-      <w:proofErr w:type="spellEnd"/>
-      <w:r>
-        <w:rPr>
-          <w:rFonts w:asciiTheme="majorHAnsi" w:hAnsiTheme="majorHAnsi" w:cstheme="majorHAnsi"/>
-        </w:rPr>
-        <w:t xml:space="preserve"> os itens disponíveis.</w:t>
+        <w:t>Incluir uma lista fixa e criar uma flatlist.</w:t>
+      </w:r>
+      <w:r>
+        <w:rPr>
+          <w:rFonts w:asciiTheme="majorHAnsi" w:hAnsiTheme="majorHAnsi" w:cstheme="majorHAnsi"/>
+        </w:rPr>
+        <w:t xml:space="preserve"> Possui alguns parâmetros: estilo, informação que será mostrada, a chave para cada item da linha, e qual método será chamado para renderizar os itens disponíveis.</w:t>
       </w:r>
     </w:p>
     <w:p>
@@ -4316,7 +3263,6 @@
           <w:shd w:val="clear" w:color="auto" w:fill="FFFFFF"/>
         </w:rPr>
       </w:pPr>
-      <w:proofErr w:type="spellStart"/>
       <w:r>
         <w:rPr>
           <w:rFonts w:ascii="Courier New" w:hAnsi="Courier New" w:cs="Courier New"/>
@@ -4325,75 +3271,8 @@
           <w:szCs w:val="21"/>
           <w:shd w:val="clear" w:color="auto" w:fill="FFFFFF"/>
         </w:rPr>
-        <w:t>npm</w:t>
-      </w:r>
-      <w:proofErr w:type="spellEnd"/>
-      <w:r>
-        <w:rPr>
-          <w:rFonts w:ascii="Courier New" w:hAnsi="Courier New" w:cs="Courier New"/>
-          <w:color w:val="393A34"/>
-          <w:sz w:val="21"/>
-          <w:szCs w:val="21"/>
-          <w:shd w:val="clear" w:color="auto" w:fill="FFFFFF"/>
-        </w:rPr>
-        <w:t xml:space="preserve"> </w:t>
-      </w:r>
-      <w:proofErr w:type="spellStart"/>
-      <w:r>
-        <w:rPr>
-          <w:rFonts w:ascii="Courier New" w:hAnsi="Courier New" w:cs="Courier New"/>
-          <w:color w:val="393A34"/>
-          <w:sz w:val="21"/>
-          <w:szCs w:val="21"/>
-          <w:shd w:val="clear" w:color="auto" w:fill="FFFFFF"/>
-        </w:rPr>
-        <w:t>install</w:t>
-      </w:r>
-      <w:proofErr w:type="spellEnd"/>
-      <w:r>
-        <w:rPr>
-          <w:rFonts w:ascii="Courier New" w:hAnsi="Courier New" w:cs="Courier New"/>
-          <w:color w:val="393A34"/>
-          <w:sz w:val="21"/>
-          <w:szCs w:val="21"/>
-          <w:shd w:val="clear" w:color="auto" w:fill="FFFFFF"/>
-        </w:rPr>
-        <w:t xml:space="preserve"> --</w:t>
-      </w:r>
-      <w:proofErr w:type="spellStart"/>
-      <w:r>
-        <w:rPr>
-          <w:rFonts w:ascii="Courier New" w:hAnsi="Courier New" w:cs="Courier New"/>
-          <w:color w:val="393A34"/>
-          <w:sz w:val="21"/>
-          <w:szCs w:val="21"/>
-          <w:shd w:val="clear" w:color="auto" w:fill="FFFFFF"/>
-        </w:rPr>
-        <w:t>save</w:t>
-      </w:r>
-      <w:proofErr w:type="spellEnd"/>
-      <w:r>
-        <w:rPr>
-          <w:rFonts w:ascii="Courier New" w:hAnsi="Courier New" w:cs="Courier New"/>
-          <w:color w:val="393A34"/>
-          <w:sz w:val="21"/>
-          <w:szCs w:val="21"/>
-          <w:shd w:val="clear" w:color="auto" w:fill="FFFFFF"/>
-        </w:rPr>
-        <w:t xml:space="preserve"> </w:t>
-      </w:r>
-      <w:proofErr w:type="spellStart"/>
-      <w:r>
-        <w:rPr>
-          <w:rFonts w:ascii="Courier New" w:hAnsi="Courier New" w:cs="Courier New"/>
-          <w:color w:val="393A34"/>
-          <w:sz w:val="21"/>
-          <w:szCs w:val="21"/>
-          <w:shd w:val="clear" w:color="auto" w:fill="FFFFFF"/>
-        </w:rPr>
-        <w:t>react-navigation-stack</w:t>
-      </w:r>
-      <w:proofErr w:type="spellEnd"/>
+        <w:t>npm install --save react-navigation-stack</w:t>
+      </w:r>
     </w:p>
     <w:p>
       <w:pPr>
@@ -4466,21 +3345,7 @@
         <w:rPr>
           <w:rFonts w:asciiTheme="majorHAnsi" w:hAnsiTheme="majorHAnsi" w:cstheme="majorHAnsi"/>
         </w:rPr>
-        <w:t xml:space="preserve">Alterar o arquivo index.js de dentro do </w:t>
-      </w:r>
-      <w:proofErr w:type="spellStart"/>
-      <w:r>
-        <w:rPr>
-          <w:rFonts w:asciiTheme="majorHAnsi" w:hAnsiTheme="majorHAnsi" w:cstheme="majorHAnsi"/>
-        </w:rPr>
-        <w:t>src</w:t>
-      </w:r>
-      <w:proofErr w:type="spellEnd"/>
-      <w:r>
-        <w:rPr>
-          <w:rFonts w:asciiTheme="majorHAnsi" w:hAnsiTheme="majorHAnsi" w:cstheme="majorHAnsi"/>
-        </w:rPr>
-        <w:t>.</w:t>
+        <w:t>Alterar o arquivo index.js de dentro do src.</w:t>
       </w:r>
     </w:p>
     <w:p>
@@ -4604,21 +3469,7 @@
         <w:rPr>
           <w:rFonts w:asciiTheme="majorHAnsi" w:hAnsiTheme="majorHAnsi" w:cstheme="majorHAnsi"/>
         </w:rPr>
-        <w:t xml:space="preserve">Adicionando dois inputs na tela de login(signin.js) para </w:t>
-      </w:r>
-      <w:proofErr w:type="spellStart"/>
-      <w:r>
-        <w:rPr>
-          <w:rFonts w:asciiTheme="majorHAnsi" w:hAnsiTheme="majorHAnsi" w:cstheme="majorHAnsi"/>
-        </w:rPr>
-        <w:t>email</w:t>
-      </w:r>
-      <w:proofErr w:type="spellEnd"/>
-      <w:r>
-        <w:rPr>
-          <w:rFonts w:asciiTheme="majorHAnsi" w:hAnsiTheme="majorHAnsi" w:cstheme="majorHAnsi"/>
-        </w:rPr>
-        <w:t xml:space="preserve"> e senha e um botão para realizar a ação.</w:t>
+        <w:t>Adicionando dois inputs na tela de login(signin.js) para email e senha e um botão para realizar a ação.</w:t>
       </w:r>
     </w:p>
     <w:p>
@@ -4980,21 +3831,7 @@
         <w:rPr>
           <w:rFonts w:asciiTheme="majorHAnsi" w:hAnsiTheme="majorHAnsi" w:cstheme="majorHAnsi"/>
         </w:rPr>
-        <w:t xml:space="preserve">Alterando para buscar somente o </w:t>
-      </w:r>
-      <w:proofErr w:type="spellStart"/>
-      <w:r>
-        <w:rPr>
-          <w:rFonts w:asciiTheme="majorHAnsi" w:hAnsiTheme="majorHAnsi" w:cstheme="majorHAnsi"/>
-        </w:rPr>
-        <w:t>token</w:t>
-      </w:r>
-      <w:proofErr w:type="spellEnd"/>
-      <w:r>
-        <w:rPr>
-          <w:rFonts w:asciiTheme="majorHAnsi" w:hAnsiTheme="majorHAnsi" w:cstheme="majorHAnsi"/>
-        </w:rPr>
-        <w:t>.</w:t>
+        <w:t>Alterando para buscar somente o token.</w:t>
       </w:r>
     </w:p>
     <w:p>
@@ -5063,21 +3900,7 @@
         <w:rPr>
           <w:rFonts w:asciiTheme="majorHAnsi" w:hAnsiTheme="majorHAnsi" w:cstheme="majorHAnsi"/>
         </w:rPr>
-        <w:t xml:space="preserve">Guardando no </w:t>
-      </w:r>
-      <w:proofErr w:type="spellStart"/>
-      <w:r>
-        <w:rPr>
-          <w:rFonts w:asciiTheme="majorHAnsi" w:hAnsiTheme="majorHAnsi" w:cstheme="majorHAnsi"/>
-        </w:rPr>
-        <w:t>AsyncStorage</w:t>
-      </w:r>
-      <w:proofErr w:type="spellEnd"/>
-      <w:r>
-        <w:rPr>
-          <w:rFonts w:asciiTheme="majorHAnsi" w:hAnsiTheme="majorHAnsi" w:cstheme="majorHAnsi"/>
-        </w:rPr>
-        <w:t>.</w:t>
+        <w:t>Guardando no AsyncStorage.</w:t>
       </w:r>
     </w:p>
     <w:p>
@@ -5146,16 +3969,8 @@
         <w:rPr>
           <w:rFonts w:asciiTheme="majorHAnsi" w:hAnsiTheme="majorHAnsi" w:cstheme="majorHAnsi"/>
         </w:rPr>
-        <w:t xml:space="preserve">Buscando do </w:t>
-      </w:r>
-      <w:proofErr w:type="spellStart"/>
-      <w:r>
-        <w:rPr>
-          <w:rFonts w:asciiTheme="majorHAnsi" w:hAnsiTheme="majorHAnsi" w:cstheme="majorHAnsi"/>
-        </w:rPr>
-        <w:t>AsyncStorage</w:t>
-      </w:r>
-      <w:proofErr w:type="spellEnd"/>
+        <w:t>Buscando do AsyncStorage</w:t>
+      </w:r>
     </w:p>
     <w:p>
       <w:pPr>
@@ -5278,30 +4093,15 @@
         <w:rPr>
           <w:rFonts w:asciiTheme="majorHAnsi" w:hAnsiTheme="majorHAnsi" w:cstheme="majorHAnsi"/>
         </w:rPr>
-        <w:t xml:space="preserve">Instalar a dependência para realizar o </w:t>
-      </w:r>
-      <w:proofErr w:type="spellStart"/>
-      <w:r>
-        <w:rPr>
-          <w:rFonts w:asciiTheme="majorHAnsi" w:hAnsiTheme="majorHAnsi" w:cstheme="majorHAnsi"/>
-        </w:rPr>
-        <w:t>decode</w:t>
-      </w:r>
-      <w:proofErr w:type="spellEnd"/>
-      <w:r>
-        <w:rPr>
-          <w:rFonts w:asciiTheme="majorHAnsi" w:hAnsiTheme="majorHAnsi" w:cstheme="majorHAnsi"/>
-        </w:rPr>
-        <w:t xml:space="preserve"> do JWT.</w:t>
-      </w:r>
-    </w:p>
-    <w:p>
-      <w:pPr>
-        <w:rPr>
-          <w:rFonts w:asciiTheme="majorHAnsi" w:hAnsiTheme="majorHAnsi" w:cstheme="majorHAnsi"/>
-        </w:rPr>
-      </w:pPr>
-      <w:proofErr w:type="spellStart"/>
+        <w:t>Instalar a dependência para realizar o decode do JWT.</w:t>
+      </w:r>
+    </w:p>
+    <w:p>
+      <w:pPr>
+        <w:rPr>
+          <w:rFonts w:asciiTheme="majorHAnsi" w:hAnsiTheme="majorHAnsi" w:cstheme="majorHAnsi"/>
+        </w:rPr>
+      </w:pPr>
       <w:r>
         <w:rPr>
           <w:rFonts w:asciiTheme="majorHAnsi" w:hAnsiTheme="majorHAnsi" w:cstheme="majorHAnsi"/>
@@ -5312,51 +4112,8 @@
         <w:rPr>
           <w:rFonts w:asciiTheme="majorHAnsi" w:hAnsiTheme="majorHAnsi" w:cstheme="majorHAnsi"/>
         </w:rPr>
-        <w:t>pm</w:t>
-      </w:r>
-      <w:proofErr w:type="spellEnd"/>
-      <w:r>
-        <w:rPr>
-          <w:rFonts w:asciiTheme="majorHAnsi" w:hAnsiTheme="majorHAnsi" w:cstheme="majorHAnsi"/>
-        </w:rPr>
-        <w:t xml:space="preserve"> </w:t>
-      </w:r>
-      <w:proofErr w:type="spellStart"/>
-      <w:r>
-        <w:rPr>
-          <w:rFonts w:asciiTheme="majorHAnsi" w:hAnsiTheme="majorHAnsi" w:cstheme="majorHAnsi"/>
-        </w:rPr>
-        <w:t>install</w:t>
-      </w:r>
-      <w:proofErr w:type="spellEnd"/>
-      <w:r>
-        <w:rPr>
-          <w:rFonts w:asciiTheme="majorHAnsi" w:hAnsiTheme="majorHAnsi" w:cstheme="majorHAnsi"/>
-        </w:rPr>
-        <w:t xml:space="preserve"> --</w:t>
-      </w:r>
-      <w:proofErr w:type="spellStart"/>
-      <w:r>
-        <w:rPr>
-          <w:rFonts w:asciiTheme="majorHAnsi" w:hAnsiTheme="majorHAnsi" w:cstheme="majorHAnsi"/>
-        </w:rPr>
-        <w:t>save</w:t>
-      </w:r>
-      <w:proofErr w:type="spellEnd"/>
-      <w:r>
-        <w:rPr>
-          <w:rFonts w:asciiTheme="majorHAnsi" w:hAnsiTheme="majorHAnsi" w:cstheme="majorHAnsi"/>
-        </w:rPr>
-        <w:t xml:space="preserve"> </w:t>
-      </w:r>
-      <w:proofErr w:type="spellStart"/>
-      <w:r>
-        <w:rPr>
-          <w:rFonts w:asciiTheme="majorHAnsi" w:hAnsiTheme="majorHAnsi" w:cstheme="majorHAnsi"/>
-        </w:rPr>
-        <w:t>jwt-decode</w:t>
-      </w:r>
-      <w:proofErr w:type="spellEnd"/>
+        <w:t>pm install --save jwt-decode</w:t>
+      </w:r>
     </w:p>
     <w:p>
       <w:pPr>
@@ -5403,35 +4160,7 @@
         <w:rPr>
           <w:rFonts w:asciiTheme="majorHAnsi" w:hAnsiTheme="majorHAnsi" w:cstheme="majorHAnsi"/>
         </w:rPr>
-        <w:t xml:space="preserve">Antes de iniciar, copiar os itens da pasta </w:t>
-      </w:r>
-      <w:proofErr w:type="spellStart"/>
-      <w:r>
-        <w:rPr>
-          <w:rFonts w:asciiTheme="majorHAnsi" w:hAnsiTheme="majorHAnsi" w:cstheme="majorHAnsi"/>
-        </w:rPr>
-        <w:t>assets</w:t>
-      </w:r>
-      <w:proofErr w:type="spellEnd"/>
-      <w:r>
-        <w:rPr>
-          <w:rFonts w:asciiTheme="majorHAnsi" w:hAnsiTheme="majorHAnsi" w:cstheme="majorHAnsi"/>
-        </w:rPr>
-        <w:t xml:space="preserve"> para dentro da pasta </w:t>
-      </w:r>
-      <w:proofErr w:type="spellStart"/>
-      <w:r>
-        <w:rPr>
-          <w:rFonts w:asciiTheme="majorHAnsi" w:hAnsiTheme="majorHAnsi" w:cstheme="majorHAnsi"/>
-        </w:rPr>
-        <w:t>src</w:t>
-      </w:r>
-      <w:proofErr w:type="spellEnd"/>
-      <w:r>
-        <w:rPr>
-          <w:rFonts w:asciiTheme="majorHAnsi" w:hAnsiTheme="majorHAnsi" w:cstheme="majorHAnsi"/>
-        </w:rPr>
-        <w:t xml:space="preserve"> do projeto.</w:t>
+        <w:t>Antes de iniciar, copiar os itens da pasta assets para dentro da pasta src do projeto.</w:t>
       </w:r>
     </w:p>
     <w:p>
@@ -5636,21 +4365,7 @@
         <w:rPr>
           <w:rFonts w:asciiTheme="majorHAnsi" w:hAnsiTheme="majorHAnsi" w:cstheme="majorHAnsi"/>
         </w:rPr>
-        <w:t xml:space="preserve">Uma dica: é não trabalhar com o valor </w:t>
-      </w:r>
-      <w:proofErr w:type="spellStart"/>
-      <w:r>
-        <w:rPr>
-          <w:rFonts w:asciiTheme="majorHAnsi" w:hAnsiTheme="majorHAnsi" w:cstheme="majorHAnsi"/>
-        </w:rPr>
-        <w:t>inline</w:t>
-      </w:r>
-      <w:proofErr w:type="spellEnd"/>
-      <w:r>
-        <w:rPr>
-          <w:rFonts w:asciiTheme="majorHAnsi" w:hAnsiTheme="majorHAnsi" w:cstheme="majorHAnsi"/>
-        </w:rPr>
-        <w:t>. E sim, criar um estilo.</w:t>
+        <w:t>Uma dica: é não trabalhar com o valor inline. E sim, criar um estilo.</w:t>
       </w:r>
     </w:p>
     <w:p>
@@ -5913,8 +4628,6 @@
         </w:rPr>
         <w:t>Alterar o layout da lista.</w:t>
       </w:r>
-      <w:bookmarkStart w:id="0" w:name="_GoBack"/>
-      <w:bookmarkEnd w:id="0"/>
     </w:p>
     <w:p>
       <w:pPr>
@@ -6114,21 +4827,7 @@
         <w:rPr>
           <w:rFonts w:asciiTheme="majorHAnsi" w:hAnsiTheme="majorHAnsi" w:cstheme="majorHAnsi"/>
         </w:rPr>
-        <w:t xml:space="preserve">Ajustar layout no </w:t>
-      </w:r>
-      <w:proofErr w:type="spellStart"/>
-      <w:r>
-        <w:rPr>
-          <w:rFonts w:asciiTheme="majorHAnsi" w:hAnsiTheme="majorHAnsi" w:cstheme="majorHAnsi"/>
-        </w:rPr>
-        <w:t>styles</w:t>
-      </w:r>
-      <w:proofErr w:type="spellEnd"/>
-      <w:r>
-        <w:rPr>
-          <w:rFonts w:asciiTheme="majorHAnsi" w:hAnsiTheme="majorHAnsi" w:cstheme="majorHAnsi"/>
-        </w:rPr>
-        <w:t>.</w:t>
+        <w:t>Ajustar layout no styles.</w:t>
       </w:r>
     </w:p>
     <w:p>
@@ -6609,7 +5308,7 @@
       </w:pPr>
     </w:pPrDefault>
   </w:docDefaults>
-  <w:latentStyles w:defLockedState="0" w:defUIPriority="99" w:defSemiHidden="0" w:defUnhideWhenUsed="0" w:defQFormat="0" w:count="375">
+  <w:latentStyles w:defLockedState="0" w:defUIPriority="99" w:defSemiHidden="0" w:defUnhideWhenUsed="0" w:defQFormat="0" w:count="377">
     <w:lsdException w:name="Normal" w:uiPriority="0" w:qFormat="1"/>
     <w:lsdException w:name="heading 1" w:uiPriority="9" w:qFormat="1"/>
     <w:lsdException w:name="heading 2" w:semiHidden="1" w:uiPriority="9" w:unhideWhenUsed="1" w:qFormat="1"/>
@@ -6715,7 +5414,6 @@
     <w:lsdException w:name="HTML Sample" w:semiHidden="1" w:unhideWhenUsed="1"/>
     <w:lsdException w:name="HTML Typewriter" w:semiHidden="1" w:unhideWhenUsed="1"/>
     <w:lsdException w:name="HTML Variable" w:semiHidden="1" w:unhideWhenUsed="1"/>
-    <w:lsdException w:name="Normal Table" w:semiHidden="1" w:unhideWhenUsed="1"/>
     <w:lsdException w:name="annotation subject" w:semiHidden="1" w:unhideWhenUsed="1"/>
     <w:lsdException w:name="No List" w:semiHidden="1" w:unhideWhenUsed="1"/>
     <w:lsdException w:name="Outline List 1" w:semiHidden="1" w:unhideWhenUsed="1"/>
@@ -6761,11 +5459,9 @@
     <w:lsdException w:name="Table Subtle 1" w:semiHidden="1" w:unhideWhenUsed="1"/>
     <w:lsdException w:name="Table Subtle 2" w:semiHidden="1" w:unhideWhenUsed="1"/>
     <w:lsdException w:name="Table Web 1" w:semiHidden="1" w:unhideWhenUsed="1"/>
-    <w:lsdException w:name="Table Web 2" w:semiHidden="1" w:unhideWhenUsed="1"/>
     <w:lsdException w:name="Table Web 3" w:semiHidden="1" w:unhideWhenUsed="1"/>
     <w:lsdException w:name="Balloon Text" w:semiHidden="1" w:unhideWhenUsed="1"/>
     <w:lsdException w:name="Table Grid" w:uiPriority="39"/>
-    <w:lsdException w:name="Table Theme" w:semiHidden="1" w:unhideWhenUsed="1"/>
     <w:lsdException w:name="Placeholder Text" w:semiHidden="1"/>
     <w:lsdException w:name="No Spacing" w:uiPriority="1" w:qFormat="1"/>
     <w:lsdException w:name="Light Shading" w:uiPriority="60"/>
@@ -6985,6 +5681,8 @@
     <w:lsdException w:name="Smart Hyperlink" w:semiHidden="1" w:unhideWhenUsed="1"/>
     <w:lsdException w:name="Hashtag" w:semiHidden="1" w:unhideWhenUsed="1"/>
     <w:lsdException w:name="Unresolved Mention" w:semiHidden="1" w:unhideWhenUsed="1"/>
+    <w:lsdException w:name="Smart Link" w:semiHidden="1" w:unhideWhenUsed="1"/>
+    <w:lsdException w:name="Smart Link Error" w:semiHidden="1" w:unhideWhenUsed="1"/>
   </w:latentStyles>
   <w:style w:type="paragraph" w:default="1" w:styleId="Normal">
     <w:name w:val="Normal"/>
